--- a/learn_doc/C语言标准库学习.docx
+++ b/learn_doc/C语言标准库学习.docx
@@ -21,12 +21,14 @@
       <w:pPr>
         <w:pStyle w:val="1"/>
       </w:pPr>
+      <w:proofErr w:type="gramStart"/>
       <w:r>
         <w:rPr>
           <w:rFonts w:hint="eastAsia"/>
         </w:rPr>
         <w:t>一</w:t>
       </w:r>
+      <w:proofErr w:type="gramEnd"/>
       <w:r>
         <w:t>：</w:t>
       </w:r>
@@ -36,12 +38,14 @@
         </w:rPr>
         <w:t>&lt;</w:t>
       </w:r>
+      <w:proofErr w:type="spellStart"/>
       <w:r>
         <w:t>time</w:t>
       </w:r>
       <w:r>
         <w:t>.h</w:t>
       </w:r>
+      <w:proofErr w:type="spellEnd"/>
       <w:r>
         <w:rPr>
           <w:rFonts w:hint="eastAsia"/>
@@ -53,6 +57,7 @@
       <w:pPr>
         <w:pStyle w:val="2"/>
       </w:pPr>
+      <w:proofErr w:type="spellStart"/>
       <w:r>
         <w:t>t</w:t>
       </w:r>
@@ -65,13 +70,9 @@
       <w:r>
         <w:t>_t</w:t>
       </w:r>
-    </w:p>
-    <w:p>
-      <w:pPr>
-        <w:rPr>
-          <w:rFonts w:hint="eastAsia"/>
-        </w:rPr>
-      </w:pPr>
+      <w:proofErr w:type="spellEnd"/>
+    </w:p>
+    <w:p>
       <w:r>
         <w:rPr>
           <w:rFonts w:hint="eastAsia"/>
@@ -113,11 +114,19 @@
           <w:shd w:val="clear" w:color="auto" w:fill="F6F4F0"/>
         </w:rPr>
       </w:pPr>
+      <w:proofErr w:type="spellStart"/>
       <w:r>
         <w:rPr>
           <w:shd w:val="clear" w:color="auto" w:fill="F6F4F0"/>
         </w:rPr>
-        <w:t>struct tm</w:t>
+        <w:t>struct</w:t>
+      </w:r>
+      <w:proofErr w:type="spellEnd"/>
+      <w:r>
+        <w:rPr>
+          <w:shd w:val="clear" w:color="auto" w:fill="F6F4F0"/>
+        </w:rPr>
+        <w:t xml:space="preserve"> tm</w:t>
       </w:r>
     </w:p>
     <w:p>
@@ -164,6 +173,7 @@
       <w:r>
         <w:tab/>
       </w:r>
+      <w:proofErr w:type="spellStart"/>
       <w:r>
         <w:rPr>
           <w:rStyle w:val="kwd"/>
@@ -175,6 +185,7 @@
         </w:rPr>
         <w:t>struct</w:t>
       </w:r>
+      <w:proofErr w:type="spellEnd"/>
       <w:r>
         <w:rPr>
           <w:rStyle w:val="pln"/>
@@ -230,6 +241,7 @@
         </w:rPr>
         <w:t xml:space="preserve">   </w:t>
       </w:r>
+      <w:proofErr w:type="spellStart"/>
       <w:r>
         <w:rPr>
           <w:rStyle w:val="kwd"/>
@@ -241,17 +253,31 @@
         </w:rPr>
         <w:t>int</w:t>
       </w:r>
-      <w:r>
-        <w:rPr>
-          <w:rStyle w:val="pln"/>
-          <w:rFonts w:ascii="Consolas" w:hAnsi="Consolas" w:cs="Consolas"/>
-          <w:color w:val="000000"/>
-          <w:sz w:val="18"/>
-          <w:szCs w:val="18"/>
-          <w:bdr w:val="none" w:sz="0" w:space="0" w:color="auto" w:frame="1"/>
-        </w:rPr>
-        <w:t xml:space="preserve"> tm_sec</w:t>
-      </w:r>
+      <w:proofErr w:type="spellEnd"/>
+      <w:r>
+        <w:rPr>
+          <w:rStyle w:val="pln"/>
+          <w:rFonts w:ascii="Consolas" w:hAnsi="Consolas" w:cs="Consolas"/>
+          <w:color w:val="000000"/>
+          <w:sz w:val="18"/>
+          <w:szCs w:val="18"/>
+          <w:bdr w:val="none" w:sz="0" w:space="0" w:color="auto" w:frame="1"/>
+        </w:rPr>
+        <w:t xml:space="preserve"> </w:t>
+      </w:r>
+      <w:proofErr w:type="spellStart"/>
+      <w:r>
+        <w:rPr>
+          <w:rStyle w:val="pln"/>
+          <w:rFonts w:ascii="Consolas" w:hAnsi="Consolas" w:cs="Consolas"/>
+          <w:color w:val="000000"/>
+          <w:sz w:val="18"/>
+          <w:szCs w:val="18"/>
+          <w:bdr w:val="none" w:sz="0" w:space="0" w:color="auto" w:frame="1"/>
+        </w:rPr>
+        <w:t>tm_sec</w:t>
+      </w:r>
+      <w:proofErr w:type="spellEnd"/>
       <w:r>
         <w:rPr>
           <w:rStyle w:val="pun"/>
@@ -362,6 +388,7 @@
         </w:rPr>
         <w:t xml:space="preserve">   </w:t>
       </w:r>
+      <w:proofErr w:type="spellStart"/>
       <w:r>
         <w:rPr>
           <w:rStyle w:val="kwd"/>
@@ -373,17 +400,31 @@
         </w:rPr>
         <w:t>int</w:t>
       </w:r>
-      <w:r>
-        <w:rPr>
-          <w:rStyle w:val="pln"/>
-          <w:rFonts w:ascii="Consolas" w:hAnsi="Consolas" w:cs="Consolas"/>
-          <w:color w:val="000000"/>
-          <w:sz w:val="18"/>
-          <w:szCs w:val="18"/>
-          <w:bdr w:val="none" w:sz="0" w:space="0" w:color="auto" w:frame="1"/>
-        </w:rPr>
-        <w:t xml:space="preserve"> tm_min</w:t>
-      </w:r>
+      <w:proofErr w:type="spellEnd"/>
+      <w:r>
+        <w:rPr>
+          <w:rStyle w:val="pln"/>
+          <w:rFonts w:ascii="Consolas" w:hAnsi="Consolas" w:cs="Consolas"/>
+          <w:color w:val="000000"/>
+          <w:sz w:val="18"/>
+          <w:szCs w:val="18"/>
+          <w:bdr w:val="none" w:sz="0" w:space="0" w:color="auto" w:frame="1"/>
+        </w:rPr>
+        <w:t xml:space="preserve"> </w:t>
+      </w:r>
+      <w:proofErr w:type="spellStart"/>
+      <w:r>
+        <w:rPr>
+          <w:rStyle w:val="pln"/>
+          <w:rFonts w:ascii="Consolas" w:hAnsi="Consolas" w:cs="Consolas"/>
+          <w:color w:val="000000"/>
+          <w:sz w:val="18"/>
+          <w:szCs w:val="18"/>
+          <w:bdr w:val="none" w:sz="0" w:space="0" w:color="auto" w:frame="1"/>
+        </w:rPr>
+        <w:t>tm_min</w:t>
+      </w:r>
+      <w:proofErr w:type="spellEnd"/>
       <w:r>
         <w:rPr>
           <w:rStyle w:val="pun"/>
@@ -494,6 +535,7 @@
         </w:rPr>
         <w:t xml:space="preserve">   </w:t>
       </w:r>
+      <w:proofErr w:type="spellStart"/>
       <w:r>
         <w:rPr>
           <w:rStyle w:val="kwd"/>
@@ -505,17 +547,31 @@
         </w:rPr>
         <w:t>int</w:t>
       </w:r>
-      <w:r>
-        <w:rPr>
-          <w:rStyle w:val="pln"/>
-          <w:rFonts w:ascii="Consolas" w:hAnsi="Consolas" w:cs="Consolas"/>
-          <w:color w:val="000000"/>
-          <w:sz w:val="18"/>
-          <w:szCs w:val="18"/>
-          <w:bdr w:val="none" w:sz="0" w:space="0" w:color="auto" w:frame="1"/>
-        </w:rPr>
-        <w:t xml:space="preserve"> tm_hour</w:t>
-      </w:r>
+      <w:proofErr w:type="spellEnd"/>
+      <w:r>
+        <w:rPr>
+          <w:rStyle w:val="pln"/>
+          <w:rFonts w:ascii="Consolas" w:hAnsi="Consolas" w:cs="Consolas"/>
+          <w:color w:val="000000"/>
+          <w:sz w:val="18"/>
+          <w:szCs w:val="18"/>
+          <w:bdr w:val="none" w:sz="0" w:space="0" w:color="auto" w:frame="1"/>
+        </w:rPr>
+        <w:t xml:space="preserve"> </w:t>
+      </w:r>
+      <w:proofErr w:type="spellStart"/>
+      <w:r>
+        <w:rPr>
+          <w:rStyle w:val="pln"/>
+          <w:rFonts w:ascii="Consolas" w:hAnsi="Consolas" w:cs="Consolas"/>
+          <w:color w:val="000000"/>
+          <w:sz w:val="18"/>
+          <w:szCs w:val="18"/>
+          <w:bdr w:val="none" w:sz="0" w:space="0" w:color="auto" w:frame="1"/>
+        </w:rPr>
+        <w:t>tm_hour</w:t>
+      </w:r>
+      <w:proofErr w:type="spellEnd"/>
       <w:r>
         <w:rPr>
           <w:rStyle w:val="pun"/>
@@ -626,6 +682,7 @@
         </w:rPr>
         <w:t xml:space="preserve">   </w:t>
       </w:r>
+      <w:proofErr w:type="spellStart"/>
       <w:r>
         <w:rPr>
           <w:rStyle w:val="kwd"/>
@@ -637,17 +694,31 @@
         </w:rPr>
         <w:t>int</w:t>
       </w:r>
-      <w:r>
-        <w:rPr>
-          <w:rStyle w:val="pln"/>
-          <w:rFonts w:ascii="Consolas" w:hAnsi="Consolas" w:cs="Consolas"/>
-          <w:color w:val="000000"/>
-          <w:sz w:val="18"/>
-          <w:szCs w:val="18"/>
-          <w:bdr w:val="none" w:sz="0" w:space="0" w:color="auto" w:frame="1"/>
-        </w:rPr>
-        <w:t xml:space="preserve"> tm_mday</w:t>
-      </w:r>
+      <w:proofErr w:type="spellEnd"/>
+      <w:r>
+        <w:rPr>
+          <w:rStyle w:val="pln"/>
+          <w:rFonts w:ascii="Consolas" w:hAnsi="Consolas" w:cs="Consolas"/>
+          <w:color w:val="000000"/>
+          <w:sz w:val="18"/>
+          <w:szCs w:val="18"/>
+          <w:bdr w:val="none" w:sz="0" w:space="0" w:color="auto" w:frame="1"/>
+        </w:rPr>
+        <w:t xml:space="preserve"> </w:t>
+      </w:r>
+      <w:proofErr w:type="spellStart"/>
+      <w:r>
+        <w:rPr>
+          <w:rStyle w:val="pln"/>
+          <w:rFonts w:ascii="Consolas" w:hAnsi="Consolas" w:cs="Consolas"/>
+          <w:color w:val="000000"/>
+          <w:sz w:val="18"/>
+          <w:szCs w:val="18"/>
+          <w:bdr w:val="none" w:sz="0" w:space="0" w:color="auto" w:frame="1"/>
+        </w:rPr>
+        <w:t>tm_mday</w:t>
+      </w:r>
+      <w:proofErr w:type="spellEnd"/>
       <w:r>
         <w:rPr>
           <w:rStyle w:val="pun"/>
@@ -758,6 +829,7 @@
         </w:rPr>
         <w:t xml:space="preserve">   </w:t>
       </w:r>
+      <w:proofErr w:type="spellStart"/>
       <w:r>
         <w:rPr>
           <w:rStyle w:val="kwd"/>
@@ -769,17 +841,31 @@
         </w:rPr>
         <w:t>int</w:t>
       </w:r>
-      <w:r>
-        <w:rPr>
-          <w:rStyle w:val="pln"/>
-          <w:rFonts w:ascii="Consolas" w:hAnsi="Consolas" w:cs="Consolas"/>
-          <w:color w:val="000000"/>
-          <w:sz w:val="18"/>
-          <w:szCs w:val="18"/>
-          <w:bdr w:val="none" w:sz="0" w:space="0" w:color="auto" w:frame="1"/>
-        </w:rPr>
-        <w:t xml:space="preserve"> tm_mon</w:t>
-      </w:r>
+      <w:proofErr w:type="spellEnd"/>
+      <w:r>
+        <w:rPr>
+          <w:rStyle w:val="pln"/>
+          <w:rFonts w:ascii="Consolas" w:hAnsi="Consolas" w:cs="Consolas"/>
+          <w:color w:val="000000"/>
+          <w:sz w:val="18"/>
+          <w:szCs w:val="18"/>
+          <w:bdr w:val="none" w:sz="0" w:space="0" w:color="auto" w:frame="1"/>
+        </w:rPr>
+        <w:t xml:space="preserve"> </w:t>
+      </w:r>
+      <w:proofErr w:type="spellStart"/>
+      <w:r>
+        <w:rPr>
+          <w:rStyle w:val="pln"/>
+          <w:rFonts w:ascii="Consolas" w:hAnsi="Consolas" w:cs="Consolas"/>
+          <w:color w:val="000000"/>
+          <w:sz w:val="18"/>
+          <w:szCs w:val="18"/>
+          <w:bdr w:val="none" w:sz="0" w:space="0" w:color="auto" w:frame="1"/>
+        </w:rPr>
+        <w:t>tm_mon</w:t>
+      </w:r>
+      <w:proofErr w:type="spellEnd"/>
       <w:r>
         <w:rPr>
           <w:rStyle w:val="pun"/>
@@ -890,6 +976,7 @@
         </w:rPr>
         <w:t xml:space="preserve">   </w:t>
       </w:r>
+      <w:proofErr w:type="spellStart"/>
       <w:r>
         <w:rPr>
           <w:rStyle w:val="kwd"/>
@@ -901,17 +988,31 @@
         </w:rPr>
         <w:t>int</w:t>
       </w:r>
-      <w:r>
-        <w:rPr>
-          <w:rStyle w:val="pln"/>
-          <w:rFonts w:ascii="Consolas" w:hAnsi="Consolas" w:cs="Consolas"/>
-          <w:color w:val="000000"/>
-          <w:sz w:val="18"/>
-          <w:szCs w:val="18"/>
-          <w:bdr w:val="none" w:sz="0" w:space="0" w:color="auto" w:frame="1"/>
-        </w:rPr>
-        <w:t xml:space="preserve"> tm_year</w:t>
-      </w:r>
+      <w:proofErr w:type="spellEnd"/>
+      <w:r>
+        <w:rPr>
+          <w:rStyle w:val="pln"/>
+          <w:rFonts w:ascii="Consolas" w:hAnsi="Consolas" w:cs="Consolas"/>
+          <w:color w:val="000000"/>
+          <w:sz w:val="18"/>
+          <w:szCs w:val="18"/>
+          <w:bdr w:val="none" w:sz="0" w:space="0" w:color="auto" w:frame="1"/>
+        </w:rPr>
+        <w:t xml:space="preserve"> </w:t>
+      </w:r>
+      <w:proofErr w:type="spellStart"/>
+      <w:r>
+        <w:rPr>
+          <w:rStyle w:val="pln"/>
+          <w:rFonts w:ascii="Consolas" w:hAnsi="Consolas" w:cs="Consolas"/>
+          <w:color w:val="000000"/>
+          <w:sz w:val="18"/>
+          <w:szCs w:val="18"/>
+          <w:bdr w:val="none" w:sz="0" w:space="0" w:color="auto" w:frame="1"/>
+        </w:rPr>
+        <w:t>tm_year</w:t>
+      </w:r>
+      <w:proofErr w:type="spellEnd"/>
       <w:r>
         <w:rPr>
           <w:rStyle w:val="pun"/>
@@ -1022,6 +1123,7 @@
         </w:rPr>
         <w:t xml:space="preserve">   </w:t>
       </w:r>
+      <w:proofErr w:type="spellStart"/>
       <w:r>
         <w:rPr>
           <w:rStyle w:val="kwd"/>
@@ -1033,17 +1135,31 @@
         </w:rPr>
         <w:t>int</w:t>
       </w:r>
-      <w:r>
-        <w:rPr>
-          <w:rStyle w:val="pln"/>
-          <w:rFonts w:ascii="Consolas" w:hAnsi="Consolas" w:cs="Consolas"/>
-          <w:color w:val="000000"/>
-          <w:sz w:val="18"/>
-          <w:szCs w:val="18"/>
-          <w:bdr w:val="none" w:sz="0" w:space="0" w:color="auto" w:frame="1"/>
-        </w:rPr>
-        <w:t xml:space="preserve"> tm_wday</w:t>
-      </w:r>
+      <w:proofErr w:type="spellEnd"/>
+      <w:r>
+        <w:rPr>
+          <w:rStyle w:val="pln"/>
+          <w:rFonts w:ascii="Consolas" w:hAnsi="Consolas" w:cs="Consolas"/>
+          <w:color w:val="000000"/>
+          <w:sz w:val="18"/>
+          <w:szCs w:val="18"/>
+          <w:bdr w:val="none" w:sz="0" w:space="0" w:color="auto" w:frame="1"/>
+        </w:rPr>
+        <w:t xml:space="preserve"> </w:t>
+      </w:r>
+      <w:proofErr w:type="spellStart"/>
+      <w:r>
+        <w:rPr>
+          <w:rStyle w:val="pln"/>
+          <w:rFonts w:ascii="Consolas" w:hAnsi="Consolas" w:cs="Consolas"/>
+          <w:color w:val="000000"/>
+          <w:sz w:val="18"/>
+          <w:szCs w:val="18"/>
+          <w:bdr w:val="none" w:sz="0" w:space="0" w:color="auto" w:frame="1"/>
+        </w:rPr>
+        <w:t>tm_wday</w:t>
+      </w:r>
+      <w:proofErr w:type="spellEnd"/>
       <w:r>
         <w:rPr>
           <w:rStyle w:val="pun"/>
@@ -1154,6 +1270,7 @@
         </w:rPr>
         <w:t xml:space="preserve">   </w:t>
       </w:r>
+      <w:proofErr w:type="spellStart"/>
       <w:r>
         <w:rPr>
           <w:rStyle w:val="kwd"/>
@@ -1165,17 +1282,31 @@
         </w:rPr>
         <w:t>int</w:t>
       </w:r>
-      <w:r>
-        <w:rPr>
-          <w:rStyle w:val="pln"/>
-          <w:rFonts w:ascii="Consolas" w:hAnsi="Consolas" w:cs="Consolas"/>
-          <w:color w:val="000000"/>
-          <w:sz w:val="18"/>
-          <w:szCs w:val="18"/>
-          <w:bdr w:val="none" w:sz="0" w:space="0" w:color="auto" w:frame="1"/>
-        </w:rPr>
-        <w:t xml:space="preserve"> tm_yday</w:t>
-      </w:r>
+      <w:proofErr w:type="spellEnd"/>
+      <w:r>
+        <w:rPr>
+          <w:rStyle w:val="pln"/>
+          <w:rFonts w:ascii="Consolas" w:hAnsi="Consolas" w:cs="Consolas"/>
+          <w:color w:val="000000"/>
+          <w:sz w:val="18"/>
+          <w:szCs w:val="18"/>
+          <w:bdr w:val="none" w:sz="0" w:space="0" w:color="auto" w:frame="1"/>
+        </w:rPr>
+        <w:t xml:space="preserve"> </w:t>
+      </w:r>
+      <w:proofErr w:type="spellStart"/>
+      <w:r>
+        <w:rPr>
+          <w:rStyle w:val="pln"/>
+          <w:rFonts w:ascii="Consolas" w:hAnsi="Consolas" w:cs="Consolas"/>
+          <w:color w:val="000000"/>
+          <w:sz w:val="18"/>
+          <w:szCs w:val="18"/>
+          <w:bdr w:val="none" w:sz="0" w:space="0" w:color="auto" w:frame="1"/>
+        </w:rPr>
+        <w:t>tm_yday</w:t>
+      </w:r>
+      <w:proofErr w:type="spellEnd"/>
       <w:r>
         <w:rPr>
           <w:rStyle w:val="pun"/>
@@ -1286,6 +1417,7 @@
         </w:rPr>
         <w:t xml:space="preserve">   </w:t>
       </w:r>
+      <w:proofErr w:type="spellStart"/>
       <w:r>
         <w:rPr>
           <w:rStyle w:val="kwd"/>
@@ -1297,17 +1429,31 @@
         </w:rPr>
         <w:t>int</w:t>
       </w:r>
-      <w:r>
-        <w:rPr>
-          <w:rStyle w:val="pln"/>
-          <w:rFonts w:ascii="Consolas" w:hAnsi="Consolas" w:cs="Consolas"/>
-          <w:color w:val="000000"/>
-          <w:sz w:val="18"/>
-          <w:szCs w:val="18"/>
-          <w:bdr w:val="none" w:sz="0" w:space="0" w:color="auto" w:frame="1"/>
-        </w:rPr>
-        <w:t xml:space="preserve"> tm_isdst</w:t>
-      </w:r>
+      <w:proofErr w:type="spellEnd"/>
+      <w:r>
+        <w:rPr>
+          <w:rStyle w:val="pln"/>
+          <w:rFonts w:ascii="Consolas" w:hAnsi="Consolas" w:cs="Consolas"/>
+          <w:color w:val="000000"/>
+          <w:sz w:val="18"/>
+          <w:szCs w:val="18"/>
+          <w:bdr w:val="none" w:sz="0" w:space="0" w:color="auto" w:frame="1"/>
+        </w:rPr>
+        <w:t xml:space="preserve"> </w:t>
+      </w:r>
+      <w:proofErr w:type="spellStart"/>
+      <w:r>
+        <w:rPr>
+          <w:rStyle w:val="pln"/>
+          <w:rFonts w:ascii="Consolas" w:hAnsi="Consolas" w:cs="Consolas"/>
+          <w:color w:val="000000"/>
+          <w:sz w:val="18"/>
+          <w:szCs w:val="18"/>
+          <w:bdr w:val="none" w:sz="0" w:space="0" w:color="auto" w:frame="1"/>
+        </w:rPr>
+        <w:t>tm_isdst</w:t>
+      </w:r>
+      <w:proofErr w:type="spellEnd"/>
       <w:r>
         <w:rPr>
           <w:rStyle w:val="pun"/>
@@ -1377,7 +1523,7 @@
         <w:wordWrap w:val="0"/>
         <w:spacing w:line="300" w:lineRule="atLeast"/>
         <w:rPr>
-          <w:rFonts w:ascii="Consolas" w:hAnsi="Consolas" w:cs="Consolas" w:hint="eastAsia"/>
+          <w:rFonts w:ascii="Consolas" w:hAnsi="Consolas" w:cs="Consolas"/>
           <w:color w:val="666600"/>
           <w:sz w:val="18"/>
           <w:szCs w:val="18"/>
@@ -1441,8 +1587,9 @@
           <w:sz w:val="20"/>
           <w:szCs w:val="20"/>
         </w:rPr>
-        <w:t xml:space="preserve"> time_t </w:t>
-      </w:r>
+        <w:t xml:space="preserve"> </w:t>
+      </w:r>
+      <w:proofErr w:type="spellStart"/>
       <w:r>
         <w:rPr>
           <w:rFonts w:ascii="Helvetica" w:eastAsia="宋体" w:hAnsi="Helvetica" w:cs="Helvetica"/>
@@ -1451,13 +1598,10 @@
           <w:sz w:val="20"/>
           <w:szCs w:val="20"/>
         </w:rPr>
-        <w:t>格式。</w:t>
-      </w:r>
-    </w:p>
-    <w:p>
-      <w:pPr>
-        <w:widowControl/>
-        <w:spacing w:line="480" w:lineRule="atLeast"/>
+        <w:t>time_t</w:t>
+      </w:r>
+      <w:proofErr w:type="spellEnd"/>
+      <w:r>
         <w:rPr>
           <w:rFonts w:ascii="Helvetica" w:eastAsia="宋体" w:hAnsi="Helvetica" w:cs="Helvetica"/>
           <w:color w:val="333333"/>
@@ -1465,6 +1609,30 @@
           <w:sz w:val="20"/>
           <w:szCs w:val="20"/>
         </w:rPr>
+        <w:t xml:space="preserve"> </w:t>
+      </w:r>
+      <w:r>
+        <w:rPr>
+          <w:rFonts w:ascii="Helvetica" w:eastAsia="宋体" w:hAnsi="Helvetica" w:cs="Helvetica"/>
+          <w:color w:val="333333"/>
+          <w:kern w:val="0"/>
+          <w:sz w:val="20"/>
+          <w:szCs w:val="20"/>
+        </w:rPr>
+        <w:t>格式。</w:t>
+      </w:r>
+    </w:p>
+    <w:p>
+      <w:pPr>
+        <w:widowControl/>
+        <w:spacing w:line="480" w:lineRule="atLeast"/>
+        <w:rPr>
+          <w:rFonts w:ascii="Helvetica" w:eastAsia="宋体" w:hAnsi="Helvetica" w:cs="Helvetica"/>
+          <w:color w:val="333333"/>
+          <w:kern w:val="0"/>
+          <w:sz w:val="20"/>
+          <w:szCs w:val="20"/>
+        </w:rPr>
       </w:pPr>
       <w:r>
         <w:rPr>
@@ -1500,6 +1668,7 @@
           <w:bdr w:val="none" w:sz="0" w:space="0" w:color="auto" w:frame="1"/>
         </w:rPr>
       </w:pPr>
+      <w:proofErr w:type="spellStart"/>
       <w:r>
         <w:rPr>
           <w:rStyle w:val="hl-identifier"/>
@@ -1511,6 +1680,7 @@
         </w:rPr>
         <w:t>time_t</w:t>
       </w:r>
+      <w:proofErr w:type="spellEnd"/>
       <w:r>
         <w:rPr>
           <w:rStyle w:val="hl-code"/>
@@ -1522,6 +1692,7 @@
         </w:rPr>
         <w:t xml:space="preserve"> </w:t>
       </w:r>
+      <w:proofErr w:type="spellStart"/>
       <w:r>
         <w:rPr>
           <w:rStyle w:val="hl-identifier"/>
@@ -1533,6 +1704,7 @@
         </w:rPr>
         <w:t>rawtime</w:t>
       </w:r>
+      <w:proofErr w:type="spellEnd"/>
       <w:r>
         <w:rPr>
           <w:rStyle w:val="hl-code"/>
@@ -1550,13 +1722,14 @@
         <w:widowControl/>
         <w:spacing w:line="480" w:lineRule="atLeast"/>
         <w:rPr>
-          <w:rFonts w:ascii="Helvetica" w:eastAsia="宋体" w:hAnsi="Helvetica" w:cs="Helvetica" w:hint="eastAsia"/>
+          <w:rFonts w:ascii="Helvetica" w:eastAsia="宋体" w:hAnsi="Helvetica" w:cs="Helvetica"/>
           <w:color w:val="333333"/>
           <w:kern w:val="0"/>
           <w:sz w:val="20"/>
           <w:szCs w:val="20"/>
         </w:rPr>
       </w:pPr>
+      <w:proofErr w:type="gramStart"/>
       <w:r>
         <w:rPr>
           <w:rStyle w:val="hl-identifier"/>
@@ -1590,6 +1763,8 @@
         </w:rPr>
         <w:t xml:space="preserve"> &amp;</w:t>
       </w:r>
+      <w:proofErr w:type="spellStart"/>
+      <w:proofErr w:type="gramEnd"/>
       <w:r>
         <w:rPr>
           <w:rStyle w:val="hl-identifier"/>
@@ -1601,6 +1776,7 @@
         </w:rPr>
         <w:t>rawtime</w:t>
       </w:r>
+      <w:proofErr w:type="spellEnd"/>
       <w:r>
         <w:rPr>
           <w:rStyle w:val="hl-code"/>
@@ -1642,11 +1818,63 @@
           <w:shd w:val="clear" w:color="auto" w:fill="FFFFFF"/>
         </w:rPr>
       </w:pPr>
-      <w:r>
-        <w:rPr>
-          <w:shd w:val="clear" w:color="auto" w:fill="FFFFFF"/>
-        </w:rPr>
-        <w:t>struct tm *localtime(const time_t *timer)</w:t>
+      <w:proofErr w:type="spellStart"/>
+      <w:r>
+        <w:rPr>
+          <w:shd w:val="clear" w:color="auto" w:fill="FFFFFF"/>
+        </w:rPr>
+        <w:t>struct</w:t>
+      </w:r>
+      <w:proofErr w:type="spellEnd"/>
+      <w:r>
+        <w:rPr>
+          <w:shd w:val="clear" w:color="auto" w:fill="FFFFFF"/>
+        </w:rPr>
+        <w:t xml:space="preserve"> tm *</w:t>
+      </w:r>
+      <w:proofErr w:type="spellStart"/>
+      <w:proofErr w:type="gramStart"/>
+      <w:r>
+        <w:rPr>
+          <w:shd w:val="clear" w:color="auto" w:fill="FFFFFF"/>
+        </w:rPr>
+        <w:t>localtime</w:t>
+      </w:r>
+      <w:proofErr w:type="spellEnd"/>
+      <w:r>
+        <w:rPr>
+          <w:shd w:val="clear" w:color="auto" w:fill="FFFFFF"/>
+        </w:rPr>
+        <w:t>(</w:t>
+      </w:r>
+      <w:proofErr w:type="spellStart"/>
+      <w:proofErr w:type="gramEnd"/>
+      <w:r>
+        <w:rPr>
+          <w:shd w:val="clear" w:color="auto" w:fill="FFFFFF"/>
+        </w:rPr>
+        <w:t>const</w:t>
+      </w:r>
+      <w:proofErr w:type="spellEnd"/>
+      <w:r>
+        <w:rPr>
+          <w:shd w:val="clear" w:color="auto" w:fill="FFFFFF"/>
+        </w:rPr>
+        <w:t xml:space="preserve"> </w:t>
+      </w:r>
+      <w:proofErr w:type="spellStart"/>
+      <w:r>
+        <w:rPr>
+          <w:shd w:val="clear" w:color="auto" w:fill="FFFFFF"/>
+        </w:rPr>
+        <w:t>time_t</w:t>
+      </w:r>
+      <w:proofErr w:type="spellEnd"/>
+      <w:r>
+        <w:rPr>
+          <w:shd w:val="clear" w:color="auto" w:fill="FFFFFF"/>
+        </w:rPr>
+        <w:t xml:space="preserve"> *timer)</w:t>
       </w:r>
     </w:p>
     <w:p>
@@ -1673,8 +1901,13 @@
         <w:t>函数</w:t>
       </w:r>
       <w:r>
-        <w:t>获取的time_t</w:t>
-      </w:r>
+        <w:t>获取的</w:t>
+      </w:r>
+      <w:proofErr w:type="spellStart"/>
+      <w:r>
+        <w:t>time_t</w:t>
+      </w:r>
+      <w:proofErr w:type="spellEnd"/>
       <w:r>
         <w:rPr>
           <w:rFonts w:hint="eastAsia"/>
@@ -1684,38 +1917,48 @@
       <w:r>
         <w:t>变量变成</w:t>
       </w:r>
+      <w:proofErr w:type="spellStart"/>
       <w:r>
         <w:rPr>
           <w:b/>
           <w:bCs/>
           <w:shd w:val="clear" w:color="auto" w:fill="FFFFFF"/>
         </w:rPr>
-        <w:t>struct tm *</w:t>
-      </w:r>
-      <w:r>
-        <w:rPr>
-          <w:rFonts w:hint="eastAsia"/>
+        <w:t>struct</w:t>
+      </w:r>
+      <w:proofErr w:type="spellEnd"/>
+      <w:r>
+        <w:rPr>
           <w:b/>
           <w:bCs/>
           <w:shd w:val="clear" w:color="auto" w:fill="FFFFFF"/>
         </w:rPr>
-        <w:t>的</w:t>
-      </w:r>
-      <w:r>
-        <w:rPr>
+        <w:t xml:space="preserve"> tm *</w:t>
+      </w:r>
+      <w:r>
+        <w:rPr>
+          <w:rFonts w:hint="eastAsia"/>
           <w:b/>
           <w:bCs/>
           <w:shd w:val="clear" w:color="auto" w:fill="FFFFFF"/>
         </w:rPr>
-        <w:t>格式</w:t>
-      </w:r>
-      <w:r>
-        <w:rPr>
-          <w:rFonts w:hint="eastAsia"/>
+        <w:t>的</w:t>
+      </w:r>
+      <w:r>
+        <w:rPr>
           <w:b/>
           <w:bCs/>
           <w:shd w:val="clear" w:color="auto" w:fill="FFFFFF"/>
         </w:rPr>
+        <w:t>格式</w:t>
+      </w:r>
+      <w:r>
+        <w:rPr>
+          <w:rFonts w:hint="eastAsia"/>
+          <w:b/>
+          <w:bCs/>
+          <w:shd w:val="clear" w:color="auto" w:fill="FFFFFF"/>
+        </w:rPr>
         <w:t>。</w:t>
       </w:r>
     </w:p>
@@ -1731,7 +1974,65 @@
           <w:shd w:val="clear" w:color="auto" w:fill="FFFFFF"/>
         </w:rPr>
         <w:lastRenderedPageBreak/>
-        <w:t>char *asctime(const struct tm *timeptr) </w:t>
+        <w:t>char *</w:t>
+      </w:r>
+      <w:proofErr w:type="spellStart"/>
+      <w:proofErr w:type="gramStart"/>
+      <w:r>
+        <w:rPr>
+          <w:shd w:val="clear" w:color="auto" w:fill="FFFFFF"/>
+        </w:rPr>
+        <w:t>asctime</w:t>
+      </w:r>
+      <w:proofErr w:type="spellEnd"/>
+      <w:r>
+        <w:rPr>
+          <w:shd w:val="clear" w:color="auto" w:fill="FFFFFF"/>
+        </w:rPr>
+        <w:t>(</w:t>
+      </w:r>
+      <w:proofErr w:type="spellStart"/>
+      <w:proofErr w:type="gramEnd"/>
+      <w:r>
+        <w:rPr>
+          <w:shd w:val="clear" w:color="auto" w:fill="FFFFFF"/>
+        </w:rPr>
+        <w:t>const</w:t>
+      </w:r>
+      <w:proofErr w:type="spellEnd"/>
+      <w:r>
+        <w:rPr>
+          <w:shd w:val="clear" w:color="auto" w:fill="FFFFFF"/>
+        </w:rPr>
+        <w:t xml:space="preserve"> </w:t>
+      </w:r>
+      <w:proofErr w:type="spellStart"/>
+      <w:r>
+        <w:rPr>
+          <w:shd w:val="clear" w:color="auto" w:fill="FFFFFF"/>
+        </w:rPr>
+        <w:t>struct</w:t>
+      </w:r>
+      <w:proofErr w:type="spellEnd"/>
+      <w:r>
+        <w:rPr>
+          <w:shd w:val="clear" w:color="auto" w:fill="FFFFFF"/>
+        </w:rPr>
+        <w:t xml:space="preserve"> tm *</w:t>
+      </w:r>
+      <w:proofErr w:type="spellStart"/>
+      <w:r>
+        <w:rPr>
+          <w:shd w:val="clear" w:color="auto" w:fill="FFFFFF"/>
+        </w:rPr>
+        <w:t>timeptr</w:t>
+      </w:r>
+      <w:proofErr w:type="spellEnd"/>
+      <w:r>
+        <w:rPr>
+          <w:shd w:val="clear" w:color="auto" w:fill="FFFFFF"/>
+        </w:rPr>
+        <w:t>) </w:t>
       </w:r>
     </w:p>
     <w:p>
@@ -1748,55 +2049,65 @@
         </w:rPr>
         <w:t>可以将</w:t>
       </w:r>
+      <w:proofErr w:type="spellStart"/>
       <w:r>
         <w:rPr>
           <w:b/>
           <w:bCs/>
           <w:shd w:val="clear" w:color="auto" w:fill="FFFFFF"/>
         </w:rPr>
-        <w:t>struct tm *</w:t>
-      </w:r>
-      <w:r>
-        <w:rPr>
-          <w:rFonts w:hint="eastAsia"/>
+        <w:t>struct</w:t>
+      </w:r>
+      <w:proofErr w:type="spellEnd"/>
+      <w:r>
+        <w:rPr>
           <w:b/>
           <w:bCs/>
           <w:shd w:val="clear" w:color="auto" w:fill="FFFFFF"/>
         </w:rPr>
-        <w:t>转</w:t>
-      </w:r>
-      <w:r>
-        <w:rPr>
+        <w:t xml:space="preserve"> tm *</w:t>
+      </w:r>
+      <w:r>
+        <w:rPr>
+          <w:rFonts w:hint="eastAsia"/>
           <w:b/>
           <w:bCs/>
           <w:shd w:val="clear" w:color="auto" w:fill="FFFFFF"/>
         </w:rPr>
-        <w:t>化为一个</w:t>
-      </w:r>
-      <w:r>
-        <w:rPr>
-          <w:rFonts w:hint="eastAsia"/>
+        <w:t>转</w:t>
+      </w:r>
+      <w:r>
+        <w:rPr>
           <w:b/>
           <w:bCs/>
           <w:shd w:val="clear" w:color="auto" w:fill="FFFFFF"/>
         </w:rPr>
-        <w:t>字符串</w:t>
-      </w:r>
-      <w:r>
-        <w:rPr>
+        <w:t>化为一个</w:t>
+      </w:r>
+      <w:r>
+        <w:rPr>
+          <w:rFonts w:hint="eastAsia"/>
           <w:b/>
           <w:bCs/>
           <w:shd w:val="clear" w:color="auto" w:fill="FFFFFF"/>
         </w:rPr>
-        <w:t>指针</w:t>
-      </w:r>
-      <w:r>
-        <w:rPr>
-          <w:rFonts w:hint="eastAsia"/>
+        <w:t>字符串</w:t>
+      </w:r>
+      <w:r>
+        <w:rPr>
           <w:b/>
           <w:bCs/>
           <w:shd w:val="clear" w:color="auto" w:fill="FFFFFF"/>
         </w:rPr>
+        <w:t>指针</w:t>
+      </w:r>
+      <w:r>
+        <w:rPr>
+          <w:rFonts w:hint="eastAsia"/>
+          <w:b/>
+          <w:bCs/>
+          <w:shd w:val="clear" w:color="auto" w:fill="FFFFFF"/>
+        </w:rPr>
         <w:t>。</w:t>
       </w:r>
     </w:p>
@@ -1811,15 +2122,54 @@
         <w:rPr>
           <w:shd w:val="clear" w:color="auto" w:fill="FFFFFF"/>
         </w:rPr>
-        <w:t>double difftime(time_t time1, time_t time2)</w:t>
-      </w:r>
-    </w:p>
-    <w:p>
-      <w:pPr>
-        <w:rPr>
-          <w:rFonts w:hint="eastAsia"/>
-        </w:rPr>
-      </w:pPr>
+        <w:t xml:space="preserve">double </w:t>
+      </w:r>
+      <w:proofErr w:type="spellStart"/>
+      <w:proofErr w:type="gramStart"/>
+      <w:r>
+        <w:rPr>
+          <w:shd w:val="clear" w:color="auto" w:fill="FFFFFF"/>
+        </w:rPr>
+        <w:t>difftime</w:t>
+      </w:r>
+      <w:proofErr w:type="spellEnd"/>
+      <w:r>
+        <w:rPr>
+          <w:shd w:val="clear" w:color="auto" w:fill="FFFFFF"/>
+        </w:rPr>
+        <w:t>(</w:t>
+      </w:r>
+      <w:proofErr w:type="spellStart"/>
+      <w:proofErr w:type="gramEnd"/>
+      <w:r>
+        <w:rPr>
+          <w:shd w:val="clear" w:color="auto" w:fill="FFFFFF"/>
+        </w:rPr>
+        <w:t>time_t</w:t>
+      </w:r>
+      <w:proofErr w:type="spellEnd"/>
+      <w:r>
+        <w:rPr>
+          <w:shd w:val="clear" w:color="auto" w:fill="FFFFFF"/>
+        </w:rPr>
+        <w:t xml:space="preserve"> time1, </w:t>
+      </w:r>
+      <w:proofErr w:type="spellStart"/>
+      <w:r>
+        <w:rPr>
+          <w:shd w:val="clear" w:color="auto" w:fill="FFFFFF"/>
+        </w:rPr>
+        <w:t>time_t</w:t>
+      </w:r>
+      <w:proofErr w:type="spellEnd"/>
+      <w:r>
+        <w:rPr>
+          <w:shd w:val="clear" w:color="auto" w:fill="FFFFFF"/>
+        </w:rPr>
+        <w:t xml:space="preserve"> time2)</w:t>
+      </w:r>
+    </w:p>
+    <w:p>
       <w:r>
         <w:rPr>
           <w:rFonts w:hint="eastAsia"/>
@@ -1895,14 +2245,7 @@
           <w:rFonts w:hint="eastAsia"/>
           <w:shd w:val="clear" w:color="auto" w:fill="FFFFFF"/>
         </w:rPr>
-        <w:t>【</w:t>
-      </w:r>
-      <w:r>
-        <w:rPr>
-          <w:rFonts w:hint="eastAsia"/>
-          <w:shd w:val="clear" w:color="auto" w:fill="FFFFFF"/>
-        </w:rPr>
-        <w:t>打印</w:t>
+        <w:t>【打印</w:t>
       </w:r>
       <w:r>
         <w:rPr>
@@ -1919,8 +2262,21 @@
       </w:r>
     </w:p>
     <w:p>
-      <w:r>
-        <w:t>int main()</w:t>
+      <w:proofErr w:type="spellStart"/>
+      <w:r>
+        <w:t>int</w:t>
+      </w:r>
+      <w:proofErr w:type="spellEnd"/>
+      <w:r>
+        <w:t xml:space="preserve"> </w:t>
+      </w:r>
+      <w:proofErr w:type="gramStart"/>
+      <w:r>
+        <w:t>main(</w:t>
+      </w:r>
+      <w:proofErr w:type="gramEnd"/>
+      <w:r>
+        <w:t>)</w:t>
       </w:r>
     </w:p>
     <w:p>
@@ -1931,19 +2287,49 @@
     <w:p>
       <w:r>
         <w:tab/>
-        <w:t>time_t timer;</w:t>
+      </w:r>
+      <w:proofErr w:type="spellStart"/>
+      <w:r>
+        <w:t>time_t</w:t>
+      </w:r>
+      <w:proofErr w:type="spellEnd"/>
+      <w:r>
+        <w:t xml:space="preserve"> timer;</w:t>
       </w:r>
     </w:p>
     <w:p>
       <w:r>
         <w:tab/>
-        <w:t>struct tm* tmer;</w:t>
+      </w:r>
+      <w:proofErr w:type="spellStart"/>
+      <w:r>
+        <w:t>struct</w:t>
+      </w:r>
+      <w:proofErr w:type="spellEnd"/>
+      <w:r>
+        <w:t xml:space="preserve"> tm* </w:t>
+      </w:r>
+      <w:proofErr w:type="spellStart"/>
+      <w:r>
+        <w:t>tmer</w:t>
+      </w:r>
+      <w:proofErr w:type="spellEnd"/>
+      <w:r>
+        <w:t>;</w:t>
       </w:r>
     </w:p>
     <w:p>
       <w:r>
         <w:tab/>
-        <w:t>char* str;</w:t>
+        <w:t xml:space="preserve">char* </w:t>
+      </w:r>
+      <w:proofErr w:type="spellStart"/>
+      <w:r>
+        <w:t>str</w:t>
+      </w:r>
+      <w:proofErr w:type="spellEnd"/>
+      <w:r>
+        <w:t>;</w:t>
       </w:r>
     </w:p>
     <w:p>
@@ -1955,19 +2341,77 @@
     <w:p>
       <w:r>
         <w:tab/>
-        <w:t>tmer = localtime(&amp;timer);</w:t>
+      </w:r>
+      <w:proofErr w:type="spellStart"/>
+      <w:r>
+        <w:t>tmer</w:t>
+      </w:r>
+      <w:proofErr w:type="spellEnd"/>
+      <w:r>
+        <w:t xml:space="preserve"> = </w:t>
+      </w:r>
+      <w:proofErr w:type="spellStart"/>
+      <w:r>
+        <w:t>localtime</w:t>
+      </w:r>
+      <w:proofErr w:type="spellEnd"/>
+      <w:r>
+        <w:t>(&amp;timer);</w:t>
       </w:r>
     </w:p>
     <w:p>
       <w:r>
         <w:tab/>
-        <w:t>str = asctime(tmer);</w:t>
+      </w:r>
+      <w:proofErr w:type="spellStart"/>
+      <w:r>
+        <w:t>str</w:t>
+      </w:r>
+      <w:proofErr w:type="spellEnd"/>
+      <w:r>
+        <w:t xml:space="preserve"> = </w:t>
+      </w:r>
+      <w:proofErr w:type="spellStart"/>
+      <w:r>
+        <w:t>asctime</w:t>
+      </w:r>
+      <w:proofErr w:type="spellEnd"/>
+      <w:r>
+        <w:t>(</w:t>
+      </w:r>
+      <w:proofErr w:type="spellStart"/>
+      <w:r>
+        <w:t>tmer</w:t>
+      </w:r>
+      <w:proofErr w:type="spellEnd"/>
+      <w:r>
+        <w:t>);</w:t>
       </w:r>
     </w:p>
     <w:p>
       <w:r>
         <w:tab/>
-        <w:t>printf("%s\n",str);</w:t>
+      </w:r>
+      <w:proofErr w:type="spellStart"/>
+      <w:r>
+        <w:t>printf</w:t>
+      </w:r>
+      <w:proofErr w:type="spellEnd"/>
+      <w:r>
+        <w:t>("%s\n</w:t>
+      </w:r>
+      <w:proofErr w:type="gramStart"/>
+      <w:r>
+        <w:t>",</w:t>
+      </w:r>
+      <w:proofErr w:type="spellStart"/>
+      <w:r>
+        <w:t>str</w:t>
+      </w:r>
+      <w:proofErr w:type="spellEnd"/>
+      <w:proofErr w:type="gramEnd"/>
+      <w:r>
+        <w:t>);</w:t>
       </w:r>
     </w:p>
     <w:p>
@@ -1994,17 +2438,41 @@
     </w:p>
     <w:p>
       <w:r>
-        <w:t>#include&lt;time.h&gt;</w:t>
-      </w:r>
-    </w:p>
-    <w:p>
-      <w:r>
-        <w:t>#ifdef _WIN32</w:t>
-      </w:r>
-    </w:p>
-    <w:p>
-      <w:r>
-        <w:t>#include &lt;Windows.h&gt;</w:t>
+        <w:t>#include&lt;</w:t>
+      </w:r>
+      <w:proofErr w:type="spellStart"/>
+      <w:r>
+        <w:t>time.h</w:t>
+      </w:r>
+      <w:proofErr w:type="spellEnd"/>
+      <w:r>
+        <w:t>&gt;</w:t>
+      </w:r>
+    </w:p>
+    <w:p>
+      <w:r>
+        <w:t>#</w:t>
+      </w:r>
+      <w:proofErr w:type="spellStart"/>
+      <w:r>
+        <w:t>ifdef</w:t>
+      </w:r>
+      <w:proofErr w:type="spellEnd"/>
+      <w:r>
+        <w:t xml:space="preserve"> _WIN32</w:t>
+      </w:r>
+    </w:p>
+    <w:p>
+      <w:r>
+        <w:t>#include &lt;</w:t>
+      </w:r>
+      <w:proofErr w:type="spellStart"/>
+      <w:r>
+        <w:t>Windows.h</w:t>
+      </w:r>
+      <w:proofErr w:type="spellEnd"/>
+      <w:r>
+        <w:t>&gt;</w:t>
       </w:r>
     </w:p>
     <w:p>
@@ -2014,17 +2482,43 @@
     </w:p>
     <w:p>
       <w:r>
-        <w:t>#include &lt;unistd.h&gt;</w:t>
-      </w:r>
-    </w:p>
-    <w:p>
-      <w:r>
-        <w:t>#endif</w:t>
-      </w:r>
-    </w:p>
-    <w:p>
-      <w:r>
-        <w:t>int main()</w:t>
+        <w:t>#include &lt;</w:t>
+      </w:r>
+      <w:proofErr w:type="spellStart"/>
+      <w:r>
+        <w:t>unistd.h</w:t>
+      </w:r>
+      <w:proofErr w:type="spellEnd"/>
+      <w:r>
+        <w:t>&gt;</w:t>
+      </w:r>
+    </w:p>
+    <w:p>
+      <w:r>
+        <w:t>#</w:t>
+      </w:r>
+      <w:proofErr w:type="spellStart"/>
+      <w:r>
+        <w:t>endif</w:t>
+      </w:r>
+      <w:proofErr w:type="spellEnd"/>
+    </w:p>
+    <w:p>
+      <w:proofErr w:type="spellStart"/>
+      <w:r>
+        <w:t>int</w:t>
+      </w:r>
+      <w:proofErr w:type="spellEnd"/>
+      <w:r>
+        <w:t xml:space="preserve"> </w:t>
+      </w:r>
+      <w:proofErr w:type="gramStart"/>
+      <w:r>
+        <w:t>main(</w:t>
+      </w:r>
+      <w:proofErr w:type="gramEnd"/>
+      <w:r>
+        <w:t>)</w:t>
       </w:r>
     </w:p>
     <w:p>
@@ -2035,13 +2529,27 @@
     <w:p>
       <w:r>
         <w:tab/>
-        <w:t>time_t start;</w:t>
+      </w:r>
+      <w:proofErr w:type="spellStart"/>
+      <w:r>
+        <w:t>time_t</w:t>
+      </w:r>
+      <w:proofErr w:type="spellEnd"/>
+      <w:r>
+        <w:t xml:space="preserve"> start;</w:t>
       </w:r>
     </w:p>
     <w:p>
       <w:r>
         <w:tab/>
-        <w:t>time_t end;</w:t>
+      </w:r>
+      <w:proofErr w:type="spellStart"/>
+      <w:r>
+        <w:t>time_t</w:t>
+      </w:r>
+      <w:proofErr w:type="spellEnd"/>
+      <w:r>
+        <w:t xml:space="preserve"> end;</w:t>
       </w:r>
     </w:p>
     <w:p>
@@ -2053,7 +2561,14 @@
     <w:p>
       <w:r>
         <w:tab/>
-        <w:t>Sleep(10000);</w:t>
+      </w:r>
+      <w:proofErr w:type="gramStart"/>
+      <w:r>
+        <w:t>Sleep(</w:t>
+      </w:r>
+      <w:proofErr w:type="gramEnd"/>
+      <w:r>
+        <w:t>10000);</w:t>
       </w:r>
     </w:p>
     <w:p>
@@ -2065,13 +2580,77 @@
     <w:p>
       <w:r>
         <w:tab/>
-        <w:t>printf("end:%ld,start:%ld,%d\n",end, start, end - start);</w:t>
+      </w:r>
+      <w:proofErr w:type="spellStart"/>
+      <w:proofErr w:type="gramStart"/>
+      <w:r>
+        <w:t>printf</w:t>
+      </w:r>
+      <w:proofErr w:type="spellEnd"/>
+      <w:r>
+        <w:t>(</w:t>
+      </w:r>
+      <w:proofErr w:type="gramEnd"/>
+      <w:r>
+        <w:t>"end:%</w:t>
+      </w:r>
+      <w:proofErr w:type="spellStart"/>
+      <w:r>
+        <w:t>ld,start</w:t>
+      </w:r>
+      <w:proofErr w:type="spellEnd"/>
+      <w:r>
+        <w:t>:%</w:t>
+      </w:r>
+      <w:proofErr w:type="spellStart"/>
+      <w:r>
+        <w:t>ld</w:t>
+      </w:r>
+      <w:proofErr w:type="spellEnd"/>
+      <w:r>
+        <w:t>,%d\</w:t>
+      </w:r>
+      <w:proofErr w:type="spellStart"/>
+      <w:r>
+        <w:t>n",end</w:t>
+      </w:r>
+      <w:proofErr w:type="spellEnd"/>
+      <w:r>
+        <w:t>, start, end - start);</w:t>
       </w:r>
     </w:p>
     <w:p>
       <w:r>
         <w:tab/>
-        <w:t>printf("%f\n",difftime(end,start));</w:t>
+      </w:r>
+      <w:proofErr w:type="spellStart"/>
+      <w:r>
+        <w:t>printf</w:t>
+      </w:r>
+      <w:proofErr w:type="spellEnd"/>
+      <w:r>
+        <w:t>("%f\n</w:t>
+      </w:r>
+      <w:proofErr w:type="gramStart"/>
+      <w:r>
+        <w:t>",</w:t>
+      </w:r>
+      <w:proofErr w:type="spellStart"/>
+      <w:r>
+        <w:t>difftime</w:t>
+      </w:r>
+      <w:proofErr w:type="spellEnd"/>
+      <w:proofErr w:type="gramEnd"/>
+      <w:r>
+        <w:t>(</w:t>
+      </w:r>
+      <w:proofErr w:type="spellStart"/>
+      <w:r>
+        <w:t>end,start</w:t>
+      </w:r>
+      <w:proofErr w:type="spellEnd"/>
+      <w:r>
+        <w:t>));</w:t>
       </w:r>
     </w:p>
     <w:p>
@@ -2094,13 +2673,22 @@
         <w:t>：</w:t>
       </w:r>
       <w:r>
-        <w:t>&lt;Windows.h&gt;</w:t>
+        <w:t>&lt;</w:t>
+      </w:r>
+      <w:proofErr w:type="spellStart"/>
+      <w:r>
+        <w:t>Windows.h</w:t>
+      </w:r>
+      <w:proofErr w:type="spellEnd"/>
+      <w:r>
+        <w:t>&gt;</w:t>
       </w:r>
     </w:p>
     <w:p>
       <w:pPr>
         <w:pStyle w:val="2"/>
       </w:pPr>
+      <w:proofErr w:type="gramStart"/>
       <w:r>
         <w:rPr>
           <w:rFonts w:hint="eastAsia"/>
@@ -2114,55 +2702,288 @@
       <w:r>
         <w:t>(</w:t>
       </w:r>
-      <w:r>
-        <w:t>int ms</w:t>
-      </w:r>
+      <w:proofErr w:type="spellStart"/>
+      <w:proofErr w:type="gramEnd"/>
+      <w:r>
+        <w:t>int</w:t>
+      </w:r>
+      <w:proofErr w:type="spellEnd"/>
+      <w:r>
+        <w:t xml:space="preserve"> </w:t>
+      </w:r>
+      <w:proofErr w:type="spellStart"/>
+      <w:r>
+        <w:t>ms</w:t>
+      </w:r>
+      <w:proofErr w:type="spellEnd"/>
       <w:r>
         <w:t>)</w:t>
       </w:r>
     </w:p>
     <w:p>
+      <w:r>
+        <w:rPr>
+          <w:rFonts w:hint="eastAsia"/>
+        </w:rPr>
+        <w:t>延时</w:t>
+      </w:r>
+      <w:r>
+        <w:t>函数</w:t>
+      </w:r>
+      <w:r>
+        <w:rPr>
+          <w:rFonts w:hint="eastAsia"/>
+        </w:rPr>
+        <w:t>，window是</w:t>
+      </w:r>
+      <w:r>
+        <w:t>以</w:t>
+      </w:r>
+      <w:proofErr w:type="spellStart"/>
+      <w:r>
+        <w:rPr>
+          <w:rFonts w:hint="eastAsia"/>
+        </w:rPr>
+        <w:t>ms</w:t>
+      </w:r>
+      <w:proofErr w:type="spellEnd"/>
+      <w:r>
+        <w:rPr>
+          <w:rFonts w:hint="eastAsia"/>
+        </w:rPr>
+        <w:t>为</w:t>
+      </w:r>
+      <w:r>
+        <w:t>单位</w:t>
+      </w:r>
+    </w:p>
+    <w:p>
       <w:pPr>
-        <w:rPr>
-          <w:rFonts w:hint="eastAsia"/>
-        </w:rPr>
+        <w:pStyle w:val="1"/>
       </w:pPr>
       <w:r>
         <w:rPr>
           <w:rFonts w:hint="eastAsia"/>
         </w:rPr>
-        <w:t>延时</w:t>
-      </w:r>
-      <w:r>
-        <w:t>函数</w:t>
-      </w:r>
-      <w:r>
-        <w:rPr>
-          <w:rFonts w:hint="eastAsia"/>
-        </w:rPr>
-        <w:t>，window是</w:t>
-      </w:r>
-      <w:r>
-        <w:t>以</w:t>
-      </w:r>
-      <w:r>
-        <w:rPr>
-          <w:rFonts w:hint="eastAsia"/>
-        </w:rPr>
-        <w:t>ms为</w:t>
-      </w:r>
-      <w:r>
-        <w:t>单位</w:t>
+        <w:t>三</w:t>
+      </w:r>
+      <w:r>
+        <w:t>：</w:t>
+      </w:r>
+      <w:r>
+        <w:rPr>
+          <w:rFonts w:hint="eastAsia"/>
+        </w:rPr>
+        <w:t>&lt;</w:t>
+      </w:r>
+      <w:proofErr w:type="spellStart"/>
+      <w:r>
+        <w:t>stdlib.h</w:t>
+      </w:r>
+      <w:proofErr w:type="spellEnd"/>
+      <w:r>
+        <w:rPr>
+          <w:rFonts w:hint="eastAsia"/>
+        </w:rPr>
+        <w:t>&gt;</w:t>
+      </w:r>
+    </w:p>
+    <w:p>
+      <w:pPr>
+        <w:pStyle w:val="2"/>
+      </w:pPr>
+      <w:r>
+        <w:t xml:space="preserve">double </w:t>
+      </w:r>
+      <w:proofErr w:type="spellStart"/>
+      <w:proofErr w:type="gramStart"/>
+      <w:r>
+        <w:t>atof</w:t>
+      </w:r>
+      <w:proofErr w:type="spellEnd"/>
+      <w:r>
+        <w:t>(</w:t>
+      </w:r>
+      <w:proofErr w:type="spellStart"/>
+      <w:proofErr w:type="gramEnd"/>
+      <w:r>
+        <w:t>const</w:t>
+      </w:r>
+      <w:proofErr w:type="spellEnd"/>
+      <w:r>
+        <w:t xml:space="preserve"> char *</w:t>
+      </w:r>
+      <w:proofErr w:type="spellStart"/>
+      <w:r>
+        <w:t>str</w:t>
+      </w:r>
+      <w:proofErr w:type="spellEnd"/>
+      <w:r>
+        <w:t>)</w:t>
+      </w:r>
+    </w:p>
+    <w:p>
+      <w:r>
+        <w:rPr>
+          <w:rFonts w:hint="eastAsia"/>
+        </w:rPr>
+        <w:t>如果</w:t>
+      </w:r>
+      <w:r>
+        <w:t>没有执行有效</w:t>
+      </w:r>
+      <w:r>
+        <w:rPr>
+          <w:rFonts w:hint="eastAsia"/>
+        </w:rPr>
+        <w:t>的</w:t>
+      </w:r>
+      <w:r>
+        <w:t>转换返回</w:t>
+      </w:r>
+      <w:r>
+        <w:rPr>
+          <w:rFonts w:hint="eastAsia"/>
+        </w:rPr>
+        <w:t>0.00</w:t>
+      </w:r>
+      <w:r>
+        <w:rPr>
+          <w:rFonts w:hint="eastAsia"/>
+        </w:rPr>
+        <w:t>。</w:t>
+      </w:r>
+    </w:p>
+    <w:p>
+      <w:r>
+        <w:rPr>
+          <w:rFonts w:hint="eastAsia"/>
+        </w:rPr>
+        <w:t xml:space="preserve">例子 </w:t>
+      </w:r>
+      <w:r>
+        <w:t xml:space="preserve">double res = </w:t>
+      </w:r>
+      <w:proofErr w:type="spellStart"/>
+      <w:r>
+        <w:t>atof</w:t>
+      </w:r>
+      <w:proofErr w:type="spellEnd"/>
+      <w:r>
+        <w:t>(“random”);</w:t>
+      </w:r>
+      <w:r>
+        <w:rPr>
+          <w:rFonts w:hint="eastAsia"/>
+        </w:rPr>
+        <w:t>因为</w:t>
+      </w:r>
+      <w:r>
+        <w:t>不是</w:t>
+      </w:r>
+      <w:r>
+        <w:rPr>
+          <w:rFonts w:hint="eastAsia"/>
+        </w:rPr>
+        <w:t>类似1.2223这</w:t>
+      </w:r>
+      <w:r>
+        <w:t>种字符</w:t>
+      </w:r>
+      <w:r>
+        <w:rPr>
+          <w:rFonts w:hint="eastAsia"/>
+        </w:rPr>
+        <w:t>串</w:t>
+      </w:r>
+      <w:r>
+        <w:t>，因此转换不了</w:t>
+      </w:r>
+    </w:p>
+    <w:p/>
+    <w:p>
+      <w:pPr>
+        <w:pStyle w:val="1"/>
+      </w:pPr>
+      <w:r>
+        <w:rPr>
+          <w:rFonts w:hint="eastAsia"/>
+        </w:rPr>
+        <w:t>四</w:t>
+      </w:r>
+      <w:r>
+        <w:t>：</w:t>
+      </w:r>
+      <w:r>
+        <w:t>&lt;</w:t>
+      </w:r>
+      <w:proofErr w:type="spellStart"/>
+      <w:r>
+        <w:t>string.h</w:t>
+      </w:r>
+      <w:proofErr w:type="spellEnd"/>
+      <w:r>
+        <w:t>&gt;</w:t>
+      </w:r>
+    </w:p>
+    <w:p>
+      <w:pPr>
+        <w:rPr>
+          <w:rFonts w:hint="eastAsia"/>
+        </w:rPr>
+      </w:pPr>
+    </w:p>
+    <w:p>
+      <w:pPr>
+        <w:pStyle w:val="1"/>
+      </w:pPr>
+      <w:r>
+        <w:rPr>
+          <w:rFonts w:hint="eastAsia"/>
+        </w:rPr>
+        <w:t>五</w:t>
+      </w:r>
+      <w:r>
+        <w:rPr>
+          <w:rFonts w:hint="eastAsia"/>
+        </w:rPr>
+        <w:t>：</w:t>
+      </w:r>
+      <w:r>
+        <w:t>&lt;</w:t>
+      </w:r>
+      <w:proofErr w:type="spellStart"/>
+      <w:r>
+        <w:t>assert.h</w:t>
+      </w:r>
+      <w:proofErr w:type="spellEnd"/>
+      <w:r>
+        <w:t>&gt;</w:t>
       </w:r>
       <w:bookmarkStart w:id="0" w:name="_GoBack"/>
       <w:bookmarkEnd w:id="0"/>
     </w:p>
     <w:p>
       <w:pPr>
+        <w:pStyle w:val="1"/>
         <w:rPr>
           <w:rFonts w:hint="eastAsia"/>
         </w:rPr>
       </w:pPr>
+      <w:r>
+        <w:rPr>
+          <w:rFonts w:hint="eastAsia"/>
+        </w:rPr>
+        <w:t>六</w:t>
+      </w:r>
+      <w:r>
+        <w:t>：</w:t>
+      </w:r>
+      <w:hyperlink r:id="rId5" w:history="1">
+        <w:r>
+          <w:t>&lt;stddef.h&gt;</w:t>
+        </w:r>
+      </w:hyperlink>
     </w:p>
     <w:sectPr>
       <w:pgSz w:w="11906" w:h="16838"/>
@@ -2765,6 +3586,11 @@
     <w:basedOn w:val="a0"/>
     <w:rsid w:val="00AC5913"/>
   </w:style>
+  <w:style w:type="character" w:customStyle="1" w:styleId="colorh1">
+    <w:name w:val="color_h1"/>
+    <w:basedOn w:val="a0"/>
+    <w:rsid w:val="007C58C4"/>
+  </w:style>
 </w:styles>
 </file>
 

--- a/learn_doc/C语言标准库学习.docx
+++ b/learn_doc/C语言标准库学习.docx
@@ -15,6 +15,70 @@
       </w:r>
       <w:r>
         <w:t>标准库学习</w:t>
+      </w:r>
+    </w:p>
+    <w:p>
+      <w:proofErr w:type="spellStart"/>
+      <w:proofErr w:type="gramStart"/>
+      <w:r>
+        <w:t>Qsort</w:t>
+      </w:r>
+      <w:proofErr w:type="spellEnd"/>
+      <w:r>
+        <w:t>(</w:t>
+      </w:r>
+      <w:proofErr w:type="spellStart"/>
+      <w:proofErr w:type="gramEnd"/>
+      <w:r>
+        <w:t>int</w:t>
+      </w:r>
+      <w:proofErr w:type="spellEnd"/>
+      <w:r>
+        <w:t xml:space="preserve">* , </w:t>
+      </w:r>
+      <w:proofErr w:type="spellStart"/>
+      <w:r>
+        <w:t>num</w:t>
+      </w:r>
+      <w:proofErr w:type="spellEnd"/>
+      <w:r>
+        <w:t xml:space="preserve">, </w:t>
+      </w:r>
+      <w:proofErr w:type="spellStart"/>
+      <w:r>
+        <w:t>sizeof</w:t>
+      </w:r>
+      <w:proofErr w:type="spellEnd"/>
+      <w:r>
+        <w:t>(),</w:t>
+      </w:r>
+      <w:proofErr w:type="spellStart"/>
+      <w:r>
+        <w:t>mycmp</w:t>
+      </w:r>
+      <w:proofErr w:type="spellEnd"/>
+      <w:r>
+        <w:t>)</w:t>
+      </w:r>
+    </w:p>
+    <w:p>
+      <w:pPr>
+        <w:rPr>
+          <w:rFonts w:hint="eastAsia"/>
+        </w:rPr>
+      </w:pPr>
+      <w:proofErr w:type="spellStart"/>
+      <w:proofErr w:type="gramStart"/>
+      <w:r>
+        <w:t>Bsearch</w:t>
+      </w:r>
+      <w:proofErr w:type="spellEnd"/>
+      <w:r>
+        <w:t>(</w:t>
+      </w:r>
+      <w:proofErr w:type="gramEnd"/>
+      <w:r>
+        <w:t>)</w:t>
       </w:r>
     </w:p>
     <w:p>
@@ -1823,6 +1887,7 @@
         <w:rPr>
           <w:shd w:val="clear" w:color="auto" w:fill="FFFFFF"/>
         </w:rPr>
+        <w:lastRenderedPageBreak/>
         <w:t>struct</w:t>
       </w:r>
       <w:proofErr w:type="spellEnd"/>
@@ -1973,7 +2038,6 @@
         <w:rPr>
           <w:shd w:val="clear" w:color="auto" w:fill="FFFFFF"/>
         </w:rPr>
-        <w:lastRenderedPageBreak/>
         <w:t>char *</w:t>
       </w:r>
       <w:proofErr w:type="spellStart"/>
@@ -2560,6 +2624,7 @@
     </w:p>
     <w:p>
       <w:r>
+        <w:lastRenderedPageBreak/>
         <w:tab/>
       </w:r>
       <w:proofErr w:type="gramStart"/>
@@ -2666,7 +2731,6 @@
         <w:rPr>
           <w:rFonts w:hint="eastAsia"/>
         </w:rPr>
-        <w:lastRenderedPageBreak/>
         <w:t>二</w:t>
       </w:r>
       <w:r>
@@ -2790,9 +2854,451 @@
     </w:p>
     <w:p>
       <w:pPr>
+        <w:rPr>
+          <w:rFonts w:hint="eastAsia"/>
+        </w:rPr>
+      </w:pPr>
+      <w:r>
+        <w:rPr>
+          <w:rFonts w:hint="eastAsia"/>
+        </w:rPr>
+        <w:t>注意</w:t>
+      </w:r>
+      <w:r>
+        <w:rPr>
+          <w:rFonts w:hint="eastAsia"/>
+        </w:rPr>
+        <w:t>：</w:t>
+      </w:r>
+      <w:r>
+        <w:rPr>
+          <w:highlight w:val="green"/>
+        </w:rPr>
+        <w:t>都是item</w:t>
+      </w:r>
+      <w:r>
+        <w:rPr>
+          <w:rFonts w:hint="eastAsia"/>
+          <w:highlight w:val="green"/>
+        </w:rPr>
+        <w:t>个数</w:t>
+      </w:r>
+      <w:r>
+        <w:rPr>
+          <w:highlight w:val="green"/>
+        </w:rPr>
+        <w:t>在前，也就是</w:t>
+      </w:r>
+      <w:proofErr w:type="spellStart"/>
+      <w:r>
+        <w:rPr>
+          <w:highlight w:val="green"/>
+        </w:rPr>
+        <w:t>nitem</w:t>
+      </w:r>
+      <w:proofErr w:type="spellEnd"/>
+      <w:r>
+        <w:rPr>
+          <w:highlight w:val="green"/>
+        </w:rPr>
+        <w:t>,</w:t>
+      </w:r>
+      <w:r>
+        <w:rPr>
+          <w:highlight w:val="green"/>
+        </w:rPr>
+        <w:t xml:space="preserve">  </w:t>
+      </w:r>
+      <w:proofErr w:type="spellStart"/>
+      <w:r>
+        <w:rPr>
+          <w:rFonts w:hint="eastAsia"/>
+          <w:highlight w:val="green"/>
+        </w:rPr>
+        <w:t>sizeof</w:t>
+      </w:r>
+      <w:proofErr w:type="spellEnd"/>
+      <w:r>
+        <w:rPr>
+          <w:rFonts w:hint="eastAsia"/>
+          <w:highlight w:val="green"/>
+        </w:rPr>
+        <w:t>(</w:t>
+      </w:r>
+      <w:r>
+        <w:rPr>
+          <w:highlight w:val="green"/>
+        </w:rPr>
+        <w:t>item</w:t>
+      </w:r>
+      <w:r>
+        <w:rPr>
+          <w:rFonts w:hint="eastAsia"/>
+          <w:highlight w:val="green"/>
+        </w:rPr>
+        <w:t>)</w:t>
+      </w:r>
+      <w:r>
+        <w:rPr>
+          <w:highlight w:val="green"/>
+        </w:rPr>
+        <w:t>在后</w:t>
+      </w:r>
+      <w:r>
+        <w:t>。</w:t>
+      </w:r>
+      <w:r>
+        <w:rPr>
+          <w:rFonts w:hint="eastAsia"/>
+        </w:rPr>
+        <w:t>因此</w:t>
+      </w:r>
+      <w:r>
+        <w:t>最好</w:t>
+      </w:r>
+      <w:proofErr w:type="spellStart"/>
+      <w:r>
+        <w:t>malloc</w:t>
+      </w:r>
+      <w:proofErr w:type="spellEnd"/>
+      <w:r>
+        <w:rPr>
+          <w:rFonts w:hint="eastAsia"/>
+        </w:rPr>
+        <w:t>也</w:t>
+      </w:r>
+      <w:r>
+        <w:t>写成</w:t>
+      </w:r>
+      <w:proofErr w:type="spellStart"/>
+      <w:r>
+        <w:t>malloc</w:t>
+      </w:r>
+      <w:proofErr w:type="spellEnd"/>
+      <w:r>
+        <w:t>(</w:t>
+      </w:r>
+      <w:proofErr w:type="spellStart"/>
+      <w:r>
+        <w:t>nitem</w:t>
+      </w:r>
+      <w:proofErr w:type="spellEnd"/>
+      <w:r>
+        <w:t xml:space="preserve"> * </w:t>
+      </w:r>
+      <w:proofErr w:type="spellStart"/>
+      <w:r>
+        <w:t>sizeof</w:t>
+      </w:r>
+      <w:proofErr w:type="spellEnd"/>
+      <w:r>
+        <w:t>(item))</w:t>
+      </w:r>
+    </w:p>
+    <w:p>
+      <w:pPr>
+        <w:pStyle w:val="2"/>
+        <w:rPr>
+          <w:rFonts w:hint="eastAsia"/>
+        </w:rPr>
+      </w:pPr>
+      <w:r>
+        <w:t>V</w:t>
+      </w:r>
+      <w:r>
+        <w:rPr>
+          <w:rFonts w:hint="eastAsia"/>
+        </w:rPr>
+        <w:t>oid*</w:t>
+      </w:r>
+      <w:r>
+        <w:t xml:space="preserve"> </w:t>
+      </w:r>
+      <w:proofErr w:type="spellStart"/>
+      <w:proofErr w:type="gramStart"/>
+      <w:r>
+        <w:t>malloc</w:t>
+      </w:r>
+      <w:proofErr w:type="spellEnd"/>
+      <w:r>
+        <w:t>(</w:t>
+      </w:r>
+      <w:proofErr w:type="spellStart"/>
+      <w:proofErr w:type="gramEnd"/>
+      <w:r>
+        <w:t>size_t</w:t>
+      </w:r>
+      <w:proofErr w:type="spellEnd"/>
+      <w:r>
+        <w:t xml:space="preserve"> size)</w:t>
+      </w:r>
+      <w:bookmarkStart w:id="0" w:name="_GoBack"/>
+      <w:bookmarkEnd w:id="0"/>
+    </w:p>
+    <w:p>
+      <w:r>
+        <w:t>分配所需的内存空间，并返回一个指向它的指针。</w:t>
+      </w:r>
+    </w:p>
+    <w:p>
+      <w:pPr>
+        <w:pStyle w:val="2"/>
+        <w:rPr>
+          <w:rFonts w:hint="eastAsia"/>
+        </w:rPr>
+      </w:pPr>
+      <w:r>
+        <w:t>V</w:t>
+      </w:r>
+      <w:r>
+        <w:rPr>
+          <w:rFonts w:hint="eastAsia"/>
+        </w:rPr>
+        <w:t xml:space="preserve">oid </w:t>
+      </w:r>
+      <w:proofErr w:type="spellStart"/>
+      <w:proofErr w:type="gramStart"/>
+      <w:r>
+        <w:t>calloc</w:t>
+      </w:r>
+      <w:proofErr w:type="spellEnd"/>
+      <w:r>
+        <w:t>(</w:t>
+      </w:r>
+      <w:proofErr w:type="spellStart"/>
+      <w:proofErr w:type="gramEnd"/>
+      <w:r>
+        <w:rPr>
+          <w:highlight w:val="yellow"/>
+        </w:rPr>
+        <w:t>size_t</w:t>
+      </w:r>
+      <w:proofErr w:type="spellEnd"/>
+      <w:r>
+        <w:rPr>
+          <w:highlight w:val="yellow"/>
+        </w:rPr>
+        <w:t xml:space="preserve"> </w:t>
+      </w:r>
+      <w:proofErr w:type="spellStart"/>
+      <w:r>
+        <w:rPr>
+          <w:highlight w:val="yellow"/>
+        </w:rPr>
+        <w:t>nitem</w:t>
+      </w:r>
+      <w:proofErr w:type="spellEnd"/>
+      <w:r>
+        <w:rPr>
+          <w:highlight w:val="yellow"/>
+        </w:rPr>
+        <w:t xml:space="preserve">, </w:t>
+      </w:r>
+      <w:proofErr w:type="spellStart"/>
+      <w:r>
+        <w:rPr>
+          <w:highlight w:val="yellow"/>
+        </w:rPr>
+        <w:t>size_t</w:t>
+      </w:r>
+      <w:proofErr w:type="spellEnd"/>
+      <w:r>
+        <w:rPr>
+          <w:highlight w:val="yellow"/>
+        </w:rPr>
+        <w:t xml:space="preserve"> </w:t>
+      </w:r>
+      <w:proofErr w:type="spellStart"/>
+      <w:r>
+        <w:rPr>
+          <w:highlight w:val="yellow"/>
+        </w:rPr>
+        <w:t>sizeofitem</w:t>
+      </w:r>
+      <w:proofErr w:type="spellEnd"/>
+      <w:r>
+        <w:t>)</w:t>
+      </w:r>
+    </w:p>
+    <w:p>
+      <w:pPr>
+        <w:rPr>
+          <w:rFonts w:hint="eastAsia"/>
+        </w:rPr>
+      </w:pPr>
+      <w:r>
+        <w:rPr>
+          <w:rFonts w:ascii="Helvetica" w:hAnsi="Helvetica" w:cs="Helvetica"/>
+          <w:color w:val="333333"/>
+          <w:sz w:val="20"/>
+          <w:szCs w:val="20"/>
+          <w:shd w:val="clear" w:color="auto" w:fill="FFFFFF"/>
+        </w:rPr>
+        <w:t>分配所需的内存空间，并返回一个指向它的指针。</w:t>
+      </w:r>
+    </w:p>
+    <w:p>
+      <w:pPr>
         <w:pStyle w:val="2"/>
       </w:pPr>
       <w:r>
+        <w:t>void *</w:t>
+      </w:r>
+      <w:proofErr w:type="spellStart"/>
+      <w:proofErr w:type="gramStart"/>
+      <w:r>
+        <w:t>bsearch</w:t>
+      </w:r>
+      <w:proofErr w:type="spellEnd"/>
+      <w:r>
+        <w:t>(</w:t>
+      </w:r>
+      <w:proofErr w:type="spellStart"/>
+      <w:proofErr w:type="gramEnd"/>
+      <w:r>
+        <w:rPr>
+          <w:highlight w:val="yellow"/>
+        </w:rPr>
+        <w:t>const</w:t>
+      </w:r>
+      <w:proofErr w:type="spellEnd"/>
+      <w:r>
+        <w:rPr>
+          <w:highlight w:val="yellow"/>
+        </w:rPr>
+        <w:t xml:space="preserve"> void *key</w:t>
+      </w:r>
+      <w:r>
+        <w:t xml:space="preserve">, </w:t>
+      </w:r>
+      <w:proofErr w:type="spellStart"/>
+      <w:r>
+        <w:t>const</w:t>
+      </w:r>
+      <w:proofErr w:type="spellEnd"/>
+      <w:r>
+        <w:t xml:space="preserve"> void *base, </w:t>
+      </w:r>
+      <w:proofErr w:type="spellStart"/>
+      <w:r>
+        <w:rPr>
+          <w:highlight w:val="yellow"/>
+        </w:rPr>
+        <w:t>size_t</w:t>
+      </w:r>
+      <w:proofErr w:type="spellEnd"/>
+      <w:r>
+        <w:rPr>
+          <w:highlight w:val="yellow"/>
+        </w:rPr>
+        <w:t xml:space="preserve"> </w:t>
+      </w:r>
+      <w:proofErr w:type="spellStart"/>
+      <w:r>
+        <w:rPr>
+          <w:highlight w:val="yellow"/>
+        </w:rPr>
+        <w:t>nitems</w:t>
+      </w:r>
+      <w:proofErr w:type="spellEnd"/>
+      <w:r>
+        <w:rPr>
+          <w:highlight w:val="yellow"/>
+        </w:rPr>
+        <w:t xml:space="preserve">, </w:t>
+      </w:r>
+      <w:proofErr w:type="spellStart"/>
+      <w:r>
+        <w:rPr>
+          <w:highlight w:val="yellow"/>
+        </w:rPr>
+        <w:t>size_t</w:t>
+      </w:r>
+      <w:proofErr w:type="spellEnd"/>
+      <w:r>
+        <w:rPr>
+          <w:highlight w:val="yellow"/>
+        </w:rPr>
+        <w:t xml:space="preserve"> size</w:t>
+      </w:r>
+      <w:r>
+        <w:t xml:space="preserve">, </w:t>
+      </w:r>
+      <w:proofErr w:type="spellStart"/>
+      <w:r>
+        <w:t>int</w:t>
+      </w:r>
+      <w:proofErr w:type="spellEnd"/>
+      <w:r>
+        <w:t xml:space="preserve"> (*</w:t>
+      </w:r>
+      <w:proofErr w:type="spellStart"/>
+      <w:r>
+        <w:t>compar</w:t>
+      </w:r>
+      <w:proofErr w:type="spellEnd"/>
+      <w:r>
+        <w:t>)(</w:t>
+      </w:r>
+      <w:proofErr w:type="spellStart"/>
+      <w:r>
+        <w:t>const</w:t>
+      </w:r>
+      <w:proofErr w:type="spellEnd"/>
+      <w:r>
+        <w:t xml:space="preserve"> void *, </w:t>
+      </w:r>
+      <w:proofErr w:type="spellStart"/>
+      <w:r>
+        <w:t>const</w:t>
+      </w:r>
+      <w:proofErr w:type="spellEnd"/>
+      <w:r>
+        <w:t xml:space="preserve"> void *))</w:t>
+      </w:r>
+    </w:p>
+    <w:p/>
+    <w:p>
+      <w:pPr>
+        <w:pStyle w:val="2"/>
+        <w:rPr>
+          <w:rFonts w:hint="eastAsia"/>
+        </w:rPr>
+      </w:pPr>
+      <w:hyperlink r:id="rId5" w:history="1">
+        <w:r>
+          <w:t xml:space="preserve">void qsort(void *base, </w:t>
+        </w:r>
+        <w:r>
+          <w:rPr>
+            <w:highlight w:val="yellow"/>
+          </w:rPr>
+          <w:t xml:space="preserve">size_t nitems, </w:t>
+        </w:r>
+        <w:r>
+          <w:rPr>
+            <w:highlight w:val="yellow"/>
+          </w:rPr>
+          <w:t>size_t sizeofitem</w:t>
+        </w:r>
+        <w:r>
+          <w:t>, int (*compar)(const void *, const void*))</w:t>
+        </w:r>
+      </w:hyperlink>
+    </w:p>
+    <w:p>
+      <w:pPr>
+        <w:rPr>
+          <w:rFonts w:hint="eastAsia"/>
+        </w:rPr>
+      </w:pPr>
+    </w:p>
+    <w:p>
+      <w:pPr>
+        <w:pStyle w:val="2"/>
+      </w:pPr>
+      <w:r>
+        <w:lastRenderedPageBreak/>
         <w:t xml:space="preserve">double </w:t>
       </w:r>
       <w:proofErr w:type="spellStart"/>
@@ -2926,13 +3432,7 @@
         <w:t>&gt;</w:t>
       </w:r>
     </w:p>
-    <w:p>
-      <w:pPr>
-        <w:rPr>
-          <w:rFonts w:hint="eastAsia"/>
-        </w:rPr>
-      </w:pPr>
-    </w:p>
+    <w:p/>
     <w:p>
       <w:pPr>
         <w:pStyle w:val="1"/>
@@ -2960,15 +3460,10 @@
       <w:r>
         <w:t>&gt;</w:t>
       </w:r>
-      <w:bookmarkStart w:id="0" w:name="_GoBack"/>
-      <w:bookmarkEnd w:id="0"/>
     </w:p>
     <w:p>
       <w:pPr>
         <w:pStyle w:val="1"/>
-        <w:rPr>
-          <w:rFonts w:hint="eastAsia"/>
-        </w:rPr>
       </w:pPr>
       <w:r>
         <w:rPr>
@@ -2979,7 +3474,7 @@
       <w:r>
         <w:t>：</w:t>
       </w:r>
-      <w:hyperlink r:id="rId5" w:history="1">
+      <w:hyperlink r:id="rId6" w:history="1">
         <w:r>
           <w:t>&lt;stddef.h&gt;</w:t>
         </w:r>
@@ -3591,6 +4086,16 @@
     <w:basedOn w:val="a0"/>
     <w:rsid w:val="007C58C4"/>
   </w:style>
+  <w:style w:type="paragraph" w:styleId="a4">
+    <w:name w:val="No Spacing"/>
+    <w:uiPriority w:val="1"/>
+    <w:qFormat/>
+    <w:rsid w:val="00324A43"/>
+    <w:pPr>
+      <w:widowControl w:val="0"/>
+      <w:jc w:val="both"/>
+    </w:pPr>
+  </w:style>
 </w:styles>
 </file>
 

--- a/learn_doc/C语言标准库学习.docx
+++ b/learn_doc/C语言标准库学习.docx
@@ -18,81 +18,25 @@
       </w:r>
     </w:p>
     <w:p>
-      <w:proofErr w:type="spellStart"/>
-      <w:proofErr w:type="gramStart"/>
-      <w:r>
-        <w:t>Qsort</w:t>
-      </w:r>
-      <w:proofErr w:type="spellEnd"/>
-      <w:r>
-        <w:t>(</w:t>
-      </w:r>
-      <w:proofErr w:type="spellStart"/>
-      <w:proofErr w:type="gramEnd"/>
-      <w:r>
-        <w:t>int</w:t>
-      </w:r>
-      <w:proofErr w:type="spellEnd"/>
-      <w:r>
-        <w:t xml:space="preserve">* , </w:t>
-      </w:r>
-      <w:proofErr w:type="spellStart"/>
-      <w:r>
-        <w:t>num</w:t>
-      </w:r>
-      <w:proofErr w:type="spellEnd"/>
-      <w:r>
-        <w:t xml:space="preserve">, </w:t>
-      </w:r>
-      <w:proofErr w:type="spellStart"/>
-      <w:r>
-        <w:t>sizeof</w:t>
-      </w:r>
-      <w:proofErr w:type="spellEnd"/>
-      <w:r>
-        <w:t>(),</w:t>
-      </w:r>
-      <w:proofErr w:type="spellStart"/>
-      <w:r>
-        <w:t>mycmp</w:t>
-      </w:r>
-      <w:proofErr w:type="spellEnd"/>
-      <w:r>
-        <w:t>)</w:t>
-      </w:r>
-    </w:p>
-    <w:p>
-      <w:pPr>
-        <w:rPr>
-          <w:rFonts w:hint="eastAsia"/>
-        </w:rPr>
-      </w:pPr>
-      <w:proofErr w:type="spellStart"/>
-      <w:proofErr w:type="gramStart"/>
-      <w:r>
-        <w:t>Bsearch</w:t>
-      </w:r>
-      <w:proofErr w:type="spellEnd"/>
-      <w:r>
-        <w:t>(</w:t>
-      </w:r>
-      <w:proofErr w:type="gramEnd"/>
-      <w:r>
-        <w:t>)</w:t>
+      <w:r>
+        <w:t>Qsort(int* , num, sizeof(),mycmp)</w:t>
+      </w:r>
+    </w:p>
+    <w:p>
+      <w:r>
+        <w:t>Bsearch()</w:t>
       </w:r>
     </w:p>
     <w:p>
       <w:pPr>
         <w:pStyle w:val="1"/>
       </w:pPr>
-      <w:proofErr w:type="gramStart"/>
       <w:r>
         <w:rPr>
           <w:rFonts w:hint="eastAsia"/>
         </w:rPr>
         <w:t>一</w:t>
       </w:r>
-      <w:proofErr w:type="gramEnd"/>
       <w:r>
         <w:t>：</w:t>
       </w:r>
@@ -102,14 +46,12 @@
         </w:rPr>
         <w:t>&lt;</w:t>
       </w:r>
-      <w:proofErr w:type="spellStart"/>
       <w:r>
         <w:t>time</w:t>
       </w:r>
       <w:r>
         <w:t>.h</w:t>
       </w:r>
-      <w:proofErr w:type="spellEnd"/>
       <w:r>
         <w:rPr>
           <w:rFonts w:hint="eastAsia"/>
@@ -121,7 +63,6 @@
       <w:pPr>
         <w:pStyle w:val="2"/>
       </w:pPr>
-      <w:proofErr w:type="spellStart"/>
       <w:r>
         <w:t>t</w:t>
       </w:r>
@@ -134,7 +75,6 @@
       <w:r>
         <w:t>_t</w:t>
       </w:r>
-      <w:proofErr w:type="spellEnd"/>
     </w:p>
     <w:p>
       <w:r>
@@ -178,19 +118,11 @@
           <w:shd w:val="clear" w:color="auto" w:fill="F6F4F0"/>
         </w:rPr>
       </w:pPr>
-      <w:proofErr w:type="spellStart"/>
       <w:r>
         <w:rPr>
           <w:shd w:val="clear" w:color="auto" w:fill="F6F4F0"/>
         </w:rPr>
-        <w:t>struct</w:t>
-      </w:r>
-      <w:proofErr w:type="spellEnd"/>
-      <w:r>
-        <w:rPr>
-          <w:shd w:val="clear" w:color="auto" w:fill="F6F4F0"/>
-        </w:rPr>
-        <w:t xml:space="preserve"> tm</w:t>
+        <w:t>struct tm</w:t>
       </w:r>
     </w:p>
     <w:p>
@@ -237,7 +169,6 @@
       <w:r>
         <w:tab/>
       </w:r>
-      <w:proofErr w:type="spellStart"/>
       <w:r>
         <w:rPr>
           <w:rStyle w:val="kwd"/>
@@ -249,7 +180,6 @@
         </w:rPr>
         <w:t>struct</w:t>
       </w:r>
-      <w:proofErr w:type="spellEnd"/>
       <w:r>
         <w:rPr>
           <w:rStyle w:val="pln"/>
@@ -305,7 +235,6 @@
         </w:rPr>
         <w:t xml:space="preserve">   </w:t>
       </w:r>
-      <w:proofErr w:type="spellStart"/>
       <w:r>
         <w:rPr>
           <w:rStyle w:val="kwd"/>
@@ -317,31 +246,17 @@
         </w:rPr>
         <w:t>int</w:t>
       </w:r>
-      <w:proofErr w:type="spellEnd"/>
-      <w:r>
-        <w:rPr>
-          <w:rStyle w:val="pln"/>
-          <w:rFonts w:ascii="Consolas" w:hAnsi="Consolas" w:cs="Consolas"/>
-          <w:color w:val="000000"/>
-          <w:sz w:val="18"/>
-          <w:szCs w:val="18"/>
-          <w:bdr w:val="none" w:sz="0" w:space="0" w:color="auto" w:frame="1"/>
-        </w:rPr>
-        <w:t xml:space="preserve"> </w:t>
-      </w:r>
-      <w:proofErr w:type="spellStart"/>
-      <w:r>
-        <w:rPr>
-          <w:rStyle w:val="pln"/>
-          <w:rFonts w:ascii="Consolas" w:hAnsi="Consolas" w:cs="Consolas"/>
-          <w:color w:val="000000"/>
-          <w:sz w:val="18"/>
-          <w:szCs w:val="18"/>
-          <w:bdr w:val="none" w:sz="0" w:space="0" w:color="auto" w:frame="1"/>
-        </w:rPr>
-        <w:t>tm_sec</w:t>
-      </w:r>
-      <w:proofErr w:type="spellEnd"/>
+      <w:r>
+        <w:rPr>
+          <w:rStyle w:val="pln"/>
+          <w:rFonts w:ascii="Consolas" w:hAnsi="Consolas" w:cs="Consolas"/>
+          <w:color w:val="000000"/>
+          <w:sz w:val="18"/>
+          <w:szCs w:val="18"/>
+          <w:bdr w:val="none" w:sz="0" w:space="0" w:color="auto" w:frame="1"/>
+        </w:rPr>
+        <w:t xml:space="preserve"> tm_sec</w:t>
+      </w:r>
       <w:r>
         <w:rPr>
           <w:rStyle w:val="pun"/>
@@ -452,7 +367,6 @@
         </w:rPr>
         <w:t xml:space="preserve">   </w:t>
       </w:r>
-      <w:proofErr w:type="spellStart"/>
       <w:r>
         <w:rPr>
           <w:rStyle w:val="kwd"/>
@@ -464,31 +378,17 @@
         </w:rPr>
         <w:t>int</w:t>
       </w:r>
-      <w:proofErr w:type="spellEnd"/>
-      <w:r>
-        <w:rPr>
-          <w:rStyle w:val="pln"/>
-          <w:rFonts w:ascii="Consolas" w:hAnsi="Consolas" w:cs="Consolas"/>
-          <w:color w:val="000000"/>
-          <w:sz w:val="18"/>
-          <w:szCs w:val="18"/>
-          <w:bdr w:val="none" w:sz="0" w:space="0" w:color="auto" w:frame="1"/>
-        </w:rPr>
-        <w:t xml:space="preserve"> </w:t>
-      </w:r>
-      <w:proofErr w:type="spellStart"/>
-      <w:r>
-        <w:rPr>
-          <w:rStyle w:val="pln"/>
-          <w:rFonts w:ascii="Consolas" w:hAnsi="Consolas" w:cs="Consolas"/>
-          <w:color w:val="000000"/>
-          <w:sz w:val="18"/>
-          <w:szCs w:val="18"/>
-          <w:bdr w:val="none" w:sz="0" w:space="0" w:color="auto" w:frame="1"/>
-        </w:rPr>
-        <w:t>tm_min</w:t>
-      </w:r>
-      <w:proofErr w:type="spellEnd"/>
+      <w:r>
+        <w:rPr>
+          <w:rStyle w:val="pln"/>
+          <w:rFonts w:ascii="Consolas" w:hAnsi="Consolas" w:cs="Consolas"/>
+          <w:color w:val="000000"/>
+          <w:sz w:val="18"/>
+          <w:szCs w:val="18"/>
+          <w:bdr w:val="none" w:sz="0" w:space="0" w:color="auto" w:frame="1"/>
+        </w:rPr>
+        <w:t xml:space="preserve"> tm_min</w:t>
+      </w:r>
       <w:r>
         <w:rPr>
           <w:rStyle w:val="pun"/>
@@ -599,7 +499,6 @@
         </w:rPr>
         <w:t xml:space="preserve">   </w:t>
       </w:r>
-      <w:proofErr w:type="spellStart"/>
       <w:r>
         <w:rPr>
           <w:rStyle w:val="kwd"/>
@@ -611,31 +510,17 @@
         </w:rPr>
         <w:t>int</w:t>
       </w:r>
-      <w:proofErr w:type="spellEnd"/>
-      <w:r>
-        <w:rPr>
-          <w:rStyle w:val="pln"/>
-          <w:rFonts w:ascii="Consolas" w:hAnsi="Consolas" w:cs="Consolas"/>
-          <w:color w:val="000000"/>
-          <w:sz w:val="18"/>
-          <w:szCs w:val="18"/>
-          <w:bdr w:val="none" w:sz="0" w:space="0" w:color="auto" w:frame="1"/>
-        </w:rPr>
-        <w:t xml:space="preserve"> </w:t>
-      </w:r>
-      <w:proofErr w:type="spellStart"/>
-      <w:r>
-        <w:rPr>
-          <w:rStyle w:val="pln"/>
-          <w:rFonts w:ascii="Consolas" w:hAnsi="Consolas" w:cs="Consolas"/>
-          <w:color w:val="000000"/>
-          <w:sz w:val="18"/>
-          <w:szCs w:val="18"/>
-          <w:bdr w:val="none" w:sz="0" w:space="0" w:color="auto" w:frame="1"/>
-        </w:rPr>
-        <w:t>tm_hour</w:t>
-      </w:r>
-      <w:proofErr w:type="spellEnd"/>
+      <w:r>
+        <w:rPr>
+          <w:rStyle w:val="pln"/>
+          <w:rFonts w:ascii="Consolas" w:hAnsi="Consolas" w:cs="Consolas"/>
+          <w:color w:val="000000"/>
+          <w:sz w:val="18"/>
+          <w:szCs w:val="18"/>
+          <w:bdr w:val="none" w:sz="0" w:space="0" w:color="auto" w:frame="1"/>
+        </w:rPr>
+        <w:t xml:space="preserve"> tm_hour</w:t>
+      </w:r>
       <w:r>
         <w:rPr>
           <w:rStyle w:val="pun"/>
@@ -746,7 +631,6 @@
         </w:rPr>
         <w:t xml:space="preserve">   </w:t>
       </w:r>
-      <w:proofErr w:type="spellStart"/>
       <w:r>
         <w:rPr>
           <w:rStyle w:val="kwd"/>
@@ -758,31 +642,17 @@
         </w:rPr>
         <w:t>int</w:t>
       </w:r>
-      <w:proofErr w:type="spellEnd"/>
-      <w:r>
-        <w:rPr>
-          <w:rStyle w:val="pln"/>
-          <w:rFonts w:ascii="Consolas" w:hAnsi="Consolas" w:cs="Consolas"/>
-          <w:color w:val="000000"/>
-          <w:sz w:val="18"/>
-          <w:szCs w:val="18"/>
-          <w:bdr w:val="none" w:sz="0" w:space="0" w:color="auto" w:frame="1"/>
-        </w:rPr>
-        <w:t xml:space="preserve"> </w:t>
-      </w:r>
-      <w:proofErr w:type="spellStart"/>
-      <w:r>
-        <w:rPr>
-          <w:rStyle w:val="pln"/>
-          <w:rFonts w:ascii="Consolas" w:hAnsi="Consolas" w:cs="Consolas"/>
-          <w:color w:val="000000"/>
-          <w:sz w:val="18"/>
-          <w:szCs w:val="18"/>
-          <w:bdr w:val="none" w:sz="0" w:space="0" w:color="auto" w:frame="1"/>
-        </w:rPr>
-        <w:t>tm_mday</w:t>
-      </w:r>
-      <w:proofErr w:type="spellEnd"/>
+      <w:r>
+        <w:rPr>
+          <w:rStyle w:val="pln"/>
+          <w:rFonts w:ascii="Consolas" w:hAnsi="Consolas" w:cs="Consolas"/>
+          <w:color w:val="000000"/>
+          <w:sz w:val="18"/>
+          <w:szCs w:val="18"/>
+          <w:bdr w:val="none" w:sz="0" w:space="0" w:color="auto" w:frame="1"/>
+        </w:rPr>
+        <w:t xml:space="preserve"> tm_mday</w:t>
+      </w:r>
       <w:r>
         <w:rPr>
           <w:rStyle w:val="pun"/>
@@ -893,7 +763,6 @@
         </w:rPr>
         <w:t xml:space="preserve">   </w:t>
       </w:r>
-      <w:proofErr w:type="spellStart"/>
       <w:r>
         <w:rPr>
           <w:rStyle w:val="kwd"/>
@@ -905,31 +774,17 @@
         </w:rPr>
         <w:t>int</w:t>
       </w:r>
-      <w:proofErr w:type="spellEnd"/>
-      <w:r>
-        <w:rPr>
-          <w:rStyle w:val="pln"/>
-          <w:rFonts w:ascii="Consolas" w:hAnsi="Consolas" w:cs="Consolas"/>
-          <w:color w:val="000000"/>
-          <w:sz w:val="18"/>
-          <w:szCs w:val="18"/>
-          <w:bdr w:val="none" w:sz="0" w:space="0" w:color="auto" w:frame="1"/>
-        </w:rPr>
-        <w:t xml:space="preserve"> </w:t>
-      </w:r>
-      <w:proofErr w:type="spellStart"/>
-      <w:r>
-        <w:rPr>
-          <w:rStyle w:val="pln"/>
-          <w:rFonts w:ascii="Consolas" w:hAnsi="Consolas" w:cs="Consolas"/>
-          <w:color w:val="000000"/>
-          <w:sz w:val="18"/>
-          <w:szCs w:val="18"/>
-          <w:bdr w:val="none" w:sz="0" w:space="0" w:color="auto" w:frame="1"/>
-        </w:rPr>
-        <w:t>tm_mon</w:t>
-      </w:r>
-      <w:proofErr w:type="spellEnd"/>
+      <w:r>
+        <w:rPr>
+          <w:rStyle w:val="pln"/>
+          <w:rFonts w:ascii="Consolas" w:hAnsi="Consolas" w:cs="Consolas"/>
+          <w:color w:val="000000"/>
+          <w:sz w:val="18"/>
+          <w:szCs w:val="18"/>
+          <w:bdr w:val="none" w:sz="0" w:space="0" w:color="auto" w:frame="1"/>
+        </w:rPr>
+        <w:t xml:space="preserve"> tm_mon</w:t>
+      </w:r>
       <w:r>
         <w:rPr>
           <w:rStyle w:val="pun"/>
@@ -1040,7 +895,6 @@
         </w:rPr>
         <w:t xml:space="preserve">   </w:t>
       </w:r>
-      <w:proofErr w:type="spellStart"/>
       <w:r>
         <w:rPr>
           <w:rStyle w:val="kwd"/>
@@ -1052,31 +906,17 @@
         </w:rPr>
         <w:t>int</w:t>
       </w:r>
-      <w:proofErr w:type="spellEnd"/>
-      <w:r>
-        <w:rPr>
-          <w:rStyle w:val="pln"/>
-          <w:rFonts w:ascii="Consolas" w:hAnsi="Consolas" w:cs="Consolas"/>
-          <w:color w:val="000000"/>
-          <w:sz w:val="18"/>
-          <w:szCs w:val="18"/>
-          <w:bdr w:val="none" w:sz="0" w:space="0" w:color="auto" w:frame="1"/>
-        </w:rPr>
-        <w:t xml:space="preserve"> </w:t>
-      </w:r>
-      <w:proofErr w:type="spellStart"/>
-      <w:r>
-        <w:rPr>
-          <w:rStyle w:val="pln"/>
-          <w:rFonts w:ascii="Consolas" w:hAnsi="Consolas" w:cs="Consolas"/>
-          <w:color w:val="000000"/>
-          <w:sz w:val="18"/>
-          <w:szCs w:val="18"/>
-          <w:bdr w:val="none" w:sz="0" w:space="0" w:color="auto" w:frame="1"/>
-        </w:rPr>
-        <w:t>tm_year</w:t>
-      </w:r>
-      <w:proofErr w:type="spellEnd"/>
+      <w:r>
+        <w:rPr>
+          <w:rStyle w:val="pln"/>
+          <w:rFonts w:ascii="Consolas" w:hAnsi="Consolas" w:cs="Consolas"/>
+          <w:color w:val="000000"/>
+          <w:sz w:val="18"/>
+          <w:szCs w:val="18"/>
+          <w:bdr w:val="none" w:sz="0" w:space="0" w:color="auto" w:frame="1"/>
+        </w:rPr>
+        <w:t xml:space="preserve"> tm_year</w:t>
+      </w:r>
       <w:r>
         <w:rPr>
           <w:rStyle w:val="pun"/>
@@ -1187,7 +1027,6 @@
         </w:rPr>
         <w:t xml:space="preserve">   </w:t>
       </w:r>
-      <w:proofErr w:type="spellStart"/>
       <w:r>
         <w:rPr>
           <w:rStyle w:val="kwd"/>
@@ -1199,31 +1038,17 @@
         </w:rPr>
         <w:t>int</w:t>
       </w:r>
-      <w:proofErr w:type="spellEnd"/>
-      <w:r>
-        <w:rPr>
-          <w:rStyle w:val="pln"/>
-          <w:rFonts w:ascii="Consolas" w:hAnsi="Consolas" w:cs="Consolas"/>
-          <w:color w:val="000000"/>
-          <w:sz w:val="18"/>
-          <w:szCs w:val="18"/>
-          <w:bdr w:val="none" w:sz="0" w:space="0" w:color="auto" w:frame="1"/>
-        </w:rPr>
-        <w:t xml:space="preserve"> </w:t>
-      </w:r>
-      <w:proofErr w:type="spellStart"/>
-      <w:r>
-        <w:rPr>
-          <w:rStyle w:val="pln"/>
-          <w:rFonts w:ascii="Consolas" w:hAnsi="Consolas" w:cs="Consolas"/>
-          <w:color w:val="000000"/>
-          <w:sz w:val="18"/>
-          <w:szCs w:val="18"/>
-          <w:bdr w:val="none" w:sz="0" w:space="0" w:color="auto" w:frame="1"/>
-        </w:rPr>
-        <w:t>tm_wday</w:t>
-      </w:r>
-      <w:proofErr w:type="spellEnd"/>
+      <w:r>
+        <w:rPr>
+          <w:rStyle w:val="pln"/>
+          <w:rFonts w:ascii="Consolas" w:hAnsi="Consolas" w:cs="Consolas"/>
+          <w:color w:val="000000"/>
+          <w:sz w:val="18"/>
+          <w:szCs w:val="18"/>
+          <w:bdr w:val="none" w:sz="0" w:space="0" w:color="auto" w:frame="1"/>
+        </w:rPr>
+        <w:t xml:space="preserve"> tm_wday</w:t>
+      </w:r>
       <w:r>
         <w:rPr>
           <w:rStyle w:val="pun"/>
@@ -1334,7 +1159,6 @@
         </w:rPr>
         <w:t xml:space="preserve">   </w:t>
       </w:r>
-      <w:proofErr w:type="spellStart"/>
       <w:r>
         <w:rPr>
           <w:rStyle w:val="kwd"/>
@@ -1346,31 +1170,17 @@
         </w:rPr>
         <w:t>int</w:t>
       </w:r>
-      <w:proofErr w:type="spellEnd"/>
-      <w:r>
-        <w:rPr>
-          <w:rStyle w:val="pln"/>
-          <w:rFonts w:ascii="Consolas" w:hAnsi="Consolas" w:cs="Consolas"/>
-          <w:color w:val="000000"/>
-          <w:sz w:val="18"/>
-          <w:szCs w:val="18"/>
-          <w:bdr w:val="none" w:sz="0" w:space="0" w:color="auto" w:frame="1"/>
-        </w:rPr>
-        <w:t xml:space="preserve"> </w:t>
-      </w:r>
-      <w:proofErr w:type="spellStart"/>
-      <w:r>
-        <w:rPr>
-          <w:rStyle w:val="pln"/>
-          <w:rFonts w:ascii="Consolas" w:hAnsi="Consolas" w:cs="Consolas"/>
-          <w:color w:val="000000"/>
-          <w:sz w:val="18"/>
-          <w:szCs w:val="18"/>
-          <w:bdr w:val="none" w:sz="0" w:space="0" w:color="auto" w:frame="1"/>
-        </w:rPr>
-        <w:t>tm_yday</w:t>
-      </w:r>
-      <w:proofErr w:type="spellEnd"/>
+      <w:r>
+        <w:rPr>
+          <w:rStyle w:val="pln"/>
+          <w:rFonts w:ascii="Consolas" w:hAnsi="Consolas" w:cs="Consolas"/>
+          <w:color w:val="000000"/>
+          <w:sz w:val="18"/>
+          <w:szCs w:val="18"/>
+          <w:bdr w:val="none" w:sz="0" w:space="0" w:color="auto" w:frame="1"/>
+        </w:rPr>
+        <w:t xml:space="preserve"> tm_yday</w:t>
+      </w:r>
       <w:r>
         <w:rPr>
           <w:rStyle w:val="pun"/>
@@ -1481,7 +1291,6 @@
         </w:rPr>
         <w:t xml:space="preserve">   </w:t>
       </w:r>
-      <w:proofErr w:type="spellStart"/>
       <w:r>
         <w:rPr>
           <w:rStyle w:val="kwd"/>
@@ -1493,31 +1302,17 @@
         </w:rPr>
         <w:t>int</w:t>
       </w:r>
-      <w:proofErr w:type="spellEnd"/>
-      <w:r>
-        <w:rPr>
-          <w:rStyle w:val="pln"/>
-          <w:rFonts w:ascii="Consolas" w:hAnsi="Consolas" w:cs="Consolas"/>
-          <w:color w:val="000000"/>
-          <w:sz w:val="18"/>
-          <w:szCs w:val="18"/>
-          <w:bdr w:val="none" w:sz="0" w:space="0" w:color="auto" w:frame="1"/>
-        </w:rPr>
-        <w:t xml:space="preserve"> </w:t>
-      </w:r>
-      <w:proofErr w:type="spellStart"/>
-      <w:r>
-        <w:rPr>
-          <w:rStyle w:val="pln"/>
-          <w:rFonts w:ascii="Consolas" w:hAnsi="Consolas" w:cs="Consolas"/>
-          <w:color w:val="000000"/>
-          <w:sz w:val="18"/>
-          <w:szCs w:val="18"/>
-          <w:bdr w:val="none" w:sz="0" w:space="0" w:color="auto" w:frame="1"/>
-        </w:rPr>
-        <w:t>tm_isdst</w:t>
-      </w:r>
-      <w:proofErr w:type="spellEnd"/>
+      <w:r>
+        <w:rPr>
+          <w:rStyle w:val="pln"/>
+          <w:rFonts w:ascii="Consolas" w:hAnsi="Consolas" w:cs="Consolas"/>
+          <w:color w:val="000000"/>
+          <w:sz w:val="18"/>
+          <w:szCs w:val="18"/>
+          <w:bdr w:val="none" w:sz="0" w:space="0" w:color="auto" w:frame="1"/>
+        </w:rPr>
+        <w:t xml:space="preserve"> tm_isdst</w:t>
+      </w:r>
       <w:r>
         <w:rPr>
           <w:rStyle w:val="pun"/>
@@ -1610,7 +1405,7 @@
       <w:pPr>
         <w:pStyle w:val="2"/>
       </w:pPr>
-      <w:hyperlink r:id="rId4" w:history="1">
+      <w:hyperlink r:id="rId6" w:history="1">
         <w:r>
           <w:rPr>
             <w:color w:val="006600"/>
@@ -1651,9 +1446,8 @@
           <w:sz w:val="20"/>
           <w:szCs w:val="20"/>
         </w:rPr>
-        <w:t xml:space="preserve"> </w:t>
-      </w:r>
-      <w:proofErr w:type="spellStart"/>
+        <w:t xml:space="preserve"> time_t </w:t>
+      </w:r>
       <w:r>
         <w:rPr>
           <w:rFonts w:ascii="Helvetica" w:eastAsia="宋体" w:hAnsi="Helvetica" w:cs="Helvetica"/>
@@ -1662,10 +1456,13 @@
           <w:sz w:val="20"/>
           <w:szCs w:val="20"/>
         </w:rPr>
-        <w:t>time_t</w:t>
-      </w:r>
-      <w:proofErr w:type="spellEnd"/>
-      <w:r>
+        <w:t>格式。</w:t>
+      </w:r>
+    </w:p>
+    <w:p>
+      <w:pPr>
+        <w:widowControl/>
+        <w:spacing w:line="480" w:lineRule="atLeast"/>
         <w:rPr>
           <w:rFonts w:ascii="Helvetica" w:eastAsia="宋体" w:hAnsi="Helvetica" w:cs="Helvetica"/>
           <w:color w:val="333333"/>
@@ -1673,9 +1470,90 @@
           <w:sz w:val="20"/>
           <w:szCs w:val="20"/>
         </w:rPr>
+      </w:pPr>
+      <w:r>
+        <w:rPr>
+          <w:rFonts w:ascii="Helvetica" w:eastAsia="宋体" w:hAnsi="Helvetica" w:cs="Helvetica" w:hint="eastAsia"/>
+          <w:color w:val="333333"/>
+          <w:kern w:val="0"/>
+          <w:sz w:val="20"/>
+          <w:szCs w:val="20"/>
+        </w:rPr>
+        <w:t>应用</w:t>
+      </w:r>
+      <w:r>
+        <w:rPr>
+          <w:rFonts w:ascii="Helvetica" w:eastAsia="宋体" w:hAnsi="Helvetica" w:cs="Helvetica" w:hint="eastAsia"/>
+          <w:color w:val="333333"/>
+          <w:kern w:val="0"/>
+          <w:sz w:val="20"/>
+          <w:szCs w:val="20"/>
+        </w:rPr>
+        <w:t>：</w:t>
+      </w:r>
+    </w:p>
+    <w:p>
+      <w:pPr>
+        <w:widowControl/>
+        <w:spacing w:line="480" w:lineRule="atLeast"/>
+        <w:rPr>
+          <w:rStyle w:val="hl-code"/>
+          <w:rFonts w:ascii="Consolas" w:hAnsi="Consolas" w:cs="Consolas"/>
+          <w:color w:val="808080"/>
+          <w:sz w:val="20"/>
+          <w:szCs w:val="20"/>
+          <w:bdr w:val="none" w:sz="0" w:space="0" w:color="auto" w:frame="1"/>
+        </w:rPr>
+      </w:pPr>
+      <w:r>
+        <w:rPr>
+          <w:rStyle w:val="hl-identifier"/>
+          <w:rFonts w:ascii="Consolas" w:hAnsi="Consolas" w:cs="Consolas"/>
+          <w:color w:val="0055AA"/>
+          <w:sz w:val="20"/>
+          <w:szCs w:val="20"/>
+          <w:bdr w:val="none" w:sz="0" w:space="0" w:color="auto" w:frame="1"/>
+        </w:rPr>
+        <w:t>time_t</w:t>
+      </w:r>
+      <w:r>
+        <w:rPr>
+          <w:rStyle w:val="hl-code"/>
+          <w:rFonts w:ascii="Consolas" w:hAnsi="Consolas" w:cs="Consolas"/>
+          <w:color w:val="808080"/>
+          <w:sz w:val="20"/>
+          <w:szCs w:val="20"/>
+          <w:bdr w:val="none" w:sz="0" w:space="0" w:color="auto" w:frame="1"/>
+        </w:rPr>
         <w:t xml:space="preserve"> </w:t>
       </w:r>
       <w:r>
+        <w:rPr>
+          <w:rStyle w:val="hl-identifier"/>
+          <w:rFonts w:ascii="Consolas" w:hAnsi="Consolas" w:cs="Consolas"/>
+          <w:color w:val="0055AA"/>
+          <w:sz w:val="20"/>
+          <w:szCs w:val="20"/>
+          <w:bdr w:val="none" w:sz="0" w:space="0" w:color="auto" w:frame="1"/>
+        </w:rPr>
+        <w:t>rawtime</w:t>
+      </w:r>
+      <w:r>
+        <w:rPr>
+          <w:rStyle w:val="hl-code"/>
+          <w:rFonts w:ascii="Consolas" w:hAnsi="Consolas" w:cs="Consolas"/>
+          <w:color w:val="808080"/>
+          <w:sz w:val="20"/>
+          <w:szCs w:val="20"/>
+          <w:bdr w:val="none" w:sz="0" w:space="0" w:color="auto" w:frame="1"/>
+        </w:rPr>
+        <w:t>;</w:t>
+      </w:r>
+    </w:p>
+    <w:p>
+      <w:pPr>
+        <w:widowControl/>
+        <w:spacing w:line="480" w:lineRule="atLeast"/>
         <w:rPr>
           <w:rFonts w:ascii="Helvetica" w:eastAsia="宋体" w:hAnsi="Helvetica" w:cs="Helvetica"/>
           <w:color w:val="333333"/>
@@ -1683,46 +1561,30 @@
           <w:sz w:val="20"/>
           <w:szCs w:val="20"/>
         </w:rPr>
-        <w:t>格式。</w:t>
-      </w:r>
-    </w:p>
-    <w:p>
-      <w:pPr>
-        <w:widowControl/>
-        <w:spacing w:line="480" w:lineRule="atLeast"/>
-        <w:rPr>
-          <w:rFonts w:ascii="Helvetica" w:eastAsia="宋体" w:hAnsi="Helvetica" w:cs="Helvetica"/>
-          <w:color w:val="333333"/>
-          <w:kern w:val="0"/>
+      </w:pPr>
+      <w:r>
+        <w:rPr>
+          <w:rStyle w:val="hl-identifier"/>
+          <w:rFonts w:ascii="Consolas" w:hAnsi="Consolas" w:cs="Consolas"/>
+          <w:color w:val="0055AA"/>
           <w:sz w:val="20"/>
           <w:szCs w:val="20"/>
-        </w:rPr>
-      </w:pPr>
-      <w:r>
-        <w:rPr>
-          <w:rFonts w:ascii="Helvetica" w:eastAsia="宋体" w:hAnsi="Helvetica" w:cs="Helvetica" w:hint="eastAsia"/>
-          <w:color w:val="333333"/>
-          <w:kern w:val="0"/>
+          <w:bdr w:val="none" w:sz="0" w:space="0" w:color="auto" w:frame="1"/>
+        </w:rPr>
+        <w:t>time</w:t>
+      </w:r>
+      <w:r>
+        <w:rPr>
+          <w:rStyle w:val="hl-brackets"/>
+          <w:rFonts w:ascii="Consolas" w:hAnsi="Consolas" w:cs="Consolas"/>
+          <w:color w:val="808000"/>
           <w:sz w:val="20"/>
           <w:szCs w:val="20"/>
-        </w:rPr>
-        <w:t>应用</w:t>
-      </w:r>
-      <w:r>
-        <w:rPr>
-          <w:rFonts w:ascii="Helvetica" w:eastAsia="宋体" w:hAnsi="Helvetica" w:cs="Helvetica" w:hint="eastAsia"/>
-          <w:color w:val="333333"/>
-          <w:kern w:val="0"/>
-          <w:sz w:val="20"/>
-          <w:szCs w:val="20"/>
-        </w:rPr>
-        <w:t>：</w:t>
-      </w:r>
-    </w:p>
-    <w:p>
-      <w:pPr>
-        <w:widowControl/>
-        <w:spacing w:line="480" w:lineRule="atLeast"/>
+          <w:bdr w:val="none" w:sz="0" w:space="0" w:color="auto" w:frame="1"/>
+        </w:rPr>
+        <w:t>(</w:t>
+      </w:r>
+      <w:r>
         <w:rPr>
           <w:rStyle w:val="hl-code"/>
           <w:rFonts w:ascii="Consolas" w:hAnsi="Consolas" w:cs="Consolas"/>
@@ -1731,8 +1593,8 @@
           <w:szCs w:val="20"/>
           <w:bdr w:val="none" w:sz="0" w:space="0" w:color="auto" w:frame="1"/>
         </w:rPr>
-      </w:pPr>
-      <w:proofErr w:type="spellStart"/>
+        <w:t xml:space="preserve"> &amp;</w:t>
+      </w:r>
       <w:r>
         <w:rPr>
           <w:rStyle w:val="hl-identifier"/>
@@ -1742,9 +1604,8 @@
           <w:szCs w:val="20"/>
           <w:bdr w:val="none" w:sz="0" w:space="0" w:color="auto" w:frame="1"/>
         </w:rPr>
-        <w:t>time_t</w:t>
-      </w:r>
-      <w:proofErr w:type="spellEnd"/>
+        <w:t>rawtime</w:t>
+      </w:r>
       <w:r>
         <w:rPr>
           <w:rStyle w:val="hl-code"/>
@@ -1756,19 +1617,17 @@
         </w:rPr>
         <w:t xml:space="preserve"> </w:t>
       </w:r>
-      <w:proofErr w:type="spellStart"/>
-      <w:r>
-        <w:rPr>
-          <w:rStyle w:val="hl-identifier"/>
-          <w:rFonts w:ascii="Consolas" w:hAnsi="Consolas" w:cs="Consolas"/>
-          <w:color w:val="0055AA"/>
+      <w:r>
+        <w:rPr>
+          <w:rStyle w:val="hl-brackets"/>
+          <w:rFonts w:ascii="Consolas" w:hAnsi="Consolas" w:cs="Consolas"/>
+          <w:color w:val="808000"/>
           <w:sz w:val="20"/>
           <w:szCs w:val="20"/>
           <w:bdr w:val="none" w:sz="0" w:space="0" w:color="auto" w:frame="1"/>
         </w:rPr>
-        <w:t>rawtime</w:t>
-      </w:r>
-      <w:proofErr w:type="spellEnd"/>
+        <w:t>)</w:t>
+      </w:r>
       <w:r>
         <w:rPr>
           <w:rStyle w:val="hl-code"/>
@@ -1783,163 +1642,17 @@
     </w:p>
     <w:p>
       <w:pPr>
-        <w:widowControl/>
-        <w:spacing w:line="480" w:lineRule="atLeast"/>
-        <w:rPr>
-          <w:rFonts w:ascii="Helvetica" w:eastAsia="宋体" w:hAnsi="Helvetica" w:cs="Helvetica"/>
-          <w:color w:val="333333"/>
-          <w:kern w:val="0"/>
-          <w:sz w:val="20"/>
-          <w:szCs w:val="20"/>
-        </w:rPr>
-      </w:pPr>
-      <w:proofErr w:type="gramStart"/>
-      <w:r>
-        <w:rPr>
-          <w:rStyle w:val="hl-identifier"/>
-          <w:rFonts w:ascii="Consolas" w:hAnsi="Consolas" w:cs="Consolas"/>
-          <w:color w:val="0055AA"/>
-          <w:sz w:val="20"/>
-          <w:szCs w:val="20"/>
-          <w:bdr w:val="none" w:sz="0" w:space="0" w:color="auto" w:frame="1"/>
-        </w:rPr>
-        <w:t>time</w:t>
-      </w:r>
-      <w:r>
-        <w:rPr>
-          <w:rStyle w:val="hl-brackets"/>
-          <w:rFonts w:ascii="Consolas" w:hAnsi="Consolas" w:cs="Consolas"/>
-          <w:color w:val="808000"/>
-          <w:sz w:val="20"/>
-          <w:szCs w:val="20"/>
-          <w:bdr w:val="none" w:sz="0" w:space="0" w:color="auto" w:frame="1"/>
-        </w:rPr>
-        <w:t>(</w:t>
-      </w:r>
-      <w:r>
-        <w:rPr>
-          <w:rStyle w:val="hl-code"/>
-          <w:rFonts w:ascii="Consolas" w:hAnsi="Consolas" w:cs="Consolas"/>
-          <w:color w:val="808080"/>
-          <w:sz w:val="20"/>
-          <w:szCs w:val="20"/>
-          <w:bdr w:val="none" w:sz="0" w:space="0" w:color="auto" w:frame="1"/>
-        </w:rPr>
-        <w:t xml:space="preserve"> &amp;</w:t>
-      </w:r>
-      <w:proofErr w:type="spellStart"/>
-      <w:proofErr w:type="gramEnd"/>
-      <w:r>
-        <w:rPr>
-          <w:rStyle w:val="hl-identifier"/>
-          <w:rFonts w:ascii="Consolas" w:hAnsi="Consolas" w:cs="Consolas"/>
-          <w:color w:val="0055AA"/>
-          <w:sz w:val="20"/>
-          <w:szCs w:val="20"/>
-          <w:bdr w:val="none" w:sz="0" w:space="0" w:color="auto" w:frame="1"/>
-        </w:rPr>
-        <w:t>rawtime</w:t>
-      </w:r>
-      <w:proofErr w:type="spellEnd"/>
-      <w:r>
-        <w:rPr>
-          <w:rStyle w:val="hl-code"/>
-          <w:rFonts w:ascii="Consolas" w:hAnsi="Consolas" w:cs="Consolas"/>
-          <w:color w:val="808080"/>
-          <w:sz w:val="20"/>
-          <w:szCs w:val="20"/>
-          <w:bdr w:val="none" w:sz="0" w:space="0" w:color="auto" w:frame="1"/>
-        </w:rPr>
-        <w:t xml:space="preserve"> </w:t>
-      </w:r>
-      <w:r>
-        <w:rPr>
-          <w:rStyle w:val="hl-brackets"/>
-          <w:rFonts w:ascii="Consolas" w:hAnsi="Consolas" w:cs="Consolas"/>
-          <w:color w:val="808000"/>
-          <w:sz w:val="20"/>
-          <w:szCs w:val="20"/>
-          <w:bdr w:val="none" w:sz="0" w:space="0" w:color="auto" w:frame="1"/>
-        </w:rPr>
-        <w:t>)</w:t>
-      </w:r>
-      <w:r>
-        <w:rPr>
-          <w:rStyle w:val="hl-code"/>
-          <w:rFonts w:ascii="Consolas" w:hAnsi="Consolas" w:cs="Consolas"/>
-          <w:color w:val="808080"/>
-          <w:sz w:val="20"/>
-          <w:szCs w:val="20"/>
-          <w:bdr w:val="none" w:sz="0" w:space="0" w:color="auto" w:frame="1"/>
-        </w:rPr>
-        <w:t>;</w:t>
-      </w:r>
-    </w:p>
-    <w:p>
-      <w:pPr>
         <w:pStyle w:val="2"/>
         <w:rPr>
           <w:shd w:val="clear" w:color="auto" w:fill="FFFFFF"/>
         </w:rPr>
       </w:pPr>
-      <w:proofErr w:type="spellStart"/>
       <w:r>
         <w:rPr>
           <w:shd w:val="clear" w:color="auto" w:fill="FFFFFF"/>
         </w:rPr>
         <w:lastRenderedPageBreak/>
-        <w:t>struct</w:t>
-      </w:r>
-      <w:proofErr w:type="spellEnd"/>
-      <w:r>
-        <w:rPr>
-          <w:shd w:val="clear" w:color="auto" w:fill="FFFFFF"/>
-        </w:rPr>
-        <w:t xml:space="preserve"> tm *</w:t>
-      </w:r>
-      <w:proofErr w:type="spellStart"/>
-      <w:proofErr w:type="gramStart"/>
-      <w:r>
-        <w:rPr>
-          <w:shd w:val="clear" w:color="auto" w:fill="FFFFFF"/>
-        </w:rPr>
-        <w:t>localtime</w:t>
-      </w:r>
-      <w:proofErr w:type="spellEnd"/>
-      <w:r>
-        <w:rPr>
-          <w:shd w:val="clear" w:color="auto" w:fill="FFFFFF"/>
-        </w:rPr>
-        <w:t>(</w:t>
-      </w:r>
-      <w:proofErr w:type="spellStart"/>
-      <w:proofErr w:type="gramEnd"/>
-      <w:r>
-        <w:rPr>
-          <w:shd w:val="clear" w:color="auto" w:fill="FFFFFF"/>
-        </w:rPr>
-        <w:t>const</w:t>
-      </w:r>
-      <w:proofErr w:type="spellEnd"/>
-      <w:r>
-        <w:rPr>
-          <w:shd w:val="clear" w:color="auto" w:fill="FFFFFF"/>
-        </w:rPr>
-        <w:t xml:space="preserve"> </w:t>
-      </w:r>
-      <w:proofErr w:type="spellStart"/>
-      <w:r>
-        <w:rPr>
-          <w:shd w:val="clear" w:color="auto" w:fill="FFFFFF"/>
-        </w:rPr>
-        <w:t>time_t</w:t>
-      </w:r>
-      <w:proofErr w:type="spellEnd"/>
-      <w:r>
-        <w:rPr>
-          <w:shd w:val="clear" w:color="auto" w:fill="FFFFFF"/>
-        </w:rPr>
-        <w:t xml:space="preserve"> *timer)</w:t>
+        <w:t>struct tm *localtime(const time_t *timer)</w:t>
       </w:r>
     </w:p>
     <w:p>
@@ -1966,13 +1679,8 @@
         <w:t>函数</w:t>
       </w:r>
       <w:r>
-        <w:t>获取的</w:t>
-      </w:r>
-      <w:proofErr w:type="spellStart"/>
-      <w:r>
-        <w:t>time_t</w:t>
-      </w:r>
-      <w:proofErr w:type="spellEnd"/>
+        <w:t>获取的time_t</w:t>
+      </w:r>
       <w:r>
         <w:rPr>
           <w:rFonts w:hint="eastAsia"/>
@@ -1982,154 +1690,93 @@
       <w:r>
         <w:t>变量变成</w:t>
       </w:r>
-      <w:proofErr w:type="spellStart"/>
       <w:r>
         <w:rPr>
           <w:b/>
           <w:bCs/>
           <w:shd w:val="clear" w:color="auto" w:fill="FFFFFF"/>
         </w:rPr>
-        <w:t>struct</w:t>
-      </w:r>
-      <w:proofErr w:type="spellEnd"/>
-      <w:r>
-        <w:rPr>
+        <w:t>struct tm *</w:t>
+      </w:r>
+      <w:r>
+        <w:rPr>
+          <w:rFonts w:hint="eastAsia"/>
           <w:b/>
           <w:bCs/>
           <w:shd w:val="clear" w:color="auto" w:fill="FFFFFF"/>
         </w:rPr>
-        <w:t xml:space="preserve"> tm *</w:t>
-      </w:r>
-      <w:r>
-        <w:rPr>
-          <w:rFonts w:hint="eastAsia"/>
+        <w:t>的</w:t>
+      </w:r>
+      <w:r>
+        <w:rPr>
           <w:b/>
           <w:bCs/>
           <w:shd w:val="clear" w:color="auto" w:fill="FFFFFF"/>
         </w:rPr>
-        <w:t>的</w:t>
-      </w:r>
-      <w:r>
-        <w:rPr>
+        <w:t>格式</w:t>
+      </w:r>
+      <w:r>
+        <w:rPr>
+          <w:rFonts w:hint="eastAsia"/>
           <w:b/>
           <w:bCs/>
           <w:shd w:val="clear" w:color="auto" w:fill="FFFFFF"/>
         </w:rPr>
-        <w:t>格式</w:t>
-      </w:r>
-      <w:r>
-        <w:rPr>
-          <w:rFonts w:hint="eastAsia"/>
+        <w:t>。</w:t>
+      </w:r>
+    </w:p>
+    <w:p>
+      <w:pPr>
+        <w:pStyle w:val="2"/>
+        <w:rPr>
+          <w:shd w:val="clear" w:color="auto" w:fill="FFFFFF"/>
+        </w:rPr>
+      </w:pPr>
+      <w:r>
+        <w:rPr>
+          <w:shd w:val="clear" w:color="auto" w:fill="FFFFFF"/>
+        </w:rPr>
+        <w:t>char *asctime(const struct tm *timeptr) </w:t>
+      </w:r>
+    </w:p>
+    <w:p>
+      <w:pPr>
+        <w:rPr>
           <w:b/>
           <w:bCs/>
           <w:shd w:val="clear" w:color="auto" w:fill="FFFFFF"/>
         </w:rPr>
-        <w:t>。</w:t>
-      </w:r>
-    </w:p>
-    <w:p>
-      <w:pPr>
-        <w:pStyle w:val="2"/>
-        <w:rPr>
-          <w:shd w:val="clear" w:color="auto" w:fill="FFFFFF"/>
-        </w:rPr>
-      </w:pPr>
-      <w:r>
-        <w:rPr>
-          <w:shd w:val="clear" w:color="auto" w:fill="FFFFFF"/>
-        </w:rPr>
-        <w:t>char *</w:t>
-      </w:r>
-      <w:proofErr w:type="spellStart"/>
-      <w:proofErr w:type="gramStart"/>
-      <w:r>
-        <w:rPr>
-          <w:shd w:val="clear" w:color="auto" w:fill="FFFFFF"/>
-        </w:rPr>
-        <w:t>asctime</w:t>
-      </w:r>
-      <w:proofErr w:type="spellEnd"/>
-      <w:r>
-        <w:rPr>
-          <w:shd w:val="clear" w:color="auto" w:fill="FFFFFF"/>
-        </w:rPr>
-        <w:t>(</w:t>
-      </w:r>
-      <w:proofErr w:type="spellStart"/>
-      <w:proofErr w:type="gramEnd"/>
-      <w:r>
-        <w:rPr>
-          <w:shd w:val="clear" w:color="auto" w:fill="FFFFFF"/>
-        </w:rPr>
-        <w:t>const</w:t>
-      </w:r>
-      <w:proofErr w:type="spellEnd"/>
-      <w:r>
-        <w:rPr>
-          <w:shd w:val="clear" w:color="auto" w:fill="FFFFFF"/>
-        </w:rPr>
-        <w:t xml:space="preserve"> </w:t>
-      </w:r>
-      <w:proofErr w:type="spellStart"/>
-      <w:r>
-        <w:rPr>
-          <w:shd w:val="clear" w:color="auto" w:fill="FFFFFF"/>
-        </w:rPr>
-        <w:t>struct</w:t>
-      </w:r>
-      <w:proofErr w:type="spellEnd"/>
-      <w:r>
-        <w:rPr>
-          <w:shd w:val="clear" w:color="auto" w:fill="FFFFFF"/>
-        </w:rPr>
-        <w:t xml:space="preserve"> tm *</w:t>
-      </w:r>
-      <w:proofErr w:type="spellStart"/>
-      <w:r>
-        <w:rPr>
-          <w:shd w:val="clear" w:color="auto" w:fill="FFFFFF"/>
-        </w:rPr>
-        <w:t>timeptr</w:t>
-      </w:r>
-      <w:proofErr w:type="spellEnd"/>
-      <w:r>
-        <w:rPr>
-          <w:shd w:val="clear" w:color="auto" w:fill="FFFFFF"/>
-        </w:rPr>
-        <w:t>) </w:t>
-      </w:r>
-    </w:p>
-    <w:p>
-      <w:pPr>
+      </w:pPr>
+      <w:r>
+        <w:rPr>
+          <w:rFonts w:hint="eastAsia"/>
+        </w:rPr>
+        <w:t>可以将</w:t>
+      </w:r>
+      <w:r>
         <w:rPr>
           <w:b/>
           <w:bCs/>
           <w:shd w:val="clear" w:color="auto" w:fill="FFFFFF"/>
         </w:rPr>
-      </w:pPr>
-      <w:r>
-        <w:rPr>
-          <w:rFonts w:hint="eastAsia"/>
-        </w:rPr>
-        <w:t>可以将</w:t>
-      </w:r>
-      <w:proofErr w:type="spellStart"/>
-      <w:r>
-        <w:rPr>
+        <w:t>struct tm *</w:t>
+      </w:r>
+      <w:r>
+        <w:rPr>
+          <w:rFonts w:hint="eastAsia"/>
           <w:b/>
           <w:bCs/>
           <w:shd w:val="clear" w:color="auto" w:fill="FFFFFF"/>
         </w:rPr>
-        <w:t>struct</w:t>
-      </w:r>
-      <w:proofErr w:type="spellEnd"/>
+        <w:t>转</w:t>
+      </w:r>
       <w:r>
         <w:rPr>
           <w:b/>
           <w:bCs/>
           <w:shd w:val="clear" w:color="auto" w:fill="FFFFFF"/>
         </w:rPr>
-        <w:t xml:space="preserve"> tm *</w:t>
+        <w:t>化为一个</w:t>
       </w:r>
       <w:r>
         <w:rPr>
@@ -2138,7 +1785,7 @@
           <w:bCs/>
           <w:shd w:val="clear" w:color="auto" w:fill="FFFFFF"/>
         </w:rPr>
-        <w:t>转</w:t>
+        <w:t>字符串</w:t>
       </w:r>
       <w:r>
         <w:rPr>
@@ -2146,7 +1793,7 @@
           <w:bCs/>
           <w:shd w:val="clear" w:color="auto" w:fill="FFFFFF"/>
         </w:rPr>
-        <w:t>化为一个</w:t>
+        <w:t>指针</w:t>
       </w:r>
       <w:r>
         <w:rPr>
@@ -2155,24 +1802,50 @@
           <w:bCs/>
           <w:shd w:val="clear" w:color="auto" w:fill="FFFFFF"/>
         </w:rPr>
-        <w:t>字符串</w:t>
-      </w:r>
-      <w:r>
-        <w:rPr>
-          <w:b/>
-          <w:bCs/>
+        <w:t>。</w:t>
+      </w:r>
+    </w:p>
+    <w:p>
+      <w:pPr>
+        <w:pStyle w:val="2"/>
+        <w:rPr>
           <w:shd w:val="clear" w:color="auto" w:fill="FFFFFF"/>
         </w:rPr>
-        <w:t>指针</w:t>
-      </w:r>
-      <w:r>
-        <w:rPr>
-          <w:rFonts w:hint="eastAsia"/>
-          <w:b/>
-          <w:bCs/>
+      </w:pPr>
+      <w:r>
+        <w:rPr>
           <w:shd w:val="clear" w:color="auto" w:fill="FFFFFF"/>
         </w:rPr>
-        <w:t>。</w:t>
+        <w:t>double difftime(time_t time1, time_t time2)</w:t>
+      </w:r>
+    </w:p>
+    <w:p>
+      <w:r>
+        <w:rPr>
+          <w:rFonts w:hint="eastAsia"/>
+        </w:rPr>
+        <w:t>返回time</w:t>
+      </w:r>
+      <w:r>
+        <w:t>1</w:t>
+      </w:r>
+      <w:r>
+        <w:rPr>
+          <w:rFonts w:hint="eastAsia"/>
+        </w:rPr>
+        <w:t>和</w:t>
+      </w:r>
+      <w:r>
+        <w:t>time2</w:t>
+      </w:r>
+      <w:r>
+        <w:rPr>
+          <w:rFonts w:hint="eastAsia"/>
+        </w:rPr>
+        <w:t>的</w:t>
+      </w:r>
+      <w:r>
+        <w:t>秒数</w:t>
       </w:r>
     </w:p>
     <w:p>
@@ -2184,163 +1857,63 @@
       </w:pPr>
       <w:r>
         <w:rPr>
+          <w:rFonts w:hint="eastAsia"/>
           <w:shd w:val="clear" w:color="auto" w:fill="FFFFFF"/>
         </w:rPr>
-        <w:t xml:space="preserve">double </w:t>
-      </w:r>
-      <w:proofErr w:type="spellStart"/>
-      <w:proofErr w:type="gramStart"/>
+        <w:t>基本</w:t>
+      </w:r>
       <w:r>
         <w:rPr>
           <w:shd w:val="clear" w:color="auto" w:fill="FFFFFF"/>
         </w:rPr>
-        <w:t>difftime</w:t>
-      </w:r>
-      <w:proofErr w:type="spellEnd"/>
-      <w:r>
-        <w:rPr>
+        <w:t>运用</w:t>
+      </w:r>
+      <w:r>
+        <w:rPr>
+          <w:rFonts w:hint="eastAsia"/>
           <w:shd w:val="clear" w:color="auto" w:fill="FFFFFF"/>
         </w:rPr>
-        <w:t>(</w:t>
-      </w:r>
-      <w:proofErr w:type="spellStart"/>
-      <w:proofErr w:type="gramEnd"/>
-      <w:r>
+        <w:t>：</w:t>
+      </w:r>
+    </w:p>
+    <w:p>
+      <w:pPr>
+        <w:pStyle w:val="2"/>
         <w:rPr>
           <w:shd w:val="clear" w:color="auto" w:fill="FFFFFF"/>
         </w:rPr>
-        <w:t>time_t</w:t>
-      </w:r>
-      <w:proofErr w:type="spellEnd"/>
-      <w:r>
-        <w:rPr>
+      </w:pPr>
+      <w:r>
+        <w:rPr>
+          <w:rFonts w:hint="eastAsia"/>
           <w:shd w:val="clear" w:color="auto" w:fill="FFFFFF"/>
         </w:rPr>
-        <w:t xml:space="preserve"> time1, </w:t>
-      </w:r>
-      <w:proofErr w:type="spellStart"/>
-      <w:r>
-        <w:rPr>
+        <w:t>1.</w:t>
+      </w:r>
+      <w:r>
+        <w:rPr>
+          <w:rFonts w:hint="eastAsia"/>
           <w:shd w:val="clear" w:color="auto" w:fill="FFFFFF"/>
         </w:rPr>
-        <w:t>time_t</w:t>
-      </w:r>
-      <w:proofErr w:type="spellEnd"/>
+        <w:t>【打印</w:t>
+      </w:r>
       <w:r>
         <w:rPr>
           <w:shd w:val="clear" w:color="auto" w:fill="FFFFFF"/>
         </w:rPr>
-        <w:t xml:space="preserve"> time2)</w:t>
-      </w:r>
-    </w:p>
-    <w:p>
-      <w:r>
-        <w:rPr>
-          <w:rFonts w:hint="eastAsia"/>
-        </w:rPr>
-        <w:t>返回time</w:t>
-      </w:r>
-      <w:r>
-        <w:t>1</w:t>
-      </w:r>
-      <w:r>
-        <w:rPr>
-          <w:rFonts w:hint="eastAsia"/>
-        </w:rPr>
-        <w:t>和</w:t>
-      </w:r>
-      <w:r>
-        <w:t>time2</w:t>
-      </w:r>
-      <w:r>
-        <w:rPr>
-          <w:rFonts w:hint="eastAsia"/>
-        </w:rPr>
-        <w:t>的</w:t>
-      </w:r>
-      <w:r>
-        <w:t>秒数</w:t>
-      </w:r>
-    </w:p>
-    <w:p>
-      <w:pPr>
-        <w:pStyle w:val="2"/>
-        <w:rPr>
+        <w:t>本地时间</w:t>
+      </w:r>
+      <w:r>
+        <w:rPr>
+          <w:rFonts w:hint="eastAsia"/>
           <w:shd w:val="clear" w:color="auto" w:fill="FFFFFF"/>
         </w:rPr>
-      </w:pPr>
-      <w:r>
-        <w:rPr>
-          <w:rFonts w:hint="eastAsia"/>
-          <w:shd w:val="clear" w:color="auto" w:fill="FFFFFF"/>
-        </w:rPr>
-        <w:t>基本</w:t>
-      </w:r>
-      <w:r>
-        <w:rPr>
-          <w:shd w:val="clear" w:color="auto" w:fill="FFFFFF"/>
-        </w:rPr>
-        <w:t>运用</w:t>
-      </w:r>
-      <w:r>
-        <w:rPr>
-          <w:rFonts w:hint="eastAsia"/>
-          <w:shd w:val="clear" w:color="auto" w:fill="FFFFFF"/>
-        </w:rPr>
-        <w:t>：</w:t>
-      </w:r>
-    </w:p>
-    <w:p>
-      <w:pPr>
-        <w:pStyle w:val="2"/>
-        <w:rPr>
-          <w:shd w:val="clear" w:color="auto" w:fill="FFFFFF"/>
-        </w:rPr>
-      </w:pPr>
-      <w:r>
-        <w:rPr>
-          <w:rFonts w:hint="eastAsia"/>
-          <w:shd w:val="clear" w:color="auto" w:fill="FFFFFF"/>
-        </w:rPr>
-        <w:t>1.</w:t>
-      </w:r>
-      <w:r>
-        <w:rPr>
-          <w:rFonts w:hint="eastAsia"/>
-          <w:shd w:val="clear" w:color="auto" w:fill="FFFFFF"/>
-        </w:rPr>
-        <w:t>【打印</w:t>
-      </w:r>
-      <w:r>
-        <w:rPr>
-          <w:shd w:val="clear" w:color="auto" w:fill="FFFFFF"/>
-        </w:rPr>
-        <w:t>本地时间</w:t>
-      </w:r>
-      <w:r>
-        <w:rPr>
-          <w:rFonts w:hint="eastAsia"/>
-          <w:shd w:val="clear" w:color="auto" w:fill="FFFFFF"/>
-        </w:rPr>
         <w:t>】</w:t>
       </w:r>
     </w:p>
     <w:p>
-      <w:proofErr w:type="spellStart"/>
-      <w:r>
-        <w:t>int</w:t>
-      </w:r>
-      <w:proofErr w:type="spellEnd"/>
-      <w:r>
-        <w:t xml:space="preserve"> </w:t>
-      </w:r>
-      <w:proofErr w:type="gramStart"/>
-      <w:r>
-        <w:t>main(</w:t>
-      </w:r>
-      <w:proofErr w:type="gramEnd"/>
-      <w:r>
-        <w:t>)</w:t>
+      <w:r>
+        <w:t>int main()</w:t>
       </w:r>
     </w:p>
     <w:p>
@@ -2351,49 +1924,19 @@
     <w:p>
       <w:r>
         <w:tab/>
-      </w:r>
-      <w:proofErr w:type="spellStart"/>
-      <w:r>
-        <w:t>time_t</w:t>
-      </w:r>
-      <w:proofErr w:type="spellEnd"/>
-      <w:r>
-        <w:t xml:space="preserve"> timer;</w:t>
+        <w:t>time_t timer;</w:t>
       </w:r>
     </w:p>
     <w:p>
       <w:r>
         <w:tab/>
-      </w:r>
-      <w:proofErr w:type="spellStart"/>
-      <w:r>
-        <w:t>struct</w:t>
-      </w:r>
-      <w:proofErr w:type="spellEnd"/>
-      <w:r>
-        <w:t xml:space="preserve"> tm* </w:t>
-      </w:r>
-      <w:proofErr w:type="spellStart"/>
-      <w:r>
-        <w:t>tmer</w:t>
-      </w:r>
-      <w:proofErr w:type="spellEnd"/>
-      <w:r>
-        <w:t>;</w:t>
+        <w:t>struct tm* tmer;</w:t>
       </w:r>
     </w:p>
     <w:p>
       <w:r>
         <w:tab/>
-        <w:t xml:space="preserve">char* </w:t>
-      </w:r>
-      <w:proofErr w:type="spellStart"/>
-      <w:r>
-        <w:t>str</w:t>
-      </w:r>
-      <w:proofErr w:type="spellEnd"/>
-      <w:r>
-        <w:t>;</w:t>
+        <w:t>char* str;</w:t>
       </w:r>
     </w:p>
     <w:p>
@@ -2405,77 +1948,19 @@
     <w:p>
       <w:r>
         <w:tab/>
-      </w:r>
-      <w:proofErr w:type="spellStart"/>
-      <w:r>
-        <w:t>tmer</w:t>
-      </w:r>
-      <w:proofErr w:type="spellEnd"/>
-      <w:r>
-        <w:t xml:space="preserve"> = </w:t>
-      </w:r>
-      <w:proofErr w:type="spellStart"/>
-      <w:r>
-        <w:t>localtime</w:t>
-      </w:r>
-      <w:proofErr w:type="spellEnd"/>
-      <w:r>
-        <w:t>(&amp;timer);</w:t>
+        <w:t>tmer = localtime(&amp;timer);</w:t>
       </w:r>
     </w:p>
     <w:p>
       <w:r>
         <w:tab/>
-      </w:r>
-      <w:proofErr w:type="spellStart"/>
-      <w:r>
-        <w:t>str</w:t>
-      </w:r>
-      <w:proofErr w:type="spellEnd"/>
-      <w:r>
-        <w:t xml:space="preserve"> = </w:t>
-      </w:r>
-      <w:proofErr w:type="spellStart"/>
-      <w:r>
-        <w:t>asctime</w:t>
-      </w:r>
-      <w:proofErr w:type="spellEnd"/>
-      <w:r>
-        <w:t>(</w:t>
-      </w:r>
-      <w:proofErr w:type="spellStart"/>
-      <w:r>
-        <w:t>tmer</w:t>
-      </w:r>
-      <w:proofErr w:type="spellEnd"/>
-      <w:r>
-        <w:t>);</w:t>
+        <w:t>str = asctime(tmer);</w:t>
       </w:r>
     </w:p>
     <w:p>
       <w:r>
         <w:tab/>
-      </w:r>
-      <w:proofErr w:type="spellStart"/>
-      <w:r>
-        <w:t>printf</w:t>
-      </w:r>
-      <w:proofErr w:type="spellEnd"/>
-      <w:r>
-        <w:t>("%s\n</w:t>
-      </w:r>
-      <w:proofErr w:type="gramStart"/>
-      <w:r>
-        <w:t>",</w:t>
-      </w:r>
-      <w:proofErr w:type="spellStart"/>
-      <w:r>
-        <w:t>str</w:t>
-      </w:r>
-      <w:proofErr w:type="spellEnd"/>
-      <w:proofErr w:type="gramEnd"/>
-      <w:r>
-        <w:t>);</w:t>
+        <w:t>printf("%s\n",str);</w:t>
       </w:r>
     </w:p>
     <w:p>
@@ -2502,41 +1987,17 @@
     </w:p>
     <w:p>
       <w:r>
-        <w:t>#include&lt;</w:t>
-      </w:r>
-      <w:proofErr w:type="spellStart"/>
-      <w:r>
-        <w:t>time.h</w:t>
-      </w:r>
-      <w:proofErr w:type="spellEnd"/>
-      <w:r>
-        <w:t>&gt;</w:t>
-      </w:r>
-    </w:p>
-    <w:p>
-      <w:r>
-        <w:t>#</w:t>
-      </w:r>
-      <w:proofErr w:type="spellStart"/>
-      <w:r>
-        <w:t>ifdef</w:t>
-      </w:r>
-      <w:proofErr w:type="spellEnd"/>
-      <w:r>
-        <w:t xml:space="preserve"> _WIN32</w:t>
-      </w:r>
-    </w:p>
-    <w:p>
-      <w:r>
-        <w:t>#include &lt;</w:t>
-      </w:r>
-      <w:proofErr w:type="spellStart"/>
-      <w:r>
-        <w:t>Windows.h</w:t>
-      </w:r>
-      <w:proofErr w:type="spellEnd"/>
-      <w:r>
-        <w:t>&gt;</w:t>
+        <w:t>#include&lt;time.h&gt;</w:t>
+      </w:r>
+    </w:p>
+    <w:p>
+      <w:r>
+        <w:t>#ifdef _WIN32</w:t>
+      </w:r>
+    </w:p>
+    <w:p>
+      <w:r>
+        <w:t>#include &lt;Windows.h&gt;</w:t>
       </w:r>
     </w:p>
     <w:p>
@@ -2546,43 +2007,17 @@
     </w:p>
     <w:p>
       <w:r>
-        <w:t>#include &lt;</w:t>
-      </w:r>
-      <w:proofErr w:type="spellStart"/>
-      <w:r>
-        <w:t>unistd.h</w:t>
-      </w:r>
-      <w:proofErr w:type="spellEnd"/>
-      <w:r>
-        <w:t>&gt;</w:t>
-      </w:r>
-    </w:p>
-    <w:p>
-      <w:r>
-        <w:t>#</w:t>
-      </w:r>
-      <w:proofErr w:type="spellStart"/>
-      <w:r>
-        <w:t>endif</w:t>
-      </w:r>
-      <w:proofErr w:type="spellEnd"/>
-    </w:p>
-    <w:p>
-      <w:proofErr w:type="spellStart"/>
-      <w:r>
-        <w:t>int</w:t>
-      </w:r>
-      <w:proofErr w:type="spellEnd"/>
-      <w:r>
-        <w:t xml:space="preserve"> </w:t>
-      </w:r>
-      <w:proofErr w:type="gramStart"/>
-      <w:r>
-        <w:t>main(</w:t>
-      </w:r>
-      <w:proofErr w:type="gramEnd"/>
-      <w:r>
-        <w:t>)</w:t>
+        <w:t>#include &lt;unistd.h&gt;</w:t>
+      </w:r>
+    </w:p>
+    <w:p>
+      <w:r>
+        <w:t>#endif</w:t>
+      </w:r>
+    </w:p>
+    <w:p>
+      <w:r>
+        <w:t>int main()</w:t>
       </w:r>
     </w:p>
     <w:p>
@@ -2593,27 +2028,13 @@
     <w:p>
       <w:r>
         <w:tab/>
-      </w:r>
-      <w:proofErr w:type="spellStart"/>
-      <w:r>
-        <w:t>time_t</w:t>
-      </w:r>
-      <w:proofErr w:type="spellEnd"/>
-      <w:r>
-        <w:t xml:space="preserve"> start;</w:t>
+        <w:t>time_t start;</w:t>
       </w:r>
     </w:p>
     <w:p>
       <w:r>
         <w:tab/>
-      </w:r>
-      <w:proofErr w:type="spellStart"/>
-      <w:r>
-        <w:t>time_t</w:t>
-      </w:r>
-      <w:proofErr w:type="spellEnd"/>
-      <w:r>
-        <w:t xml:space="preserve"> end;</w:t>
+        <w:t>time_t end;</w:t>
       </w:r>
     </w:p>
     <w:p>
@@ -2626,14 +2047,7 @@
       <w:r>
         <w:lastRenderedPageBreak/>
         <w:tab/>
-      </w:r>
-      <w:proofErr w:type="gramStart"/>
-      <w:r>
-        <w:t>Sleep(</w:t>
-      </w:r>
-      <w:proofErr w:type="gramEnd"/>
-      <w:r>
-        <w:t>10000);</w:t>
+        <w:t>Sleep(10000);</w:t>
       </w:r>
     </w:p>
     <w:p>
@@ -2645,82 +2059,88 @@
     <w:p>
       <w:r>
         <w:tab/>
-      </w:r>
-      <w:proofErr w:type="spellStart"/>
-      <w:proofErr w:type="gramStart"/>
-      <w:r>
-        <w:t>printf</w:t>
-      </w:r>
-      <w:proofErr w:type="spellEnd"/>
+        <w:t>printf("end:%ld,start:%ld,%d\n",end, start, end - start);</w:t>
+      </w:r>
+    </w:p>
+    <w:p>
+      <w:r>
+        <w:tab/>
+        <w:t>printf("%f\n",difftime(end,start));</w:t>
+      </w:r>
+    </w:p>
+    <w:p>
+      <w:r>
+        <w:t>}</w:t>
+      </w:r>
+    </w:p>
+    <w:p>
+      <w:pPr>
+        <w:pStyle w:val="1"/>
+      </w:pPr>
+      <w:r>
+        <w:rPr>
+          <w:rFonts w:hint="eastAsia"/>
+        </w:rPr>
+        <w:t>二</w:t>
+      </w:r>
+      <w:r>
+        <w:t>：</w:t>
+      </w:r>
+      <w:r>
+        <w:t>&lt;Windows.h&gt;</w:t>
+      </w:r>
+    </w:p>
+    <w:p>
+      <w:pPr>
+        <w:pStyle w:val="2"/>
+      </w:pPr>
+      <w:r>
+        <w:rPr>
+          <w:rFonts w:hint="eastAsia"/>
+          <w:highlight w:val="yellow"/>
+        </w:rPr>
+        <w:t>S</w:t>
+      </w:r>
+      <w:r>
+        <w:t>leep</w:t>
+      </w:r>
       <w:r>
         <w:t>(</w:t>
       </w:r>
-      <w:proofErr w:type="gramEnd"/>
-      <w:r>
-        <w:t>"end:%</w:t>
-      </w:r>
-      <w:proofErr w:type="spellStart"/>
-      <w:r>
-        <w:t>ld,start</w:t>
-      </w:r>
-      <w:proofErr w:type="spellEnd"/>
-      <w:r>
-        <w:t>:%</w:t>
-      </w:r>
-      <w:proofErr w:type="spellStart"/>
-      <w:r>
-        <w:t>ld</w:t>
-      </w:r>
-      <w:proofErr w:type="spellEnd"/>
-      <w:r>
-        <w:t>,%d\</w:t>
-      </w:r>
-      <w:proofErr w:type="spellStart"/>
-      <w:r>
-        <w:t>n",end</w:t>
-      </w:r>
-      <w:proofErr w:type="spellEnd"/>
-      <w:r>
-        <w:t>, start, end - start);</w:t>
-      </w:r>
-    </w:p>
-    <w:p>
-      <w:r>
-        <w:tab/>
-      </w:r>
-      <w:proofErr w:type="spellStart"/>
-      <w:r>
-        <w:t>printf</w:t>
-      </w:r>
-      <w:proofErr w:type="spellEnd"/>
-      <w:r>
-        <w:t>("%f\n</w:t>
-      </w:r>
-      <w:proofErr w:type="gramStart"/>
-      <w:r>
-        <w:t>",</w:t>
-      </w:r>
-      <w:proofErr w:type="spellStart"/>
-      <w:r>
-        <w:t>difftime</w:t>
-      </w:r>
-      <w:proofErr w:type="spellEnd"/>
-      <w:proofErr w:type="gramEnd"/>
-      <w:r>
-        <w:t>(</w:t>
-      </w:r>
-      <w:proofErr w:type="spellStart"/>
-      <w:r>
-        <w:t>end,start</w:t>
-      </w:r>
-      <w:proofErr w:type="spellEnd"/>
-      <w:r>
-        <w:t>));</w:t>
-      </w:r>
-    </w:p>
-    <w:p>
-      <w:r>
-        <w:t>}</w:t>
+      <w:r>
+        <w:t>int ms</w:t>
+      </w:r>
+      <w:r>
+        <w:t>)</w:t>
+      </w:r>
+    </w:p>
+    <w:p>
+      <w:r>
+        <w:rPr>
+          <w:rFonts w:hint="eastAsia"/>
+        </w:rPr>
+        <w:t>延时</w:t>
+      </w:r>
+      <w:r>
+        <w:t>函数</w:t>
+      </w:r>
+      <w:r>
+        <w:rPr>
+          <w:rFonts w:hint="eastAsia"/>
+        </w:rPr>
+        <w:t>，window是</w:t>
+      </w:r>
+      <w:r>
+        <w:t>以</w:t>
+      </w:r>
+      <w:r>
+        <w:rPr>
+          <w:rFonts w:hint="eastAsia"/>
+        </w:rPr>
+        <w:t>ms为</w:t>
+      </w:r>
+      <w:r>
+        <w:t>单位</w:t>
       </w:r>
     </w:p>
     <w:p>
@@ -2731,401 +2151,180 @@
         <w:rPr>
           <w:rFonts w:hint="eastAsia"/>
         </w:rPr>
-        <w:t>二</w:t>
+        <w:t>三</w:t>
       </w:r>
       <w:r>
         <w:t>：</w:t>
       </w:r>
       <w:r>
+        <w:rPr>
+          <w:rFonts w:hint="eastAsia"/>
+        </w:rPr>
         <w:t>&lt;</w:t>
       </w:r>
-      <w:proofErr w:type="spellStart"/>
-      <w:r>
-        <w:t>Windows.h</w:t>
-      </w:r>
-      <w:proofErr w:type="spellEnd"/>
-      <w:r>
+      <w:r>
+        <w:t>stdlib.h</w:t>
+      </w:r>
+      <w:r>
+        <w:rPr>
+          <w:rFonts w:hint="eastAsia"/>
+        </w:rPr>
         <w:t>&gt;</w:t>
       </w:r>
     </w:p>
     <w:p>
+      <w:r>
+        <w:rPr>
+          <w:rFonts w:hint="eastAsia"/>
+        </w:rPr>
+        <w:t>注意</w:t>
+      </w:r>
+      <w:r>
+        <w:rPr>
+          <w:rFonts w:hint="eastAsia"/>
+        </w:rPr>
+        <w:t>：</w:t>
+      </w:r>
+      <w:r>
+        <w:rPr>
+          <w:highlight w:val="green"/>
+        </w:rPr>
+        <w:t>都是item</w:t>
+      </w:r>
+      <w:r>
+        <w:rPr>
+          <w:rFonts w:hint="eastAsia"/>
+          <w:highlight w:val="green"/>
+        </w:rPr>
+        <w:t>个数</w:t>
+      </w:r>
+      <w:r>
+        <w:rPr>
+          <w:highlight w:val="green"/>
+        </w:rPr>
+        <w:t>在前，也就是</w:t>
+      </w:r>
+      <w:r>
+        <w:rPr>
+          <w:highlight w:val="green"/>
+        </w:rPr>
+        <w:t>nitem</w:t>
+      </w:r>
+      <w:r>
+        <w:rPr>
+          <w:highlight w:val="green"/>
+        </w:rPr>
+        <w:t>,</w:t>
+      </w:r>
+      <w:r>
+        <w:rPr>
+          <w:highlight w:val="green"/>
+        </w:rPr>
+        <w:t xml:space="preserve">  </w:t>
+      </w:r>
+      <w:r>
+        <w:rPr>
+          <w:rFonts w:hint="eastAsia"/>
+          <w:highlight w:val="green"/>
+        </w:rPr>
+        <w:t>sizeof(</w:t>
+      </w:r>
+      <w:r>
+        <w:rPr>
+          <w:highlight w:val="green"/>
+        </w:rPr>
+        <w:t>item</w:t>
+      </w:r>
+      <w:r>
+        <w:rPr>
+          <w:rFonts w:hint="eastAsia"/>
+          <w:highlight w:val="green"/>
+        </w:rPr>
+        <w:t>)</w:t>
+      </w:r>
+      <w:r>
+        <w:rPr>
+          <w:highlight w:val="green"/>
+        </w:rPr>
+        <w:t>在后</w:t>
+      </w:r>
+      <w:r>
+        <w:t>。</w:t>
+      </w:r>
+      <w:r>
+        <w:rPr>
+          <w:rFonts w:hint="eastAsia"/>
+        </w:rPr>
+        <w:t>因此</w:t>
+      </w:r>
+      <w:r>
+        <w:t>最好malloc</w:t>
+      </w:r>
+      <w:r>
+        <w:rPr>
+          <w:rFonts w:hint="eastAsia"/>
+        </w:rPr>
+        <w:t>也</w:t>
+      </w:r>
+      <w:r>
+        <w:t>写成malloc(</w:t>
+      </w:r>
+      <w:r>
+        <w:t xml:space="preserve">nitem * </w:t>
+      </w:r>
+      <w:r>
+        <w:t>sizeof(item))</w:t>
+      </w:r>
+    </w:p>
+    <w:p>
       <w:pPr>
         <w:pStyle w:val="2"/>
       </w:pPr>
-      <w:proofErr w:type="gramStart"/>
-      <w:r>
-        <w:rPr>
-          <w:rFonts w:hint="eastAsia"/>
+      <w:r>
+        <w:t>V</w:t>
+      </w:r>
+      <w:r>
+        <w:rPr>
+          <w:rFonts w:hint="eastAsia"/>
+        </w:rPr>
+        <w:t>oid*</w:t>
+      </w:r>
+      <w:r>
+        <w:t xml:space="preserve"> malloc(size_t size)</w:t>
+      </w:r>
+    </w:p>
+    <w:p>
+      <w:r>
+        <w:t>分配所需的内存空间，并返回一个指向它的指针。</w:t>
+      </w:r>
+    </w:p>
+    <w:p>
+      <w:pPr>
+        <w:pStyle w:val="2"/>
+      </w:pPr>
+      <w:r>
+        <w:t>V</w:t>
+      </w:r>
+      <w:r>
+        <w:rPr>
+          <w:rFonts w:hint="eastAsia"/>
+        </w:rPr>
+        <w:t xml:space="preserve">oid </w:t>
+      </w:r>
+      <w:r>
+        <w:t>calloc(</w:t>
+      </w:r>
+      <w:r>
+        <w:rPr>
           <w:highlight w:val="yellow"/>
         </w:rPr>
-        <w:t>S</w:t>
-      </w:r>
-      <w:r>
-        <w:t>leep</w:t>
-      </w:r>
-      <w:r>
-        <w:t>(</w:t>
-      </w:r>
-      <w:proofErr w:type="spellStart"/>
-      <w:proofErr w:type="gramEnd"/>
-      <w:r>
-        <w:t>int</w:t>
-      </w:r>
-      <w:proofErr w:type="spellEnd"/>
-      <w:r>
-        <w:t xml:space="preserve"> </w:t>
-      </w:r>
-      <w:proofErr w:type="spellStart"/>
-      <w:r>
-        <w:t>ms</w:t>
-      </w:r>
-      <w:proofErr w:type="spellEnd"/>
+        <w:t>size_t nitem, size_t sizeofitem</w:t>
+      </w:r>
       <w:r>
         <w:t>)</w:t>
       </w:r>
     </w:p>
     <w:p>
-      <w:r>
-        <w:rPr>
-          <w:rFonts w:hint="eastAsia"/>
-        </w:rPr>
-        <w:t>延时</w:t>
-      </w:r>
-      <w:r>
-        <w:t>函数</w:t>
-      </w:r>
-      <w:r>
-        <w:rPr>
-          <w:rFonts w:hint="eastAsia"/>
-        </w:rPr>
-        <w:t>，window是</w:t>
-      </w:r>
-      <w:r>
-        <w:t>以</w:t>
-      </w:r>
-      <w:proofErr w:type="spellStart"/>
-      <w:r>
-        <w:rPr>
-          <w:rFonts w:hint="eastAsia"/>
-        </w:rPr>
-        <w:t>ms</w:t>
-      </w:r>
-      <w:proofErr w:type="spellEnd"/>
-      <w:r>
-        <w:rPr>
-          <w:rFonts w:hint="eastAsia"/>
-        </w:rPr>
-        <w:t>为</w:t>
-      </w:r>
-      <w:r>
-        <w:t>单位</w:t>
-      </w:r>
-    </w:p>
-    <w:p>
-      <w:pPr>
-        <w:pStyle w:val="1"/>
-      </w:pPr>
-      <w:r>
-        <w:rPr>
-          <w:rFonts w:hint="eastAsia"/>
-        </w:rPr>
-        <w:t>三</w:t>
-      </w:r>
-      <w:r>
-        <w:t>：</w:t>
-      </w:r>
-      <w:r>
-        <w:rPr>
-          <w:rFonts w:hint="eastAsia"/>
-        </w:rPr>
-        <w:t>&lt;</w:t>
-      </w:r>
-      <w:proofErr w:type="spellStart"/>
-      <w:r>
-        <w:t>stdlib.h</w:t>
-      </w:r>
-      <w:proofErr w:type="spellEnd"/>
-      <w:r>
-        <w:rPr>
-          <w:rFonts w:hint="eastAsia"/>
-        </w:rPr>
-        <w:t>&gt;</w:t>
-      </w:r>
-    </w:p>
-    <w:p>
-      <w:pPr>
-        <w:rPr>
-          <w:rFonts w:hint="eastAsia"/>
-        </w:rPr>
-      </w:pPr>
-      <w:r>
-        <w:rPr>
-          <w:rFonts w:hint="eastAsia"/>
-        </w:rPr>
-        <w:t>注意</w:t>
-      </w:r>
-      <w:r>
-        <w:rPr>
-          <w:rFonts w:hint="eastAsia"/>
-        </w:rPr>
-        <w:t>：</w:t>
-      </w:r>
-      <w:r>
-        <w:rPr>
-          <w:highlight w:val="green"/>
-        </w:rPr>
-        <w:t>都是item</w:t>
-      </w:r>
-      <w:r>
-        <w:rPr>
-          <w:rFonts w:hint="eastAsia"/>
-          <w:highlight w:val="green"/>
-        </w:rPr>
-        <w:t>个数</w:t>
-      </w:r>
-      <w:r>
-        <w:rPr>
-          <w:highlight w:val="green"/>
-        </w:rPr>
-        <w:t>在前，也就是</w:t>
-      </w:r>
-      <w:proofErr w:type="spellStart"/>
-      <w:r>
-        <w:rPr>
-          <w:highlight w:val="green"/>
-        </w:rPr>
-        <w:t>nitem</w:t>
-      </w:r>
-      <w:proofErr w:type="spellEnd"/>
-      <w:r>
-        <w:rPr>
-          <w:highlight w:val="green"/>
-        </w:rPr>
-        <w:t>,</w:t>
-      </w:r>
-      <w:r>
-        <w:rPr>
-          <w:highlight w:val="green"/>
-        </w:rPr>
-        <w:t xml:space="preserve">  </w:t>
-      </w:r>
-      <w:proofErr w:type="spellStart"/>
-      <w:r>
-        <w:rPr>
-          <w:rFonts w:hint="eastAsia"/>
-          <w:highlight w:val="green"/>
-        </w:rPr>
-        <w:t>sizeof</w:t>
-      </w:r>
-      <w:proofErr w:type="spellEnd"/>
-      <w:r>
-        <w:rPr>
-          <w:rFonts w:hint="eastAsia"/>
-          <w:highlight w:val="green"/>
-        </w:rPr>
-        <w:t>(</w:t>
-      </w:r>
-      <w:r>
-        <w:rPr>
-          <w:highlight w:val="green"/>
-        </w:rPr>
-        <w:t>item</w:t>
-      </w:r>
-      <w:r>
-        <w:rPr>
-          <w:rFonts w:hint="eastAsia"/>
-          <w:highlight w:val="green"/>
-        </w:rPr>
-        <w:t>)</w:t>
-      </w:r>
-      <w:r>
-        <w:rPr>
-          <w:highlight w:val="green"/>
-        </w:rPr>
-        <w:t>在后</w:t>
-      </w:r>
-      <w:r>
-        <w:t>。</w:t>
-      </w:r>
-      <w:r>
-        <w:rPr>
-          <w:rFonts w:hint="eastAsia"/>
-        </w:rPr>
-        <w:t>因此</w:t>
-      </w:r>
-      <w:r>
-        <w:t>最好</w:t>
-      </w:r>
-      <w:proofErr w:type="spellStart"/>
-      <w:r>
-        <w:t>malloc</w:t>
-      </w:r>
-      <w:proofErr w:type="spellEnd"/>
-      <w:r>
-        <w:rPr>
-          <w:rFonts w:hint="eastAsia"/>
-        </w:rPr>
-        <w:t>也</w:t>
-      </w:r>
-      <w:r>
-        <w:t>写成</w:t>
-      </w:r>
-      <w:proofErr w:type="spellStart"/>
-      <w:r>
-        <w:t>malloc</w:t>
-      </w:r>
-      <w:proofErr w:type="spellEnd"/>
-      <w:r>
-        <w:t>(</w:t>
-      </w:r>
-      <w:proofErr w:type="spellStart"/>
-      <w:r>
-        <w:t>nitem</w:t>
-      </w:r>
-      <w:proofErr w:type="spellEnd"/>
-      <w:r>
-        <w:t xml:space="preserve"> * </w:t>
-      </w:r>
-      <w:proofErr w:type="spellStart"/>
-      <w:r>
-        <w:t>sizeof</w:t>
-      </w:r>
-      <w:proofErr w:type="spellEnd"/>
-      <w:r>
-        <w:t>(item))</w:t>
-      </w:r>
-    </w:p>
-    <w:p>
-      <w:pPr>
-        <w:pStyle w:val="2"/>
-        <w:rPr>
-          <w:rFonts w:hint="eastAsia"/>
-        </w:rPr>
-      </w:pPr>
-      <w:r>
-        <w:t>V</w:t>
-      </w:r>
-      <w:r>
-        <w:rPr>
-          <w:rFonts w:hint="eastAsia"/>
-        </w:rPr>
-        <w:t>oid*</w:t>
-      </w:r>
-      <w:r>
-        <w:t xml:space="preserve"> </w:t>
-      </w:r>
-      <w:proofErr w:type="spellStart"/>
-      <w:proofErr w:type="gramStart"/>
-      <w:r>
-        <w:t>malloc</w:t>
-      </w:r>
-      <w:proofErr w:type="spellEnd"/>
-      <w:r>
-        <w:t>(</w:t>
-      </w:r>
-      <w:proofErr w:type="spellStart"/>
-      <w:proofErr w:type="gramEnd"/>
-      <w:r>
-        <w:t>size_t</w:t>
-      </w:r>
-      <w:proofErr w:type="spellEnd"/>
-      <w:r>
-        <w:t xml:space="preserve"> size)</w:t>
-      </w:r>
-      <w:bookmarkStart w:id="0" w:name="_GoBack"/>
-      <w:bookmarkEnd w:id="0"/>
-    </w:p>
-    <w:p>
-      <w:r>
-        <w:t>分配所需的内存空间，并返回一个指向它的指针。</w:t>
-      </w:r>
-    </w:p>
-    <w:p>
-      <w:pPr>
-        <w:pStyle w:val="2"/>
-        <w:rPr>
-          <w:rFonts w:hint="eastAsia"/>
-        </w:rPr>
-      </w:pPr>
-      <w:r>
-        <w:t>V</w:t>
-      </w:r>
-      <w:r>
-        <w:rPr>
-          <w:rFonts w:hint="eastAsia"/>
-        </w:rPr>
-        <w:t xml:space="preserve">oid </w:t>
-      </w:r>
-      <w:proofErr w:type="spellStart"/>
-      <w:proofErr w:type="gramStart"/>
-      <w:r>
-        <w:t>calloc</w:t>
-      </w:r>
-      <w:proofErr w:type="spellEnd"/>
-      <w:r>
-        <w:t>(</w:t>
-      </w:r>
-      <w:proofErr w:type="spellStart"/>
-      <w:proofErr w:type="gramEnd"/>
-      <w:r>
-        <w:rPr>
-          <w:highlight w:val="yellow"/>
-        </w:rPr>
-        <w:t>size_t</w:t>
-      </w:r>
-      <w:proofErr w:type="spellEnd"/>
-      <w:r>
-        <w:rPr>
-          <w:highlight w:val="yellow"/>
-        </w:rPr>
-        <w:t xml:space="preserve"> </w:t>
-      </w:r>
-      <w:proofErr w:type="spellStart"/>
-      <w:r>
-        <w:rPr>
-          <w:highlight w:val="yellow"/>
-        </w:rPr>
-        <w:t>nitem</w:t>
-      </w:r>
-      <w:proofErr w:type="spellEnd"/>
-      <w:r>
-        <w:rPr>
-          <w:highlight w:val="yellow"/>
-        </w:rPr>
-        <w:t xml:space="preserve">, </w:t>
-      </w:r>
-      <w:proofErr w:type="spellStart"/>
-      <w:r>
-        <w:rPr>
-          <w:highlight w:val="yellow"/>
-        </w:rPr>
-        <w:t>size_t</w:t>
-      </w:r>
-      <w:proofErr w:type="spellEnd"/>
-      <w:r>
-        <w:rPr>
-          <w:highlight w:val="yellow"/>
-        </w:rPr>
-        <w:t xml:space="preserve"> </w:t>
-      </w:r>
-      <w:proofErr w:type="spellStart"/>
-      <w:r>
-        <w:rPr>
-          <w:highlight w:val="yellow"/>
-        </w:rPr>
-        <w:t>sizeofitem</w:t>
-      </w:r>
-      <w:proofErr w:type="spellEnd"/>
-      <w:r>
-        <w:t>)</w:t>
-      </w:r>
-    </w:p>
-    <w:p>
-      <w:pPr>
-        <w:rPr>
-          <w:rFonts w:hint="eastAsia"/>
-        </w:rPr>
-      </w:pPr>
       <w:r>
         <w:rPr>
           <w:rFonts w:ascii="Helvetica" w:hAnsi="Helvetica" w:cs="Helvetica"/>
@@ -3142,130 +2341,33 @@
         <w:pStyle w:val="2"/>
       </w:pPr>
       <w:r>
-        <w:t>void *</w:t>
-      </w:r>
-      <w:proofErr w:type="spellStart"/>
-      <w:proofErr w:type="gramStart"/>
-      <w:r>
-        <w:t>bsearch</w:t>
-      </w:r>
-      <w:proofErr w:type="spellEnd"/>
-      <w:r>
-        <w:t>(</w:t>
-      </w:r>
-      <w:proofErr w:type="spellStart"/>
-      <w:proofErr w:type="gramEnd"/>
+        <w:t>void *bsearch(</w:t>
+      </w:r>
       <w:r>
         <w:rPr>
           <w:highlight w:val="yellow"/>
         </w:rPr>
-        <w:t>const</w:t>
-      </w:r>
-      <w:proofErr w:type="spellEnd"/>
+        <w:t>const void *key</w:t>
+      </w:r>
+      <w:r>
+        <w:t xml:space="preserve">, const void *base, </w:t>
+      </w:r>
       <w:r>
         <w:rPr>
           <w:highlight w:val="yellow"/>
         </w:rPr>
-        <w:t xml:space="preserve"> void *key</w:t>
-      </w:r>
-      <w:r>
-        <w:t xml:space="preserve">, </w:t>
-      </w:r>
-      <w:proofErr w:type="spellStart"/>
-      <w:r>
-        <w:t>const</w:t>
-      </w:r>
-      <w:proofErr w:type="spellEnd"/>
-      <w:r>
-        <w:t xml:space="preserve"> void *base, </w:t>
-      </w:r>
-      <w:proofErr w:type="spellStart"/>
-      <w:r>
-        <w:rPr>
-          <w:highlight w:val="yellow"/>
-        </w:rPr>
-        <w:t>size_t</w:t>
-      </w:r>
-      <w:proofErr w:type="spellEnd"/>
-      <w:r>
-        <w:rPr>
-          <w:highlight w:val="yellow"/>
-        </w:rPr>
-        <w:t xml:space="preserve"> </w:t>
-      </w:r>
-      <w:proofErr w:type="spellStart"/>
-      <w:r>
-        <w:rPr>
-          <w:highlight w:val="yellow"/>
-        </w:rPr>
-        <w:t>nitems</w:t>
-      </w:r>
-      <w:proofErr w:type="spellEnd"/>
-      <w:r>
-        <w:rPr>
-          <w:highlight w:val="yellow"/>
-        </w:rPr>
-        <w:t xml:space="preserve">, </w:t>
-      </w:r>
-      <w:proofErr w:type="spellStart"/>
-      <w:r>
-        <w:rPr>
-          <w:highlight w:val="yellow"/>
-        </w:rPr>
-        <w:t>size_t</w:t>
-      </w:r>
-      <w:proofErr w:type="spellEnd"/>
-      <w:r>
-        <w:rPr>
-          <w:highlight w:val="yellow"/>
-        </w:rPr>
-        <w:t xml:space="preserve"> size</w:t>
-      </w:r>
-      <w:r>
-        <w:t xml:space="preserve">, </w:t>
-      </w:r>
-      <w:proofErr w:type="spellStart"/>
-      <w:r>
-        <w:t>int</w:t>
-      </w:r>
-      <w:proofErr w:type="spellEnd"/>
-      <w:r>
-        <w:t xml:space="preserve"> (*</w:t>
-      </w:r>
-      <w:proofErr w:type="spellStart"/>
-      <w:r>
-        <w:t>compar</w:t>
-      </w:r>
-      <w:proofErr w:type="spellEnd"/>
-      <w:r>
-        <w:t>)(</w:t>
-      </w:r>
-      <w:proofErr w:type="spellStart"/>
-      <w:r>
-        <w:t>const</w:t>
-      </w:r>
-      <w:proofErr w:type="spellEnd"/>
-      <w:r>
-        <w:t xml:space="preserve"> void *, </w:t>
-      </w:r>
-      <w:proofErr w:type="spellStart"/>
-      <w:r>
-        <w:t>const</w:t>
-      </w:r>
-      <w:proofErr w:type="spellEnd"/>
-      <w:r>
-        <w:t xml:space="preserve"> void *))</w:t>
+        <w:t>size_t nitems, size_t size</w:t>
+      </w:r>
+      <w:r>
+        <w:t>, int (*compar)(const void *, const void *))</w:t>
       </w:r>
     </w:p>
     <w:p/>
     <w:p>
       <w:pPr>
         <w:pStyle w:val="2"/>
-        <w:rPr>
-          <w:rFonts w:hint="eastAsia"/>
-        </w:rPr>
-      </w:pPr>
-      <w:hyperlink r:id="rId5" w:history="1">
+      </w:pPr>
+      <w:hyperlink r:id="rId7" w:history="1">
         <w:r>
           <w:t xml:space="preserve">void qsort(void *base, </w:t>
         </w:r>
@@ -3273,13 +2375,7 @@
           <w:rPr>
             <w:highlight w:val="yellow"/>
           </w:rPr>
-          <w:t xml:space="preserve">size_t nitems, </w:t>
-        </w:r>
-        <w:r>
-          <w:rPr>
-            <w:highlight w:val="yellow"/>
-          </w:rPr>
-          <w:t>size_t sizeofitem</w:t>
+          <w:t>size_t nitems, size_t sizeofitem</w:t>
         </w:r>
         <w:r>
           <w:t>, int (*compar)(const void *, const void*))</w:t>
@@ -3292,40 +2388,146 @@
           <w:rFonts w:hint="eastAsia"/>
         </w:rPr>
       </w:pPr>
+      <w:r>
+        <w:rPr>
+          <w:rFonts w:hint="eastAsia"/>
+          <w:highlight w:val="red"/>
+        </w:rPr>
+        <w:t>qsort</w:t>
+      </w:r>
+      <w:r>
+        <w:rPr>
+          <w:highlight w:val="red"/>
+        </w:rPr>
+        <w:t>对</w:t>
+      </w:r>
+      <w:r>
+        <w:rPr>
+          <w:rFonts w:hint="eastAsia"/>
+          <w:highlight w:val="red"/>
+        </w:rPr>
+        <w:t>字符</w:t>
+      </w:r>
+      <w:r>
+        <w:rPr>
+          <w:highlight w:val="red"/>
+        </w:rPr>
+        <w:t>串排序，要求</w:t>
+      </w:r>
+      <w:r>
+        <w:rPr>
+          <w:rFonts w:hint="eastAsia"/>
+          <w:highlight w:val="red"/>
+        </w:rPr>
+        <w:t>第一个</w:t>
+      </w:r>
+      <w:r>
+        <w:rPr>
+          <w:highlight w:val="red"/>
+        </w:rPr>
+        <w:t>参数是可以改的，如直接对</w:t>
+      </w:r>
+      <w:r>
+        <w:rPr>
+          <w:rFonts w:hint="eastAsia"/>
+          <w:highlight w:val="red"/>
+        </w:rPr>
+        <w:t>参数</w:t>
+      </w:r>
+      <w:r>
+        <w:rPr>
+          <w:highlight w:val="red"/>
+        </w:rPr>
+        <w:t>“dcf”</w:t>
+      </w:r>
+      <w:r>
+        <w:rPr>
+          <w:rFonts w:hint="eastAsia"/>
+          <w:highlight w:val="red"/>
+        </w:rPr>
+        <w:t>进行</w:t>
+      </w:r>
+      <w:r>
+        <w:rPr>
+          <w:highlight w:val="red"/>
+        </w:rPr>
+        <w:t>调用会失败</w:t>
+      </w:r>
+      <w:r>
+        <w:rPr>
+          <w:rFonts w:hint="eastAsia"/>
+          <w:highlight w:val="red"/>
+        </w:rPr>
+        <w:t>。</w:t>
+      </w:r>
+    </w:p>
+    <w:p>
+      <w:r>
+        <w:rPr>
+          <w:rFonts w:hint="eastAsia"/>
+        </w:rPr>
+        <w:t>这个</w:t>
+      </w:r>
+      <w:r>
+        <w:t>例子是OK的。</w:t>
+      </w:r>
+    </w:p>
+    <w:p>
+      <w:pPr>
+        <w:rPr>
+          <w:rFonts w:hint="eastAsia"/>
+        </w:rPr>
+      </w:pPr>
+      <w:bookmarkStart w:id="0" w:name="_GoBack"/>
+      <w:r>
+        <w:rPr>
+          <w:noProof/>
+        </w:rPr>
+        <w:lastRenderedPageBreak/>
+        <w:drawing>
+          <wp:inline distT="0" distB="0" distL="0" distR="0" wp14:anchorId="18C77C9C" wp14:editId="1A5A0F4E">
+            <wp:extent cx="3066667" cy="552381"/>
+            <wp:effectExtent l="0" t="0" r="635" b="635"/>
+            <wp:docPr id="1" name="图片 1"/>
+            <wp:cNvGraphicFramePr>
+              <a:graphicFrameLocks xmlns:a="http://schemas.openxmlformats.org/drawingml/2006/main" noChangeAspect="1"/>
+            </wp:cNvGraphicFramePr>
+            <a:graphic xmlns:a="http://schemas.openxmlformats.org/drawingml/2006/main">
+              <a:graphicData uri="http://schemas.openxmlformats.org/drawingml/2006/picture">
+                <pic:pic xmlns:pic="http://schemas.openxmlformats.org/drawingml/2006/picture">
+                  <pic:nvPicPr>
+                    <pic:cNvPr id="1" name=""/>
+                    <pic:cNvPicPr/>
+                  </pic:nvPicPr>
+                  <pic:blipFill>
+                    <a:blip r:embed="rId8"/>
+                    <a:stretch>
+                      <a:fillRect/>
+                    </a:stretch>
+                  </pic:blipFill>
+                  <pic:spPr>
+                    <a:xfrm>
+                      <a:off x="0" y="0"/>
+                      <a:ext cx="3066667" cy="552381"/>
+                    </a:xfrm>
+                    <a:prstGeom prst="rect">
+                      <a:avLst/>
+                    </a:prstGeom>
+                  </pic:spPr>
+                </pic:pic>
+              </a:graphicData>
+            </a:graphic>
+          </wp:inline>
+        </w:drawing>
+      </w:r>
+      <w:bookmarkEnd w:id="0"/>
     </w:p>
     <w:p>
       <w:pPr>
         <w:pStyle w:val="2"/>
       </w:pPr>
       <w:r>
-        <w:lastRenderedPageBreak/>
-        <w:t xml:space="preserve">double </w:t>
-      </w:r>
-      <w:proofErr w:type="spellStart"/>
-      <w:proofErr w:type="gramStart"/>
-      <w:r>
-        <w:t>atof</w:t>
-      </w:r>
-      <w:proofErr w:type="spellEnd"/>
-      <w:r>
-        <w:t>(</w:t>
-      </w:r>
-      <w:proofErr w:type="spellStart"/>
-      <w:proofErr w:type="gramEnd"/>
-      <w:r>
-        <w:t>const</w:t>
-      </w:r>
-      <w:proofErr w:type="spellEnd"/>
-      <w:r>
-        <w:t xml:space="preserve"> char *</w:t>
-      </w:r>
-      <w:proofErr w:type="spellStart"/>
-      <w:r>
-        <w:t>str</w:t>
-      </w:r>
-      <w:proofErr w:type="spellEnd"/>
-      <w:r>
-        <w:t>)</w:t>
+        <w:t>double atof(const char *str)</w:t>
       </w:r>
     </w:p>
     <w:p>
@@ -3370,13 +2572,8 @@
       <w:r>
         <w:t xml:space="preserve">double res = </w:t>
       </w:r>
-      <w:proofErr w:type="spellStart"/>
-      <w:r>
-        <w:t>atof</w:t>
-      </w:r>
-      <w:proofErr w:type="spellEnd"/>
-      <w:r>
-        <w:t>(“random”);</w:t>
+      <w:r>
+        <w:t>atof(“random”);</w:t>
       </w:r>
       <w:r>
         <w:rPr>
@@ -3421,15 +2618,7 @@
         <w:t>：</w:t>
       </w:r>
       <w:r>
-        <w:t>&lt;</w:t>
-      </w:r>
-      <w:proofErr w:type="spellStart"/>
-      <w:r>
-        <w:t>string.h</w:t>
-      </w:r>
-      <w:proofErr w:type="spellEnd"/>
-      <w:r>
-        <w:t>&gt;</w:t>
+        <w:t>&lt;string.h&gt;</w:t>
       </w:r>
     </w:p>
     <w:p/>
@@ -3450,15 +2639,7 @@
         <w:t>：</w:t>
       </w:r>
       <w:r>
-        <w:t>&lt;</w:t>
-      </w:r>
-      <w:proofErr w:type="spellStart"/>
-      <w:r>
-        <w:t>assert.h</w:t>
-      </w:r>
-      <w:proofErr w:type="spellEnd"/>
-      <w:r>
-        <w:t>&gt;</w:t>
+        <w:t>&lt;assert.h&gt;</w:t>
       </w:r>
     </w:p>
     <w:p>
@@ -3474,7 +2655,7 @@
       <w:r>
         <w:t>：</w:t>
       </w:r>
-      <w:hyperlink r:id="rId6" w:history="1">
+      <w:hyperlink r:id="rId9" w:history="1">
         <w:r>
           <w:t>&lt;stddef.h&gt;</w:t>
         </w:r>
@@ -3488,6 +2669,44 @@
     </w:sectPr>
   </w:body>
 </w:document>
+</file>
+
+<file path=word/endnotes.xml><?xml version="1.0" encoding="utf-8"?>
+<w:endnotes xmlns:wpc="http://schemas.microsoft.com/office/word/2010/wordprocessingCanvas" xmlns:cx="http://schemas.microsoft.com/office/drawing/2014/chartex" xmlns:mc="http://schemas.openxmlformats.org/markup-compatibility/2006" xmlns:o="urn:schemas-microsoft-com:office:office" xmlns:r="http://schemas.openxmlformats.org/officeDocument/2006/relationships" xmlns:m="http://schemas.openxmlformats.org/officeDocument/2006/math" xmlns:v="urn:schemas-microsoft-com:vml" xmlns:wp14="http://schemas.microsoft.com/office/word/2010/wordprocessingDrawing" xmlns:wp="http://schemas.openxmlformats.org/drawingml/2006/wordprocessingDrawing" xmlns:w10="urn:schemas-microsoft-com:office:word" xmlns:w="http://schemas.openxmlformats.org/wordprocessingml/2006/main" xmlns:w14="http://schemas.microsoft.com/office/word/2010/wordml" xmlns:w15="http://schemas.microsoft.com/office/word/2012/wordml" xmlns:w16se="http://schemas.microsoft.com/office/word/2015/wordml/symex" xmlns:wpg="http://schemas.microsoft.com/office/word/2010/wordprocessingGroup" xmlns:wpi="http://schemas.microsoft.com/office/word/2010/wordprocessingInk" xmlns:wne="http://schemas.microsoft.com/office/word/2006/wordml" xmlns:wps="http://schemas.microsoft.com/office/word/2010/wordprocessingShape" mc:Ignorable="w14 w15 w16se wp14">
+  <w:endnote w:type="separator" w:id="-1">
+    <w:p>
+      <w:r>
+        <w:separator/>
+      </w:r>
+    </w:p>
+  </w:endnote>
+  <w:endnote w:type="continuationSeparator" w:id="0">
+    <w:p>
+      <w:r>
+        <w:continuationSeparator/>
+      </w:r>
+    </w:p>
+  </w:endnote>
+</w:endnotes>
+</file>
+
+<file path=word/footnotes.xml><?xml version="1.0" encoding="utf-8"?>
+<w:footnotes xmlns:wpc="http://schemas.microsoft.com/office/word/2010/wordprocessingCanvas" xmlns:cx="http://schemas.microsoft.com/office/drawing/2014/chartex" xmlns:mc="http://schemas.openxmlformats.org/markup-compatibility/2006" xmlns:o="urn:schemas-microsoft-com:office:office" xmlns:r="http://schemas.openxmlformats.org/officeDocument/2006/relationships" xmlns:m="http://schemas.openxmlformats.org/officeDocument/2006/math" xmlns:v="urn:schemas-microsoft-com:vml" xmlns:wp14="http://schemas.microsoft.com/office/word/2010/wordprocessingDrawing" xmlns:wp="http://schemas.openxmlformats.org/drawingml/2006/wordprocessingDrawing" xmlns:w10="urn:schemas-microsoft-com:office:word" xmlns:w="http://schemas.openxmlformats.org/wordprocessingml/2006/main" xmlns:w14="http://schemas.microsoft.com/office/word/2010/wordml" xmlns:w15="http://schemas.microsoft.com/office/word/2012/wordml" xmlns:w16se="http://schemas.microsoft.com/office/word/2015/wordml/symex" xmlns:wpg="http://schemas.microsoft.com/office/word/2010/wordprocessingGroup" xmlns:wpi="http://schemas.microsoft.com/office/word/2010/wordprocessingInk" xmlns:wne="http://schemas.microsoft.com/office/word/2006/wordml" xmlns:wps="http://schemas.microsoft.com/office/word/2010/wordprocessingShape" mc:Ignorable="w14 w15 w16se wp14">
+  <w:footnote w:type="separator" w:id="-1">
+    <w:p>
+      <w:r>
+        <w:separator/>
+      </w:r>
+    </w:p>
+  </w:footnote>
+  <w:footnote w:type="continuationSeparator" w:id="0">
+    <w:p>
+      <w:r>
+        <w:continuationSeparator/>
+      </w:r>
+    </w:p>
+  </w:footnote>
+</w:footnotes>
 </file>
 
 <file path=word/styles.xml><?xml version="1.0" encoding="utf-8"?>
@@ -4096,6 +3315,71 @@
       <w:jc w:val="both"/>
     </w:pPr>
   </w:style>
+  <w:style w:type="paragraph" w:styleId="a5">
+    <w:name w:val="header"/>
+    <w:basedOn w:val="a"/>
+    <w:link w:val="a6"/>
+    <w:uiPriority w:val="99"/>
+    <w:unhideWhenUsed/>
+    <w:rsid w:val="009A6B9A"/>
+    <w:pPr>
+      <w:pBdr>
+        <w:bottom w:val="single" w:sz="6" w:space="1" w:color="auto"/>
+      </w:pBdr>
+      <w:tabs>
+        <w:tab w:val="center" w:pos="4153"/>
+        <w:tab w:val="right" w:pos="8306"/>
+      </w:tabs>
+      <w:snapToGrid w:val="0"/>
+      <w:jc w:val="center"/>
+    </w:pPr>
+    <w:rPr>
+      <w:sz w:val="18"/>
+      <w:szCs w:val="18"/>
+    </w:rPr>
+  </w:style>
+  <w:style w:type="character" w:customStyle="1" w:styleId="a6">
+    <w:name w:val="页眉 字符"/>
+    <w:basedOn w:val="a0"/>
+    <w:link w:val="a5"/>
+    <w:uiPriority w:val="99"/>
+    <w:rsid w:val="009A6B9A"/>
+    <w:rPr>
+      <w:sz w:val="18"/>
+      <w:szCs w:val="18"/>
+    </w:rPr>
+  </w:style>
+  <w:style w:type="paragraph" w:styleId="a7">
+    <w:name w:val="footer"/>
+    <w:basedOn w:val="a"/>
+    <w:link w:val="a8"/>
+    <w:uiPriority w:val="99"/>
+    <w:unhideWhenUsed/>
+    <w:rsid w:val="009A6B9A"/>
+    <w:pPr>
+      <w:tabs>
+        <w:tab w:val="center" w:pos="4153"/>
+        <w:tab w:val="right" w:pos="8306"/>
+      </w:tabs>
+      <w:snapToGrid w:val="0"/>
+      <w:jc w:val="left"/>
+    </w:pPr>
+    <w:rPr>
+      <w:sz w:val="18"/>
+      <w:szCs w:val="18"/>
+    </w:rPr>
+  </w:style>
+  <w:style w:type="character" w:customStyle="1" w:styleId="a8">
+    <w:name w:val="页脚 字符"/>
+    <w:basedOn w:val="a0"/>
+    <w:link w:val="a7"/>
+    <w:uiPriority w:val="99"/>
+    <w:rsid w:val="009A6B9A"/>
+    <w:rPr>
+      <w:sz w:val="18"/>
+      <w:szCs w:val="18"/>
+    </w:rPr>
+  </w:style>
 </w:styles>
 </file>
 

--- a/learn_doc/C语言标准库学习.docx
+++ b/learn_doc/C语言标准库学习.docx
@@ -1405,7 +1405,7 @@
       <w:pPr>
         <w:pStyle w:val="2"/>
       </w:pPr>
-      <w:hyperlink r:id="rId6" w:history="1">
+      <w:hyperlink r:id="rId7" w:history="1">
         <w:r>
           <w:rPr>
             <w:color w:val="006600"/>
@@ -2367,7 +2367,7 @@
       <w:pPr>
         <w:pStyle w:val="2"/>
       </w:pPr>
-      <w:hyperlink r:id="rId7" w:history="1">
+      <w:hyperlink r:id="rId8" w:history="1">
         <w:r>
           <w:t xml:space="preserve">void qsort(void *base, </w:t>
         </w:r>
@@ -2383,11 +2383,6 @@
       </w:hyperlink>
     </w:p>
     <w:p>
-      <w:pPr>
-        <w:rPr>
-          <w:rFonts w:hint="eastAsia"/>
-        </w:rPr>
-      </w:pPr>
       <w:r>
         <w:rPr>
           <w:rFonts w:hint="eastAsia"/>
@@ -2425,13 +2420,39 @@
         <w:rPr>
           <w:highlight w:val="red"/>
         </w:rPr>
-        <w:t>参数是可以改的，如直接对</w:t>
+        <w:t>参数</w:t>
       </w:r>
       <w:r>
         <w:rPr>
           <w:rFonts w:hint="eastAsia"/>
           <w:highlight w:val="red"/>
         </w:rPr>
+        <w:t>中</w:t>
+      </w:r>
+      <w:r>
+        <w:rPr>
+          <w:highlight w:val="red"/>
+        </w:rPr>
+        <w:t>元素在原列表</w:t>
+      </w:r>
+      <w:r>
+        <w:rPr>
+          <w:rFonts w:hint="eastAsia"/>
+          <w:highlight w:val="red"/>
+        </w:rPr>
+        <w:t>位置</w:t>
+      </w:r>
+      <w:r>
+        <w:rPr>
+          <w:highlight w:val="red"/>
+        </w:rPr>
+        <w:t>是可以改的，如直接对</w:t>
+      </w:r>
+      <w:r>
+        <w:rPr>
+          <w:rFonts w:hint="eastAsia"/>
+          <w:highlight w:val="red"/>
+        </w:rPr>
         <w:t>参数</w:t>
       </w:r>
       <w:r>
@@ -2466,6 +2487,15 @@
         <w:rPr>
           <w:rFonts w:hint="eastAsia"/>
         </w:rPr>
+        <w:t>下</w:t>
+      </w:r>
+      <w:r>
+        <w:t>面</w:t>
+      </w:r>
+      <w:r>
+        <w:rPr>
+          <w:rFonts w:hint="eastAsia"/>
+        </w:rPr>
         <w:t>这个</w:t>
       </w:r>
       <w:r>
@@ -2473,12 +2503,6 @@
       </w:r>
     </w:p>
     <w:p>
-      <w:pPr>
-        <w:rPr>
-          <w:rFonts w:hint="eastAsia"/>
-        </w:rPr>
-      </w:pPr>
-      <w:bookmarkStart w:id="0" w:name="_GoBack"/>
       <w:r>
         <w:rPr>
           <w:noProof/>
@@ -2500,7 +2524,7 @@
                     <pic:cNvPicPr/>
                   </pic:nvPicPr>
                   <pic:blipFill>
-                    <a:blip r:embed="rId8"/>
+                    <a:blip r:embed="rId9"/>
                     <a:stretch>
                       <a:fillRect/>
                     </a:stretch>
@@ -2520,7 +2544,399 @@
           </wp:inline>
         </w:drawing>
       </w:r>
-      <w:bookmarkEnd w:id="0"/>
+    </w:p>
+    <w:p/>
+    <w:p>
+      <w:pPr>
+        <w:pStyle w:val="a9"/>
+        <w:numPr>
+          <w:ilvl w:val="0"/>
+          <w:numId w:val="1"/>
+        </w:numPr>
+        <w:ind w:firstLineChars="0"/>
+      </w:pPr>
+      <w:r>
+        <w:rPr>
+          <w:rFonts w:hint="eastAsia"/>
+        </w:rPr>
+        <w:t>必要辅助</w:t>
+      </w:r>
+      <w:r>
+        <w:t>的</w:t>
+      </w:r>
+      <w:r>
+        <w:rPr>
+          <w:rFonts w:hint="eastAsia"/>
+        </w:rPr>
+        <w:t>比较函数</w:t>
+      </w:r>
+    </w:p>
+    <w:p>
+      <w:pPr>
+        <w:ind w:leftChars="200" w:left="420"/>
+        <w:rPr>
+          <w:highlight w:val="yellow"/>
+        </w:rPr>
+      </w:pPr>
+      <w:r>
+        <w:rPr>
+          <w:rFonts w:hint="eastAsia"/>
+          <w:highlight w:val="yellow"/>
+        </w:rPr>
+        <w:t>注意</w:t>
+      </w:r>
+    </w:p>
+    <w:p>
+      <w:pPr>
+        <w:ind w:leftChars="200" w:left="420"/>
+        <w:rPr>
+          <w:rFonts w:hint="eastAsia"/>
+        </w:rPr>
+      </w:pPr>
+      <w:r>
+        <w:rPr>
+          <w:highlight w:val="yellow"/>
+        </w:rPr>
+        <w:t>MyCmp函数时最好不要写</w:t>
+      </w:r>
+      <w:r>
+        <w:rPr>
+          <w:rFonts w:hint="eastAsia"/>
+          <w:highlight w:val="yellow"/>
+        </w:rPr>
+        <w:t xml:space="preserve">return </w:t>
+      </w:r>
+      <w:r>
+        <w:rPr>
+          <w:highlight w:val="yellow"/>
+        </w:rPr>
+        <w:t>*pa -*pb</w:t>
+      </w:r>
+      <w:r>
+        <w:rPr>
+          <w:rFonts w:hint="eastAsia"/>
+          <w:highlight w:val="yellow"/>
+        </w:rPr>
+        <w:t>，</w:t>
+      </w:r>
+      <w:r>
+        <w:rPr>
+          <w:highlight w:val="yellow"/>
+        </w:rPr>
+        <w:t>不安全</w:t>
+      </w:r>
+      <w:r>
+        <w:rPr>
+          <w:rFonts w:hint="eastAsia"/>
+          <w:highlight w:val="yellow"/>
+        </w:rPr>
+        <w:t>容易</w:t>
+      </w:r>
+      <w:r>
+        <w:rPr>
+          <w:highlight w:val="yellow"/>
+        </w:rPr>
+        <w:t>溢出</w:t>
+      </w:r>
+      <w:r>
+        <w:rPr>
+          <w:rFonts w:hint="eastAsia"/>
+          <w:highlight w:val="yellow"/>
+        </w:rPr>
+        <w:t>。</w:t>
+      </w:r>
+    </w:p>
+    <w:p>
+      <w:pPr>
+        <w:ind w:leftChars="200" w:left="420"/>
+      </w:pPr>
+    </w:p>
+    <w:p>
+      <w:pPr>
+        <w:ind w:leftChars="200" w:left="420"/>
+      </w:pPr>
+      <w:r>
+        <w:t>Int MyCmp(const void* a, const void* b)</w:t>
+      </w:r>
+    </w:p>
+    <w:p>
+      <w:pPr>
+        <w:ind w:leftChars="200" w:left="420"/>
+      </w:pPr>
+      <w:r>
+        <w:t>{</w:t>
+      </w:r>
+    </w:p>
+    <w:p>
+      <w:pPr>
+        <w:ind w:leftChars="200" w:left="420"/>
+      </w:pPr>
+      <w:r>
+        <w:tab/>
+        <w:t>Int *pa = (int*)a;</w:t>
+      </w:r>
+    </w:p>
+    <w:p>
+      <w:pPr>
+        <w:ind w:leftChars="200" w:left="420"/>
+      </w:pPr>
+      <w:r>
+        <w:tab/>
+        <w:t>Int *pb = (int*)b;</w:t>
+      </w:r>
+    </w:p>
+    <w:p>
+      <w:pPr>
+        <w:ind w:leftChars="200" w:left="420"/>
+        <w:rPr>
+          <w:rFonts w:hint="eastAsia"/>
+        </w:rPr>
+      </w:pPr>
+      <w:r>
+        <w:tab/>
+        <w:t>Return *pa &gt; *pb;</w:t>
+      </w:r>
+    </w:p>
+    <w:p>
+      <w:pPr>
+        <w:ind w:leftChars="200" w:left="420"/>
+        <w:rPr>
+          <w:rFonts w:hint="eastAsia"/>
+        </w:rPr>
+      </w:pPr>
+      <w:r>
+        <w:t>}</w:t>
+      </w:r>
+    </w:p>
+    <w:p>
+      <w:pPr>
+        <w:pStyle w:val="a9"/>
+        <w:ind w:left="720" w:firstLineChars="0" w:firstLine="0"/>
+      </w:pPr>
+      <w:r>
+        <w:rPr>
+          <w:rFonts w:hint="eastAsia"/>
+          <w:highlight w:val="yellow"/>
+        </w:rPr>
+        <w:t>当</w:t>
+      </w:r>
+      <w:r>
+        <w:rPr>
+          <w:highlight w:val="yellow"/>
+        </w:rPr>
+        <w:t>函数返回值&gt;0</w:t>
+      </w:r>
+      <w:r>
+        <w:rPr>
+          <w:rFonts w:hint="eastAsia"/>
+          <w:highlight w:val="yellow"/>
+        </w:rPr>
+        <w:t>时</w:t>
+      </w:r>
+      <w:r>
+        <w:rPr>
+          <w:highlight w:val="yellow"/>
+        </w:rPr>
+        <w:t>，</w:t>
+      </w:r>
+      <w:r>
+        <w:rPr>
+          <w:rFonts w:hint="eastAsia"/>
+          <w:highlight w:val="yellow"/>
+        </w:rPr>
+        <w:t>元素</w:t>
+      </w:r>
+      <w:r>
+        <w:rPr>
+          <w:highlight w:val="yellow"/>
+        </w:rPr>
+        <w:t>a</w:t>
+      </w:r>
+      <w:r>
+        <w:rPr>
+          <w:rFonts w:hint="eastAsia"/>
+          <w:highlight w:val="yellow"/>
+        </w:rPr>
+        <w:t>往后排</w:t>
+      </w:r>
+      <w:r>
+        <w:rPr>
+          <w:highlight w:val="yellow"/>
+        </w:rPr>
+        <w:t>，即升序</w:t>
+      </w:r>
+      <w:r>
+        <w:rPr>
+          <w:rFonts w:hint="eastAsia"/>
+          <w:highlight w:val="yellow"/>
+        </w:rPr>
+        <w:t>；</w:t>
+      </w:r>
+      <w:r>
+        <w:rPr>
+          <w:rFonts w:hint="eastAsia"/>
+          <w:highlight w:val="green"/>
+        </w:rPr>
+        <w:t>【记住</w:t>
+      </w:r>
+      <w:r>
+        <w:rPr>
+          <w:highlight w:val="green"/>
+        </w:rPr>
+        <w:t>这个</w:t>
+      </w:r>
+      <w:r>
+        <w:rPr>
+          <w:rFonts w:hint="eastAsia"/>
+          <w:highlight w:val="green"/>
+        </w:rPr>
+        <w:t>】</w:t>
+      </w:r>
+    </w:p>
+    <w:p>
+      <w:pPr>
+        <w:ind w:left="300" w:firstLine="420"/>
+      </w:pPr>
+      <w:r>
+        <w:rPr>
+          <w:rFonts w:hint="eastAsia"/>
+        </w:rPr>
+        <w:t>当</w:t>
+      </w:r>
+      <w:r>
+        <w:t>函数返回值</w:t>
+      </w:r>
+      <w:r>
+        <w:rPr>
+          <w:rFonts w:hint="eastAsia"/>
+        </w:rPr>
+        <w:t>&lt;</w:t>
+      </w:r>
+      <w:r>
+        <w:t>0</w:t>
+      </w:r>
+      <w:r>
+        <w:rPr>
+          <w:rFonts w:hint="eastAsia"/>
+        </w:rPr>
+        <w:t>时</w:t>
+      </w:r>
+      <w:r>
+        <w:t>，</w:t>
+      </w:r>
+      <w:r>
+        <w:rPr>
+          <w:rFonts w:hint="eastAsia"/>
+        </w:rPr>
+        <w:t>元素</w:t>
+      </w:r>
+      <w:r>
+        <w:t>a</w:t>
+      </w:r>
+      <w:r>
+        <w:rPr>
+          <w:rFonts w:hint="eastAsia"/>
+        </w:rPr>
+        <w:t>往前</w:t>
+      </w:r>
+      <w:r>
+        <w:rPr>
+          <w:rFonts w:hint="eastAsia"/>
+        </w:rPr>
+        <w:t>排</w:t>
+      </w:r>
+      <w:r>
+        <w:t>，即</w:t>
+      </w:r>
+      <w:r>
+        <w:rPr>
+          <w:rFonts w:hint="eastAsia"/>
+        </w:rPr>
+        <w:t>降</w:t>
+      </w:r>
+      <w:r>
+        <w:t>序</w:t>
+      </w:r>
+      <w:r>
+        <w:rPr>
+          <w:rFonts w:hint="eastAsia"/>
+        </w:rPr>
+        <w:t>；</w:t>
+      </w:r>
+    </w:p>
+    <w:p>
+      <w:pPr>
+        <w:ind w:left="300" w:firstLine="420"/>
+        <w:rPr>
+          <w:rFonts w:hint="eastAsia"/>
+        </w:rPr>
+      </w:pPr>
+      <w:r>
+        <w:rPr>
+          <w:rFonts w:hint="eastAsia"/>
+        </w:rPr>
+        <w:t>当</w:t>
+      </w:r>
+      <w:r>
+        <w:t>函数返回值</w:t>
+      </w:r>
+      <w:r>
+        <w:rPr>
+          <w:rFonts w:hint="eastAsia"/>
+        </w:rPr>
+        <w:t>=</w:t>
+      </w:r>
+      <w:r>
+        <w:t>0</w:t>
+      </w:r>
+      <w:r>
+        <w:rPr>
+          <w:rFonts w:hint="eastAsia"/>
+        </w:rPr>
+        <w:t>时</w:t>
+      </w:r>
+      <w:r>
+        <w:t>，</w:t>
+      </w:r>
+      <w:r>
+        <w:rPr>
+          <w:rFonts w:hint="eastAsia"/>
+        </w:rPr>
+        <w:t>元素</w:t>
+      </w:r>
+      <w:r>
+        <w:t>a</w:t>
+      </w:r>
+      <w:r>
+        <w:rPr>
+          <w:rFonts w:hint="eastAsia"/>
+        </w:rPr>
+        <w:t>，</w:t>
+      </w:r>
+      <w:r>
+        <w:t>b</w:t>
+      </w:r>
+      <w:r>
+        <w:rPr>
+          <w:rFonts w:hint="eastAsia"/>
+        </w:rPr>
+        <w:t>位置</w:t>
+      </w:r>
+      <w:r>
+        <w:rPr>
+          <w:rFonts w:hint="eastAsia"/>
+        </w:rPr>
+        <w:t>不</w:t>
+      </w:r>
+      <w:r>
+        <w:t>确定</w:t>
+      </w:r>
+      <w:r>
+        <w:rPr>
+          <w:rFonts w:hint="eastAsia"/>
+        </w:rPr>
+        <w:t>；</w:t>
+      </w:r>
     </w:p>
     <w:p>
       <w:pPr>
@@ -2655,11 +3071,212 @@
       <w:r>
         <w:t>：</w:t>
       </w:r>
-      <w:hyperlink r:id="rId9" w:history="1">
+      <w:hyperlink r:id="rId10" w:history="1">
         <w:r>
           <w:t>&lt;stddef.h&gt;</w:t>
         </w:r>
       </w:hyperlink>
+    </w:p>
+    <w:p>
+      <w:pPr>
+        <w:pStyle w:val="1"/>
+        <w:shd w:val="clear" w:color="auto" w:fill="FFFFFF"/>
+        <w:spacing w:before="0" w:after="0"/>
+      </w:pPr>
+      <w:r>
+        <w:rPr>
+          <w:rFonts w:hint="eastAsia"/>
+        </w:rPr>
+        <w:t>七</w:t>
+      </w:r>
+      <w:r>
+        <w:t>：&lt;limits.h&gt;</w:t>
+      </w:r>
+    </w:p>
+    <w:p>
+      <w:pPr>
+        <w:pStyle w:val="2"/>
+      </w:pPr>
+      <w:r>
+        <w:rPr>
+          <w:rFonts w:hint="eastAsia"/>
+        </w:rPr>
+        <w:t>INT_MIN</w:t>
+      </w:r>
+      <w:r>
+        <w:t xml:space="preserve"> &amp;</w:t>
+      </w:r>
+      <w:r>
+        <w:t xml:space="preserve"> </w:t>
+      </w:r>
+      <w:r>
+        <w:t>INT_MAX</w:t>
+      </w:r>
+    </w:p>
+    <w:p>
+      <w:pPr>
+        <w:rPr>
+          <w:rFonts w:ascii="Courier New" w:hAnsi="Courier New"/>
+          <w:color w:val="546E7A"/>
+          <w:sz w:val="20"/>
+          <w:szCs w:val="20"/>
+          <w:shd w:val="clear" w:color="auto" w:fill="F7F9FA"/>
+        </w:rPr>
+      </w:pPr>
+      <w:r>
+        <w:tab/>
+      </w:r>
+      <w:r>
+        <w:rPr>
+          <w:rFonts w:ascii="Courier New" w:hAnsi="Courier New"/>
+          <w:color w:val="546E7A"/>
+          <w:sz w:val="20"/>
+          <w:szCs w:val="20"/>
+          <w:shd w:val="clear" w:color="auto" w:fill="F7F9FA"/>
+        </w:rPr>
+        <w:t>-2147483648</w:t>
+      </w:r>
+      <w:r>
+        <w:rPr>
+          <w:rFonts w:ascii="Courier New" w:hAnsi="Courier New"/>
+          <w:color w:val="546E7A"/>
+          <w:sz w:val="20"/>
+          <w:szCs w:val="20"/>
+          <w:shd w:val="clear" w:color="auto" w:fill="F7F9FA"/>
+        </w:rPr>
+        <w:t xml:space="preserve">  (-2^31)</w:t>
+      </w:r>
+    </w:p>
+    <w:p>
+      <w:pPr>
+        <w:rPr>
+          <w:rFonts w:hint="eastAsia"/>
+        </w:rPr>
+      </w:pPr>
+      <w:r>
+        <w:rPr>
+          <w:rFonts w:ascii="Courier New" w:hAnsi="Courier New"/>
+          <w:color w:val="546E7A"/>
+          <w:sz w:val="20"/>
+          <w:szCs w:val="20"/>
+          <w:shd w:val="clear" w:color="auto" w:fill="F7F9FA"/>
+        </w:rPr>
+        <w:lastRenderedPageBreak/>
+        <w:tab/>
+      </w:r>
+      <w:r>
+        <w:rPr>
+          <w:rFonts w:ascii="Courier New" w:hAnsi="Courier New"/>
+          <w:color w:val="546E7A"/>
+          <w:sz w:val="20"/>
+          <w:szCs w:val="20"/>
+          <w:shd w:val="clear" w:color="auto" w:fill="F7F9FA"/>
+        </w:rPr>
+        <w:t>214748364</w:t>
+      </w:r>
+      <w:r>
+        <w:rPr>
+          <w:rFonts w:ascii="Courier New" w:hAnsi="Courier New"/>
+          <w:color w:val="546E7A"/>
+          <w:sz w:val="20"/>
+          <w:szCs w:val="20"/>
+          <w:shd w:val="clear" w:color="auto" w:fill="F7F9FA"/>
+        </w:rPr>
+        <w:t>7</w:t>
+      </w:r>
+      <w:r>
+        <w:rPr>
+          <w:rFonts w:ascii="Courier New" w:hAnsi="Courier New"/>
+          <w:color w:val="546E7A"/>
+          <w:sz w:val="20"/>
+          <w:szCs w:val="20"/>
+          <w:shd w:val="clear" w:color="auto" w:fill="F7F9FA"/>
+        </w:rPr>
+        <w:tab/>
+        <w:t xml:space="preserve">   (2^31 - 1)</w:t>
+      </w:r>
+    </w:p>
+    <w:p/>
+    <w:p>
+      <w:pPr>
+        <w:pStyle w:val="2"/>
+      </w:pPr>
+      <w:r>
+        <w:t>LONG_LONG_MAX &amp;&amp; LONG_LONG_MIN</w:t>
+      </w:r>
+    </w:p>
+    <w:p>
+      <w:r>
+        <w:tab/>
+      </w:r>
+      <w:r>
+        <w:t>9223372036854775807</w:t>
+      </w:r>
+      <w:r>
+        <w:t xml:space="preserve"> (2^63 - 1)</w:t>
+      </w:r>
+    </w:p>
+    <w:p>
+      <w:pPr>
+        <w:rPr>
+          <w:rFonts w:hint="eastAsia"/>
+        </w:rPr>
+      </w:pPr>
+      <w:r>
+        <w:tab/>
+        <w:t>-9223372036854775808 (-2^63)</w:t>
+      </w:r>
+    </w:p>
+    <w:p>
+      <w:pPr>
+        <w:rPr>
+          <w:rFonts w:hint="eastAsia"/>
+        </w:rPr>
+      </w:pPr>
+      <w:r>
+        <w:tab/>
+      </w:r>
+    </w:p>
+    <w:p>
+      <w:pPr>
+        <w:rPr>
+          <w:rFonts w:hint="eastAsia"/>
+        </w:rPr>
+      </w:pPr>
+      <w:r>
+        <w:rPr>
+          <w:rFonts w:hint="eastAsia"/>
+          <w:highlight w:val="yellow"/>
+        </w:rPr>
+        <w:t>与</w:t>
+      </w:r>
+      <w:r>
+        <w:rPr>
+          <w:highlight w:val="yellow"/>
+        </w:rPr>
+        <w:t>LON</w:t>
+      </w:r>
+      <w:bookmarkStart w:id="0" w:name="_GoBack"/>
+      <w:bookmarkEnd w:id="0"/>
+      <w:r>
+        <w:rPr>
+          <w:highlight w:val="yellow"/>
+        </w:rPr>
+        <w:t>G_MAX</w:t>
+      </w:r>
+      <w:r>
+        <w:rPr>
+          <w:rFonts w:hint="eastAsia"/>
+          <w:highlight w:val="yellow"/>
+        </w:rPr>
+        <w:t>是</w:t>
+      </w:r>
+      <w:r>
+        <w:rPr>
+          <w:highlight w:val="yellow"/>
+        </w:rPr>
+        <w:t>不同的，其实LONG_MAX == INNT_MAX</w:t>
+      </w:r>
     </w:p>
     <w:sectPr>
       <w:pgSz w:w="11906" w:h="16838"/>
@@ -2707,6 +3324,103 @@
     </w:p>
   </w:footnote>
 </w:footnotes>
+</file>
+
+<file path=word/numbering.xml><?xml version="1.0" encoding="utf-8"?>
+<w:numbering xmlns:wpc="http://schemas.microsoft.com/office/word/2010/wordprocessingCanvas" xmlns:cx="http://schemas.microsoft.com/office/drawing/2014/chartex" xmlns:mc="http://schemas.openxmlformats.org/markup-compatibility/2006" xmlns:o="urn:schemas-microsoft-com:office:office" xmlns:r="http://schemas.openxmlformats.org/officeDocument/2006/relationships" xmlns:m="http://schemas.openxmlformats.org/officeDocument/2006/math" xmlns:v="urn:schemas-microsoft-com:vml" xmlns:wp14="http://schemas.microsoft.com/office/word/2010/wordprocessingDrawing" xmlns:wp="http://schemas.openxmlformats.org/drawingml/2006/wordprocessingDrawing" xmlns:w10="urn:schemas-microsoft-com:office:word" xmlns:w="http://schemas.openxmlformats.org/wordprocessingml/2006/main" xmlns:w14="http://schemas.microsoft.com/office/word/2010/wordml" xmlns:w15="http://schemas.microsoft.com/office/word/2012/wordml" xmlns:w16se="http://schemas.microsoft.com/office/word/2015/wordml/symex" xmlns:wpg="http://schemas.microsoft.com/office/word/2010/wordprocessingGroup" xmlns:wpi="http://schemas.microsoft.com/office/word/2010/wordprocessingInk" xmlns:wne="http://schemas.microsoft.com/office/word/2006/wordml" xmlns:wps="http://schemas.microsoft.com/office/word/2010/wordprocessingShape" mc:Ignorable="w14 w15 w16se wp14">
+  <w:abstractNum w:abstractNumId="0" w15:restartNumberingAfterBreak="0">
+    <w:nsid w:val="69576FCB"/>
+    <w:multiLevelType w:val="hybridMultilevel"/>
+    <w:tmpl w:val="C2DC1370"/>
+    <w:lvl w:ilvl="0" w:tplc="112AC792">
+      <w:start w:val="1"/>
+      <w:numFmt w:val="decimal"/>
+      <w:lvlText w:val="（%1）"/>
+      <w:lvlJc w:val="left"/>
+      <w:pPr>
+        <w:ind w:left="720" w:hanging="720"/>
+      </w:pPr>
+      <w:rPr>
+        <w:rFonts w:hint="default"/>
+      </w:rPr>
+    </w:lvl>
+    <w:lvl w:ilvl="1" w:tplc="04090019" w:tentative="1">
+      <w:start w:val="1"/>
+      <w:numFmt w:val="lowerLetter"/>
+      <w:lvlText w:val="%2)"/>
+      <w:lvlJc w:val="left"/>
+      <w:pPr>
+        <w:ind w:left="840" w:hanging="420"/>
+      </w:pPr>
+    </w:lvl>
+    <w:lvl w:ilvl="2" w:tplc="0409001B" w:tentative="1">
+      <w:start w:val="1"/>
+      <w:numFmt w:val="lowerRoman"/>
+      <w:lvlText w:val="%3."/>
+      <w:lvlJc w:val="right"/>
+      <w:pPr>
+        <w:ind w:left="1260" w:hanging="420"/>
+      </w:pPr>
+    </w:lvl>
+    <w:lvl w:ilvl="3" w:tplc="0409000F" w:tentative="1">
+      <w:start w:val="1"/>
+      <w:numFmt w:val="decimal"/>
+      <w:lvlText w:val="%4."/>
+      <w:lvlJc w:val="left"/>
+      <w:pPr>
+        <w:ind w:left="1680" w:hanging="420"/>
+      </w:pPr>
+    </w:lvl>
+    <w:lvl w:ilvl="4" w:tplc="04090019" w:tentative="1">
+      <w:start w:val="1"/>
+      <w:numFmt w:val="lowerLetter"/>
+      <w:lvlText w:val="%5)"/>
+      <w:lvlJc w:val="left"/>
+      <w:pPr>
+        <w:ind w:left="2100" w:hanging="420"/>
+      </w:pPr>
+    </w:lvl>
+    <w:lvl w:ilvl="5" w:tplc="0409001B" w:tentative="1">
+      <w:start w:val="1"/>
+      <w:numFmt w:val="lowerRoman"/>
+      <w:lvlText w:val="%6."/>
+      <w:lvlJc w:val="right"/>
+      <w:pPr>
+        <w:ind w:left="2520" w:hanging="420"/>
+      </w:pPr>
+    </w:lvl>
+    <w:lvl w:ilvl="6" w:tplc="0409000F" w:tentative="1">
+      <w:start w:val="1"/>
+      <w:numFmt w:val="decimal"/>
+      <w:lvlText w:val="%7."/>
+      <w:lvlJc w:val="left"/>
+      <w:pPr>
+        <w:ind w:left="2940" w:hanging="420"/>
+      </w:pPr>
+    </w:lvl>
+    <w:lvl w:ilvl="7" w:tplc="04090019" w:tentative="1">
+      <w:start w:val="1"/>
+      <w:numFmt w:val="lowerLetter"/>
+      <w:lvlText w:val="%8)"/>
+      <w:lvlJc w:val="left"/>
+      <w:pPr>
+        <w:ind w:left="3360" w:hanging="420"/>
+      </w:pPr>
+    </w:lvl>
+    <w:lvl w:ilvl="8" w:tplc="0409001B" w:tentative="1">
+      <w:start w:val="1"/>
+      <w:numFmt w:val="lowerRoman"/>
+      <w:lvlText w:val="%9."/>
+      <w:lvlJc w:val="right"/>
+      <w:pPr>
+        <w:ind w:left="3780" w:hanging="420"/>
+      </w:pPr>
+    </w:lvl>
+  </w:abstractNum>
+  <w:num w:numId="1">
+    <w:abstractNumId w:val="0"/>
+  </w:num>
+</w:numbering>
 </file>
 
 <file path=word/styles.xml><?xml version="1.0" encoding="utf-8"?>
@@ -3380,6 +4094,16 @@
       <w:szCs w:val="18"/>
     </w:rPr>
   </w:style>
+  <w:style w:type="paragraph" w:styleId="a9">
+    <w:name w:val="List Paragraph"/>
+    <w:basedOn w:val="a"/>
+    <w:uiPriority w:val="34"/>
+    <w:qFormat/>
+    <w:rsid w:val="00660506"/>
+    <w:pPr>
+      <w:ind w:firstLineChars="200" w:firstLine="420"/>
+    </w:pPr>
+  </w:style>
 </w:styles>
 </file>
 

--- a/learn_doc/C语言标准库学习.docx
+++ b/learn_doc/C语言标准库学习.docx
@@ -2589,9 +2589,6 @@
     <w:p>
       <w:pPr>
         <w:ind w:leftChars="200" w:left="420"/>
-        <w:rPr>
-          <w:rFonts w:hint="eastAsia"/>
-        </w:rPr>
       </w:pPr>
       <w:r>
         <w:rPr>
@@ -2688,9 +2685,6 @@
     <w:p>
       <w:pPr>
         <w:ind w:leftChars="200" w:left="420"/>
-        <w:rPr>
-          <w:rFonts w:hint="eastAsia"/>
-        </w:rPr>
       </w:pPr>
       <w:r>
         <w:tab/>
@@ -2700,9 +2694,6 @@
     <w:p>
       <w:pPr>
         <w:ind w:leftChars="200" w:left="420"/>
-        <w:rPr>
-          <w:rFonts w:hint="eastAsia"/>
-        </w:rPr>
       </w:pPr>
       <w:r>
         <w:t>}</w:t>
@@ -2837,13 +2828,7 @@
         <w:rPr>
           <w:rFonts w:hint="eastAsia"/>
         </w:rPr>
-        <w:t>往前</w:t>
-      </w:r>
-      <w:r>
-        <w:rPr>
-          <w:rFonts w:hint="eastAsia"/>
-        </w:rPr>
-        <w:t>排</w:t>
+        <w:t>往前排</w:t>
       </w:r>
       <w:r>
         <w:t>，即</w:t>
@@ -2867,9 +2852,6 @@
     <w:p>
       <w:pPr>
         <w:ind w:left="300" w:firstLine="420"/>
-        <w:rPr>
-          <w:rFonts w:hint="eastAsia"/>
-        </w:rPr>
       </w:pPr>
       <w:r>
         <w:rPr>
@@ -2940,9 +2922,793 @@
     </w:p>
     <w:p>
       <w:pPr>
+        <w:rPr>
+          <w:rFonts w:hint="eastAsia"/>
+        </w:rPr>
+      </w:pPr>
+      <w:r>
+        <w:rPr>
+          <w:rFonts w:hint="eastAsia"/>
+        </w:rPr>
+        <w:t>(</w:t>
+      </w:r>
+      <w:r>
+        <w:t>2)</w:t>
+      </w:r>
+      <w:r>
+        <w:rPr>
+          <w:rFonts w:hint="eastAsia"/>
+        </w:rPr>
+        <w:t>比较字符串</w:t>
+      </w:r>
+      <w:r>
+        <w:t>数组</w:t>
+      </w:r>
+      <w:r>
+        <w:rPr>
+          <w:rFonts w:hint="eastAsia"/>
+        </w:rPr>
+        <w:t>时</w:t>
+      </w:r>
+      <w:r>
+        <w:t>，注意元素</w:t>
+      </w:r>
+      <w:r>
+        <w:rPr>
+          <w:rFonts w:hint="eastAsia"/>
+        </w:rPr>
+        <w:t>传递</w:t>
+      </w:r>
+      <w:r>
+        <w:t>上去相</w:t>
+      </w:r>
+      <w:r>
+        <w:rPr>
+          <w:rFonts w:hint="eastAsia"/>
+        </w:rPr>
+        <w:t>当</w:t>
+      </w:r>
+      <w:r>
+        <w:t>于指针会升级，MyCmp</w:t>
+      </w:r>
+      <w:r>
+        <w:rPr>
+          <w:rFonts w:hint="eastAsia"/>
+        </w:rPr>
+        <w:t>的</w:t>
+      </w:r>
+      <w:r>
+        <w:t>参数</w:t>
+      </w:r>
+      <w:r>
+        <w:rPr>
+          <w:rFonts w:hint="eastAsia"/>
+        </w:rPr>
+        <w:t>需要</w:t>
+      </w:r>
+      <w:r>
+        <w:t>更高</w:t>
+      </w:r>
+      <w:r>
+        <w:rPr>
+          <w:rFonts w:hint="eastAsia"/>
+        </w:rPr>
+        <w:t>一级</w:t>
+      </w:r>
+      <w:r>
+        <w:t>的指针</w:t>
+      </w:r>
+      <w:r>
+        <w:rPr>
+          <w:rFonts w:hint="eastAsia"/>
+        </w:rPr>
+        <w:t>。</w:t>
+      </w:r>
+      <w:r>
+        <w:t>Str</w:t>
+      </w:r>
+      <w:r>
+        <w:rPr>
+          <w:rFonts w:hint="eastAsia"/>
+        </w:rPr>
+        <w:t>的</w:t>
+      </w:r>
+      <w:r>
+        <w:t>元素是char*</w:t>
+      </w:r>
+      <w:r>
+        <w:rPr>
+          <w:rFonts w:hint="eastAsia"/>
+        </w:rPr>
+        <w:t>型的</w:t>
+      </w:r>
+      <w:r>
+        <w:t>，通过参数</w:t>
+      </w:r>
+      <w:r>
+        <w:rPr>
+          <w:rFonts w:hint="eastAsia"/>
+        </w:rPr>
+        <w:t>传递</w:t>
+      </w:r>
+      <w:r>
+        <w:t>过去其是</w:t>
+      </w:r>
+      <w:r>
+        <w:rPr>
+          <w:rFonts w:hint="eastAsia"/>
+        </w:rPr>
+        <w:t>char</w:t>
+      </w:r>
+      <w:r>
+        <w:t>**</w:t>
+      </w:r>
+      <w:r>
+        <w:rPr>
+          <w:rFonts w:hint="eastAsia"/>
+        </w:rPr>
+        <w:t>的</w:t>
+      </w:r>
+      <w:r>
+        <w:t>。</w:t>
+      </w:r>
+    </w:p>
+    <w:p>
+      <w:r>
+        <w:rPr>
+          <w:noProof/>
+        </w:rPr>
+        <w:drawing>
+          <wp:inline distT="0" distB="0" distL="0" distR="0" wp14:anchorId="07DFF97E" wp14:editId="796DC79D">
+            <wp:extent cx="3457143" cy="2009524"/>
+            <wp:effectExtent l="0" t="0" r="0" b="0"/>
+            <wp:docPr id="2" name="图片 2"/>
+            <wp:cNvGraphicFramePr>
+              <a:graphicFrameLocks xmlns:a="http://schemas.openxmlformats.org/drawingml/2006/main" noChangeAspect="1"/>
+            </wp:cNvGraphicFramePr>
+            <a:graphic xmlns:a="http://schemas.openxmlformats.org/drawingml/2006/main">
+              <a:graphicData uri="http://schemas.openxmlformats.org/drawingml/2006/picture">
+                <pic:pic xmlns:pic="http://schemas.openxmlformats.org/drawingml/2006/picture">
+                  <pic:nvPicPr>
+                    <pic:cNvPr id="1" name=""/>
+                    <pic:cNvPicPr/>
+                  </pic:nvPicPr>
+                  <pic:blipFill>
+                    <a:blip r:embed="rId10"/>
+                    <a:stretch>
+                      <a:fillRect/>
+                    </a:stretch>
+                  </pic:blipFill>
+                  <pic:spPr>
+                    <a:xfrm>
+                      <a:off x="0" y="0"/>
+                      <a:ext cx="3457143" cy="2009524"/>
+                    </a:xfrm>
+                    <a:prstGeom prst="rect">
+                      <a:avLst/>
+                    </a:prstGeom>
+                  </pic:spPr>
+                </pic:pic>
+              </a:graphicData>
+            </a:graphic>
+          </wp:inline>
+        </w:drawing>
+      </w:r>
+    </w:p>
+    <w:p>
+      <w:r>
+        <w:rPr>
+          <w:rFonts w:hint="eastAsia"/>
+        </w:rPr>
+        <w:t>以下</w:t>
+      </w:r>
+      <w:r>
+        <w:t>的这个</w:t>
+      </w:r>
+      <w:r>
+        <w:rPr>
+          <w:rFonts w:hint="eastAsia"/>
+        </w:rPr>
+        <w:t>例子</w:t>
+      </w:r>
+      <w:r>
+        <w:t>同理：</w:t>
+      </w:r>
+    </w:p>
+    <w:p>
+      <w:pPr>
+        <w:widowControl/>
+        <w:shd w:val="clear" w:color="auto" w:fill="F7F9FA"/>
+        <w:tabs>
+          <w:tab w:val="left" w:pos="916"/>
+          <w:tab w:val="left" w:pos="1832"/>
+          <w:tab w:val="left" w:pos="2748"/>
+          <w:tab w:val="left" w:pos="3664"/>
+          <w:tab w:val="left" w:pos="4580"/>
+          <w:tab w:val="left" w:pos="5496"/>
+          <w:tab w:val="left" w:pos="6412"/>
+          <w:tab w:val="left" w:pos="7328"/>
+          <w:tab w:val="left" w:pos="8244"/>
+          <w:tab w:val="left" w:pos="9160"/>
+          <w:tab w:val="left" w:pos="10076"/>
+          <w:tab w:val="left" w:pos="10992"/>
+          <w:tab w:val="left" w:pos="11908"/>
+          <w:tab w:val="left" w:pos="12824"/>
+          <w:tab w:val="left" w:pos="13740"/>
+          <w:tab w:val="left" w:pos="14656"/>
+        </w:tabs>
+        <w:spacing w:after="240"/>
+        <w:jc w:val="left"/>
+        <w:rPr>
+          <w:rFonts w:ascii="Consolas" w:eastAsia="宋体" w:hAnsi="Consolas" w:cs="Consolas" w:hint="eastAsia"/>
+          <w:color w:val="263238"/>
+          <w:kern w:val="0"/>
+          <w:sz w:val="20"/>
+          <w:szCs w:val="20"/>
+        </w:rPr>
+      </w:pPr>
+      <w:r>
+        <w:rPr>
+          <w:rFonts w:ascii="Consolas" w:eastAsia="宋体" w:hAnsi="Consolas" w:cs="Consolas"/>
+          <w:color w:val="263238"/>
+          <w:kern w:val="0"/>
+          <w:sz w:val="20"/>
+          <w:szCs w:val="20"/>
+        </w:rPr>
+        <w:t xml:space="preserve">Char*** tickets = </w:t>
+      </w:r>
+      <w:r>
+        <w:rPr>
+          <w:rFonts w:ascii="Consolas" w:eastAsia="宋体" w:hAnsi="Consolas" w:cs="Consolas"/>
+          <w:color w:val="263238"/>
+          <w:kern w:val="0"/>
+          <w:sz w:val="20"/>
+          <w:szCs w:val="20"/>
+        </w:rPr>
+        <w:t>[["MUC", "LHR"], ["JFK", "MUC"], ["SFO", "SJC"], ["LHR", "SFO"]]</w:t>
+      </w:r>
+    </w:p>
+    <w:p>
+      <w:pPr>
+        <w:widowControl/>
+        <w:shd w:val="clear" w:color="auto" w:fill="FFFFFE"/>
+        <w:spacing w:line="270" w:lineRule="atLeast"/>
+        <w:jc w:val="left"/>
+        <w:rPr>
+          <w:rFonts w:ascii="Consolas" w:eastAsia="宋体" w:hAnsi="Consolas" w:cs="Consolas"/>
+          <w:color w:val="000000"/>
+          <w:kern w:val="0"/>
+          <w:sz w:val="20"/>
+          <w:szCs w:val="20"/>
+        </w:rPr>
+      </w:pPr>
+      <w:r>
+        <w:rPr>
+          <w:rFonts w:ascii="Consolas" w:eastAsia="宋体" w:hAnsi="Consolas" w:cs="Consolas"/>
+          <w:color w:val="0000FF"/>
+          <w:kern w:val="0"/>
+          <w:sz w:val="20"/>
+          <w:szCs w:val="20"/>
+        </w:rPr>
+        <w:t>int</w:t>
+      </w:r>
+      <w:r>
+        <w:rPr>
+          <w:rFonts w:ascii="Consolas" w:eastAsia="宋体" w:hAnsi="Consolas" w:cs="Consolas"/>
+          <w:color w:val="000000"/>
+          <w:kern w:val="0"/>
+          <w:sz w:val="20"/>
+          <w:szCs w:val="20"/>
+        </w:rPr>
+        <w:t> MyCmp(</w:t>
+      </w:r>
+      <w:r>
+        <w:rPr>
+          <w:rFonts w:ascii="Consolas" w:eastAsia="宋体" w:hAnsi="Consolas" w:cs="Consolas"/>
+          <w:color w:val="0000FF"/>
+          <w:kern w:val="0"/>
+          <w:sz w:val="20"/>
+          <w:szCs w:val="20"/>
+        </w:rPr>
+        <w:t>const</w:t>
+      </w:r>
+      <w:r>
+        <w:rPr>
+          <w:rFonts w:ascii="Consolas" w:eastAsia="宋体" w:hAnsi="Consolas" w:cs="Consolas"/>
+          <w:color w:val="000000"/>
+          <w:kern w:val="0"/>
+          <w:sz w:val="20"/>
+          <w:szCs w:val="20"/>
+        </w:rPr>
+        <w:t> </w:t>
+      </w:r>
+      <w:r>
+        <w:rPr>
+          <w:rFonts w:ascii="Consolas" w:eastAsia="宋体" w:hAnsi="Consolas" w:cs="Consolas"/>
+          <w:color w:val="0000FF"/>
+          <w:kern w:val="0"/>
+          <w:sz w:val="20"/>
+          <w:szCs w:val="20"/>
+        </w:rPr>
+        <w:t>void</w:t>
+      </w:r>
+      <w:r>
+        <w:rPr>
+          <w:rFonts w:ascii="Consolas" w:eastAsia="宋体" w:hAnsi="Consolas" w:cs="Consolas"/>
+          <w:color w:val="000000"/>
+          <w:kern w:val="0"/>
+          <w:sz w:val="20"/>
+          <w:szCs w:val="20"/>
+        </w:rPr>
+        <w:t>* a, </w:t>
+      </w:r>
+      <w:r>
+        <w:rPr>
+          <w:rFonts w:ascii="Consolas" w:eastAsia="宋体" w:hAnsi="Consolas" w:cs="Consolas"/>
+          <w:color w:val="0000FF"/>
+          <w:kern w:val="0"/>
+          <w:sz w:val="20"/>
+          <w:szCs w:val="20"/>
+        </w:rPr>
+        <w:t>const</w:t>
+      </w:r>
+      <w:r>
+        <w:rPr>
+          <w:rFonts w:ascii="Consolas" w:eastAsia="宋体" w:hAnsi="Consolas" w:cs="Consolas"/>
+          <w:color w:val="000000"/>
+          <w:kern w:val="0"/>
+          <w:sz w:val="20"/>
+          <w:szCs w:val="20"/>
+        </w:rPr>
+        <w:t> </w:t>
+      </w:r>
+      <w:r>
+        <w:rPr>
+          <w:rFonts w:ascii="Consolas" w:eastAsia="宋体" w:hAnsi="Consolas" w:cs="Consolas"/>
+          <w:color w:val="0000FF"/>
+          <w:kern w:val="0"/>
+          <w:sz w:val="20"/>
+          <w:szCs w:val="20"/>
+        </w:rPr>
+        <w:t>void</w:t>
+      </w:r>
+      <w:r>
+        <w:rPr>
+          <w:rFonts w:ascii="Consolas" w:eastAsia="宋体" w:hAnsi="Consolas" w:cs="Consolas"/>
+          <w:color w:val="000000"/>
+          <w:kern w:val="0"/>
+          <w:sz w:val="20"/>
+          <w:szCs w:val="20"/>
+        </w:rPr>
+        <w:t>* b)</w:t>
+      </w:r>
+    </w:p>
+    <w:p>
+      <w:pPr>
+        <w:widowControl/>
+        <w:shd w:val="clear" w:color="auto" w:fill="FFFFFE"/>
+        <w:spacing w:line="270" w:lineRule="atLeast"/>
+        <w:jc w:val="left"/>
+        <w:rPr>
+          <w:rFonts w:ascii="Consolas" w:eastAsia="宋体" w:hAnsi="Consolas" w:cs="Consolas"/>
+          <w:color w:val="000000"/>
+          <w:kern w:val="0"/>
+          <w:sz w:val="20"/>
+          <w:szCs w:val="20"/>
+        </w:rPr>
+      </w:pPr>
+      <w:r>
+        <w:rPr>
+          <w:rFonts w:ascii="Consolas" w:eastAsia="宋体" w:hAnsi="Consolas" w:cs="Consolas"/>
+          <w:color w:val="000000"/>
+          <w:kern w:val="0"/>
+          <w:sz w:val="20"/>
+          <w:szCs w:val="20"/>
+        </w:rPr>
+        <w:t>{</w:t>
+      </w:r>
+    </w:p>
+    <w:p>
+      <w:pPr>
+        <w:widowControl/>
+        <w:shd w:val="clear" w:color="auto" w:fill="FFFFFE"/>
+        <w:spacing w:line="270" w:lineRule="atLeast"/>
+        <w:jc w:val="left"/>
+        <w:rPr>
+          <w:rFonts w:ascii="Consolas" w:eastAsia="宋体" w:hAnsi="Consolas" w:cs="Consolas"/>
+          <w:color w:val="000000"/>
+          <w:kern w:val="0"/>
+          <w:sz w:val="20"/>
+          <w:szCs w:val="20"/>
+        </w:rPr>
+      </w:pPr>
+      <w:r>
+        <w:rPr>
+          <w:rFonts w:ascii="Consolas" w:eastAsia="宋体" w:hAnsi="Consolas" w:cs="Consolas"/>
+          <w:color w:val="000000"/>
+          <w:kern w:val="0"/>
+          <w:sz w:val="20"/>
+          <w:szCs w:val="20"/>
+        </w:rPr>
+        <w:t>    </w:t>
+      </w:r>
+      <w:r>
+        <w:rPr>
+          <w:rFonts w:ascii="Consolas" w:eastAsia="宋体" w:hAnsi="Consolas" w:cs="Consolas"/>
+          <w:color w:val="0000FF"/>
+          <w:kern w:val="0"/>
+          <w:sz w:val="20"/>
+          <w:szCs w:val="20"/>
+          <w:highlight w:val="yellow"/>
+        </w:rPr>
+        <w:t>char</w:t>
+      </w:r>
+      <w:r>
+        <w:rPr>
+          <w:rFonts w:ascii="Consolas" w:eastAsia="宋体" w:hAnsi="Consolas" w:cs="Consolas"/>
+          <w:color w:val="000000"/>
+          <w:kern w:val="0"/>
+          <w:sz w:val="20"/>
+          <w:szCs w:val="20"/>
+          <w:highlight w:val="yellow"/>
+        </w:rPr>
+        <w:t>***</w:t>
+      </w:r>
+      <w:r>
+        <w:rPr>
+          <w:rFonts w:ascii="Consolas" w:eastAsia="宋体" w:hAnsi="Consolas" w:cs="Consolas"/>
+          <w:color w:val="000000"/>
+          <w:kern w:val="0"/>
+          <w:sz w:val="20"/>
+          <w:szCs w:val="20"/>
+        </w:rPr>
+        <w:t> pa = (</w:t>
+      </w:r>
+      <w:r>
+        <w:rPr>
+          <w:rFonts w:ascii="Consolas" w:eastAsia="宋体" w:hAnsi="Consolas" w:cs="Consolas"/>
+          <w:color w:val="0000FF"/>
+          <w:kern w:val="0"/>
+          <w:sz w:val="20"/>
+          <w:szCs w:val="20"/>
+        </w:rPr>
+        <w:t>char</w:t>
+      </w:r>
+      <w:r>
+        <w:rPr>
+          <w:rFonts w:ascii="Consolas" w:eastAsia="宋体" w:hAnsi="Consolas" w:cs="Consolas"/>
+          <w:color w:val="000000"/>
+          <w:kern w:val="0"/>
+          <w:sz w:val="20"/>
+          <w:szCs w:val="20"/>
+        </w:rPr>
+        <w:t>***)a;</w:t>
+      </w:r>
+    </w:p>
+    <w:p>
+      <w:pPr>
+        <w:widowControl/>
+        <w:shd w:val="clear" w:color="auto" w:fill="FFFFFE"/>
+        <w:spacing w:line="270" w:lineRule="atLeast"/>
+        <w:jc w:val="left"/>
+        <w:rPr>
+          <w:rFonts w:ascii="Consolas" w:eastAsia="宋体" w:hAnsi="Consolas" w:cs="Consolas"/>
+          <w:color w:val="000000"/>
+          <w:kern w:val="0"/>
+          <w:sz w:val="20"/>
+          <w:szCs w:val="20"/>
+        </w:rPr>
+      </w:pPr>
+      <w:r>
+        <w:rPr>
+          <w:rFonts w:ascii="Consolas" w:eastAsia="宋体" w:hAnsi="Consolas" w:cs="Consolas"/>
+          <w:color w:val="000000"/>
+          <w:kern w:val="0"/>
+          <w:sz w:val="20"/>
+          <w:szCs w:val="20"/>
+        </w:rPr>
+        <w:t>    </w:t>
+      </w:r>
+      <w:r>
+        <w:rPr>
+          <w:rFonts w:ascii="Consolas" w:eastAsia="宋体" w:hAnsi="Consolas" w:cs="Consolas"/>
+          <w:color w:val="0000FF"/>
+          <w:kern w:val="0"/>
+          <w:sz w:val="20"/>
+          <w:szCs w:val="20"/>
+        </w:rPr>
+        <w:t>char</w:t>
+      </w:r>
+      <w:r>
+        <w:rPr>
+          <w:rFonts w:ascii="Consolas" w:eastAsia="宋体" w:hAnsi="Consolas" w:cs="Consolas"/>
+          <w:color w:val="000000"/>
+          <w:kern w:val="0"/>
+          <w:sz w:val="20"/>
+          <w:szCs w:val="20"/>
+        </w:rPr>
+        <w:t>*** pb = (</w:t>
+      </w:r>
+      <w:r>
+        <w:rPr>
+          <w:rFonts w:ascii="Consolas" w:eastAsia="宋体" w:hAnsi="Consolas" w:cs="Consolas"/>
+          <w:color w:val="0000FF"/>
+          <w:kern w:val="0"/>
+          <w:sz w:val="20"/>
+          <w:szCs w:val="20"/>
+        </w:rPr>
+        <w:t>char</w:t>
+      </w:r>
+      <w:r>
+        <w:rPr>
+          <w:rFonts w:ascii="Consolas" w:eastAsia="宋体" w:hAnsi="Consolas" w:cs="Consolas"/>
+          <w:color w:val="000000"/>
+          <w:kern w:val="0"/>
+          <w:sz w:val="20"/>
+          <w:szCs w:val="20"/>
+        </w:rPr>
+        <w:t>***)b;</w:t>
+      </w:r>
+    </w:p>
+    <w:p>
+      <w:pPr>
+        <w:widowControl/>
+        <w:shd w:val="clear" w:color="auto" w:fill="FFFFFE"/>
+        <w:spacing w:line="270" w:lineRule="atLeast"/>
+        <w:jc w:val="left"/>
+        <w:rPr>
+          <w:rFonts w:ascii="Consolas" w:eastAsia="宋体" w:hAnsi="Consolas" w:cs="Consolas"/>
+          <w:color w:val="000000"/>
+          <w:kern w:val="0"/>
+          <w:sz w:val="20"/>
+          <w:szCs w:val="20"/>
+        </w:rPr>
+      </w:pPr>
+      <w:r>
+        <w:rPr>
+          <w:rFonts w:ascii="Consolas" w:eastAsia="宋体" w:hAnsi="Consolas" w:cs="Consolas"/>
+          <w:color w:val="000000"/>
+          <w:kern w:val="0"/>
+          <w:sz w:val="20"/>
+          <w:szCs w:val="20"/>
+        </w:rPr>
+        <w:t>    </w:t>
+      </w:r>
+      <w:r>
+        <w:rPr>
+          <w:rFonts w:ascii="Consolas" w:eastAsia="宋体" w:hAnsi="Consolas" w:cs="Consolas"/>
+          <w:color w:val="0000FF"/>
+          <w:kern w:val="0"/>
+          <w:sz w:val="20"/>
+          <w:szCs w:val="20"/>
+        </w:rPr>
+        <w:t>int</w:t>
+      </w:r>
+      <w:r>
+        <w:rPr>
+          <w:rFonts w:ascii="Consolas" w:eastAsia="宋体" w:hAnsi="Consolas" w:cs="Consolas"/>
+          <w:color w:val="000000"/>
+          <w:kern w:val="0"/>
+          <w:sz w:val="20"/>
+          <w:szCs w:val="20"/>
+        </w:rPr>
+        <w:t> re</w:t>
+      </w:r>
+      <w:bookmarkStart w:id="0" w:name="_GoBack"/>
+      <w:bookmarkEnd w:id="0"/>
+      <w:r>
+        <w:rPr>
+          <w:rFonts w:ascii="Consolas" w:eastAsia="宋体" w:hAnsi="Consolas" w:cs="Consolas"/>
+          <w:color w:val="000000"/>
+          <w:kern w:val="0"/>
+          <w:sz w:val="20"/>
+          <w:szCs w:val="20"/>
+        </w:rPr>
+        <w:t>t = strcmp((*pa)[</w:t>
+      </w:r>
+      <w:r>
+        <w:rPr>
+          <w:rFonts w:ascii="Consolas" w:eastAsia="宋体" w:hAnsi="Consolas" w:cs="Consolas"/>
+          <w:color w:val="09885A"/>
+          <w:kern w:val="0"/>
+          <w:sz w:val="20"/>
+          <w:szCs w:val="20"/>
+        </w:rPr>
+        <w:t>1</w:t>
+      </w:r>
+      <w:r>
+        <w:rPr>
+          <w:rFonts w:ascii="Consolas" w:eastAsia="宋体" w:hAnsi="Consolas" w:cs="Consolas"/>
+          <w:color w:val="000000"/>
+          <w:kern w:val="0"/>
+          <w:sz w:val="20"/>
+          <w:szCs w:val="20"/>
+        </w:rPr>
+        <w:t>], (*pb)[</w:t>
+      </w:r>
+      <w:r>
+        <w:rPr>
+          <w:rFonts w:ascii="Consolas" w:eastAsia="宋体" w:hAnsi="Consolas" w:cs="Consolas"/>
+          <w:color w:val="09885A"/>
+          <w:kern w:val="0"/>
+          <w:sz w:val="20"/>
+          <w:szCs w:val="20"/>
+        </w:rPr>
+        <w:t>1</w:t>
+      </w:r>
+      <w:r>
+        <w:rPr>
+          <w:rFonts w:ascii="Consolas" w:eastAsia="宋体" w:hAnsi="Consolas" w:cs="Consolas"/>
+          <w:color w:val="000000"/>
+          <w:kern w:val="0"/>
+          <w:sz w:val="20"/>
+          <w:szCs w:val="20"/>
+        </w:rPr>
+        <w:t>]);</w:t>
+      </w:r>
+    </w:p>
+    <w:p>
+      <w:pPr>
+        <w:widowControl/>
+        <w:shd w:val="clear" w:color="auto" w:fill="FFFFFE"/>
+        <w:spacing w:line="270" w:lineRule="atLeast"/>
+        <w:jc w:val="left"/>
+        <w:rPr>
+          <w:rFonts w:ascii="Consolas" w:eastAsia="宋体" w:hAnsi="Consolas" w:cs="Consolas"/>
+          <w:color w:val="000000"/>
+          <w:kern w:val="0"/>
+          <w:sz w:val="20"/>
+          <w:szCs w:val="20"/>
+        </w:rPr>
+      </w:pPr>
+      <w:r>
+        <w:rPr>
+          <w:rFonts w:ascii="Consolas" w:eastAsia="宋体" w:hAnsi="Consolas" w:cs="Consolas"/>
+          <w:color w:val="000000"/>
+          <w:kern w:val="0"/>
+          <w:sz w:val="20"/>
+          <w:szCs w:val="20"/>
+        </w:rPr>
+        <w:t>    </w:t>
+      </w:r>
+      <w:r>
+        <w:rPr>
+          <w:rFonts w:ascii="Consolas" w:eastAsia="宋体" w:hAnsi="Consolas" w:cs="Consolas"/>
+          <w:color w:val="0000FF"/>
+          <w:kern w:val="0"/>
+          <w:sz w:val="20"/>
+          <w:szCs w:val="20"/>
+        </w:rPr>
+        <w:t>return</w:t>
+      </w:r>
+      <w:r>
+        <w:rPr>
+          <w:rFonts w:ascii="Consolas" w:eastAsia="宋体" w:hAnsi="Consolas" w:cs="Consolas"/>
+          <w:color w:val="000000"/>
+          <w:kern w:val="0"/>
+          <w:sz w:val="20"/>
+          <w:szCs w:val="20"/>
+        </w:rPr>
+        <w:t> ret;</w:t>
+      </w:r>
+    </w:p>
+    <w:p>
+      <w:pPr>
+        <w:widowControl/>
+        <w:shd w:val="clear" w:color="auto" w:fill="FFFFFE"/>
+        <w:spacing w:line="270" w:lineRule="atLeast"/>
+        <w:jc w:val="left"/>
+        <w:rPr>
+          <w:rFonts w:ascii="Consolas" w:eastAsia="宋体" w:hAnsi="Consolas" w:cs="Consolas"/>
+          <w:color w:val="000000"/>
+          <w:kern w:val="0"/>
+          <w:sz w:val="20"/>
+          <w:szCs w:val="20"/>
+        </w:rPr>
+      </w:pPr>
+      <w:r>
+        <w:rPr>
+          <w:rFonts w:ascii="Consolas" w:eastAsia="宋体" w:hAnsi="Consolas" w:cs="Consolas"/>
+          <w:color w:val="000000"/>
+          <w:kern w:val="0"/>
+          <w:sz w:val="20"/>
+          <w:szCs w:val="20"/>
+        </w:rPr>
+        <w:t>}</w:t>
+      </w:r>
+    </w:p>
+    <w:p>
+      <w:pPr>
+        <w:widowControl/>
+        <w:shd w:val="clear" w:color="auto" w:fill="FFFFFE"/>
+        <w:spacing w:line="270" w:lineRule="atLeast"/>
+        <w:jc w:val="left"/>
+        <w:rPr>
+          <w:rFonts w:ascii="Consolas" w:eastAsia="宋体" w:hAnsi="Consolas" w:cs="Consolas"/>
+          <w:color w:val="000000"/>
+          <w:kern w:val="0"/>
+          <w:sz w:val="20"/>
+          <w:szCs w:val="20"/>
+        </w:rPr>
+      </w:pPr>
+      <w:r>
+        <w:rPr>
+          <w:rFonts w:ascii="Consolas" w:eastAsia="宋体" w:hAnsi="Consolas" w:cs="Consolas"/>
+          <w:color w:val="000000"/>
+          <w:kern w:val="0"/>
+          <w:sz w:val="20"/>
+          <w:szCs w:val="20"/>
+        </w:rPr>
+        <w:t>qsort(tickets, ticketsSize, </w:t>
+      </w:r>
+      <w:r>
+        <w:rPr>
+          <w:rFonts w:ascii="Consolas" w:eastAsia="宋体" w:hAnsi="Consolas" w:cs="Consolas"/>
+          <w:color w:val="0000FF"/>
+          <w:kern w:val="0"/>
+          <w:sz w:val="20"/>
+          <w:szCs w:val="20"/>
+          <w:highlight w:val="yellow"/>
+        </w:rPr>
+        <w:t>sizeof</w:t>
+      </w:r>
+      <w:r>
+        <w:rPr>
+          <w:rFonts w:ascii="Consolas" w:eastAsia="宋体" w:hAnsi="Consolas" w:cs="Consolas"/>
+          <w:color w:val="000000"/>
+          <w:kern w:val="0"/>
+          <w:sz w:val="20"/>
+          <w:szCs w:val="20"/>
+          <w:highlight w:val="yellow"/>
+        </w:rPr>
+        <w:t>(</w:t>
+      </w:r>
+      <w:r>
+        <w:rPr>
+          <w:rFonts w:ascii="Consolas" w:eastAsia="宋体" w:hAnsi="Consolas" w:cs="Consolas"/>
+          <w:color w:val="0000FF"/>
+          <w:kern w:val="0"/>
+          <w:sz w:val="20"/>
+          <w:szCs w:val="20"/>
+          <w:highlight w:val="yellow"/>
+        </w:rPr>
+        <w:t>char</w:t>
+      </w:r>
+      <w:r>
+        <w:rPr>
+          <w:rFonts w:ascii="Consolas" w:eastAsia="宋体" w:hAnsi="Consolas" w:cs="Consolas"/>
+          <w:color w:val="000000"/>
+          <w:kern w:val="0"/>
+          <w:sz w:val="20"/>
+          <w:szCs w:val="20"/>
+          <w:highlight w:val="yellow"/>
+        </w:rPr>
+        <w:t>**)</w:t>
+      </w:r>
+      <w:r>
+        <w:rPr>
+          <w:rFonts w:ascii="Consolas" w:eastAsia="宋体" w:hAnsi="Consolas" w:cs="Consolas"/>
+          <w:color w:val="000000"/>
+          <w:kern w:val="0"/>
+          <w:sz w:val="20"/>
+          <w:szCs w:val="20"/>
+        </w:rPr>
+        <w:t>, MyCmp);</w:t>
+      </w:r>
+    </w:p>
+    <w:p>
+      <w:pPr>
+        <w:rPr>
+          <w:rFonts w:hint="eastAsia"/>
+        </w:rPr>
+      </w:pPr>
+    </w:p>
+    <w:p>
+      <w:pPr>
         <w:pStyle w:val="2"/>
       </w:pPr>
       <w:r>
+        <w:lastRenderedPageBreak/>
         <w:t>double atof(const char *str)</w:t>
       </w:r>
     </w:p>
@@ -3071,7 +3837,7 @@
       <w:r>
         <w:t>：</w:t>
       </w:r>
-      <w:hyperlink r:id="rId10" w:history="1">
+      <w:hyperlink r:id="rId11" w:history="1">
         <w:r>
           <w:t>&lt;stddef.h&gt;</w:t>
         </w:r>
@@ -3134,8 +3900,10 @@
           <w:szCs w:val="20"/>
           <w:shd w:val="clear" w:color="auto" w:fill="F7F9FA"/>
         </w:rPr>
-        <w:t>-2147483648</w:t>
-      </w:r>
+        <w:t>-2147483648  (-2^31)</w:t>
+      </w:r>
+    </w:p>
+    <w:p>
       <w:r>
         <w:rPr>
           <w:rFonts w:ascii="Courier New" w:hAnsi="Courier New"/>
@@ -3144,15 +3912,9 @@
           <w:szCs w:val="20"/>
           <w:shd w:val="clear" w:color="auto" w:fill="F7F9FA"/>
         </w:rPr>
-        <w:t xml:space="preserve">  (-2^31)</w:t>
-      </w:r>
-    </w:p>
-    <w:p>
-      <w:pPr>
-        <w:rPr>
-          <w:rFonts w:hint="eastAsia"/>
-        </w:rPr>
-      </w:pPr>
+        <w:tab/>
+        <w:t>2147483647</w:t>
+      </w:r>
       <w:r>
         <w:rPr>
           <w:rFonts w:ascii="Courier New" w:hAnsi="Courier New"/>
@@ -3161,37 +3923,6 @@
           <w:szCs w:val="20"/>
           <w:shd w:val="clear" w:color="auto" w:fill="F7F9FA"/>
         </w:rPr>
-        <w:lastRenderedPageBreak/>
-        <w:tab/>
-      </w:r>
-      <w:r>
-        <w:rPr>
-          <w:rFonts w:ascii="Courier New" w:hAnsi="Courier New"/>
-          <w:color w:val="546E7A"/>
-          <w:sz w:val="20"/>
-          <w:szCs w:val="20"/>
-          <w:shd w:val="clear" w:color="auto" w:fill="F7F9FA"/>
-        </w:rPr>
-        <w:t>214748364</w:t>
-      </w:r>
-      <w:r>
-        <w:rPr>
-          <w:rFonts w:ascii="Courier New" w:hAnsi="Courier New"/>
-          <w:color w:val="546E7A"/>
-          <w:sz w:val="20"/>
-          <w:szCs w:val="20"/>
-          <w:shd w:val="clear" w:color="auto" w:fill="F7F9FA"/>
-        </w:rPr>
-        <w:t>7</w:t>
-      </w:r>
-      <w:r>
-        <w:rPr>
-          <w:rFonts w:ascii="Courier New" w:hAnsi="Courier New"/>
-          <w:color w:val="546E7A"/>
-          <w:sz w:val="20"/>
-          <w:szCs w:val="20"/>
-          <w:shd w:val="clear" w:color="auto" w:fill="F7F9FA"/>
-        </w:rPr>
         <w:tab/>
         <w:t xml:space="preserve">   (2^31 - 1)</w:t>
       </w:r>
@@ -3217,32 +3948,17 @@
       </w:r>
     </w:p>
     <w:p>
-      <w:pPr>
-        <w:rPr>
-          <w:rFonts w:hint="eastAsia"/>
-        </w:rPr>
-      </w:pPr>
       <w:r>
         <w:tab/>
         <w:t>-9223372036854775808 (-2^63)</w:t>
       </w:r>
     </w:p>
     <w:p>
-      <w:pPr>
-        <w:rPr>
-          <w:rFonts w:hint="eastAsia"/>
-        </w:rPr>
-      </w:pPr>
       <w:r>
         <w:tab/>
       </w:r>
     </w:p>
     <w:p>
-      <w:pPr>
-        <w:rPr>
-          <w:rFonts w:hint="eastAsia"/>
-        </w:rPr>
-      </w:pPr>
       <w:r>
         <w:rPr>
           <w:rFonts w:hint="eastAsia"/>
@@ -3254,15 +3970,7 @@
         <w:rPr>
           <w:highlight w:val="yellow"/>
         </w:rPr>
-        <w:t>LON</w:t>
-      </w:r>
-      <w:bookmarkStart w:id="0" w:name="_GoBack"/>
-      <w:bookmarkEnd w:id="0"/>
-      <w:r>
-        <w:rPr>
-          <w:highlight w:val="yellow"/>
-        </w:rPr>
-        <w:t>G_MAX</w:t>
+        <w:t>LONG_MAX</w:t>
       </w:r>
       <w:r>
         <w:rPr>
@@ -4104,6 +4812,19 @@
       <w:ind w:firstLineChars="200" w:firstLine="420"/>
     </w:pPr>
   </w:style>
+  <w:style w:type="character" w:styleId="HTML1">
+    <w:name w:val="HTML Code"/>
+    <w:basedOn w:val="a0"/>
+    <w:uiPriority w:val="99"/>
+    <w:semiHidden/>
+    <w:unhideWhenUsed/>
+    <w:rsid w:val="00D82A4F"/>
+    <w:rPr>
+      <w:rFonts w:ascii="宋体" w:eastAsia="宋体" w:hAnsi="宋体" w:cs="宋体"/>
+      <w:sz w:val="24"/>
+      <w:szCs w:val="24"/>
+    </w:rPr>
+  </w:style>
 </w:styles>
 </file>
 

--- a/learn_doc/C语言标准库学习.docx
+++ b/learn_doc/C语言标准库学习.docx
@@ -2921,11 +2921,6 @@
       </w:r>
     </w:p>
     <w:p>
-      <w:pPr>
-        <w:rPr>
-          <w:rFonts w:hint="eastAsia"/>
-        </w:rPr>
-      </w:pPr>
       <w:r>
         <w:rPr>
           <w:rFonts w:hint="eastAsia"/>
@@ -3140,7 +3135,7 @@
         <w:spacing w:after="240"/>
         <w:jc w:val="left"/>
         <w:rPr>
-          <w:rFonts w:ascii="Consolas" w:eastAsia="宋体" w:hAnsi="Consolas" w:cs="Consolas" w:hint="eastAsia"/>
+          <w:rFonts w:ascii="Consolas" w:eastAsia="宋体" w:hAnsi="Consolas" w:cs="Consolas"/>
           <w:color w:val="263238"/>
           <w:kern w:val="0"/>
           <w:sz w:val="20"/>
@@ -3492,19 +3487,7 @@
           <w:sz w:val="20"/>
           <w:szCs w:val="20"/>
         </w:rPr>
-        <w:t> re</w:t>
-      </w:r>
-      <w:bookmarkStart w:id="0" w:name="_GoBack"/>
-      <w:bookmarkEnd w:id="0"/>
-      <w:r>
-        <w:rPr>
-          <w:rFonts w:ascii="Consolas" w:eastAsia="宋体" w:hAnsi="Consolas" w:cs="Consolas"/>
-          <w:color w:val="000000"/>
-          <w:kern w:val="0"/>
-          <w:sz w:val="20"/>
-          <w:szCs w:val="20"/>
-        </w:rPr>
-        <w:t>t = strcmp((*pa)[</w:t>
+        <w:t> ret = strcmp((*pa)[</w:t>
       </w:r>
       <w:r>
         <w:rPr>
@@ -3696,13 +3679,7 @@
         <w:t>, MyCmp);</w:t>
       </w:r>
     </w:p>
-    <w:p>
-      <w:pPr>
-        <w:rPr>
-          <w:rFonts w:hint="eastAsia"/>
-        </w:rPr>
-      </w:pPr>
-    </w:p>
+    <w:p/>
     <w:p>
       <w:pPr>
         <w:pStyle w:val="2"/>
@@ -3985,6 +3962,2869 @@
         </w:rPr>
         <w:t>不同的，其实LONG_MAX == INNT_MAX</w:t>
       </w:r>
+    </w:p>
+    <w:p/>
+    <w:p>
+      <w:pPr>
+        <w:pStyle w:val="1"/>
+        <w:shd w:val="clear" w:color="auto" w:fill="FFFFFF"/>
+        <w:spacing w:before="0" w:after="0"/>
+      </w:pPr>
+      <w:r>
+        <w:rPr>
+          <w:rFonts w:hint="eastAsia"/>
+        </w:rPr>
+        <w:t>八</w:t>
+      </w:r>
+      <w:r>
+        <w:t>：</w:t>
+      </w:r>
+      <w:r>
+        <w:rPr>
+          <w:rFonts w:hint="eastAsia"/>
+        </w:rPr>
+        <w:t>&lt;</w:t>
+      </w:r>
+      <w:r>
+        <w:t>stdarg.h</w:t>
+      </w:r>
+      <w:r>
+        <w:rPr>
+          <w:rFonts w:hint="eastAsia"/>
+        </w:rPr>
+        <w:t>&gt;</w:t>
+      </w:r>
+    </w:p>
+    <w:p>
+      <w:pPr>
+        <w:pStyle w:val="aa"/>
+        <w:shd w:val="clear" w:color="auto" w:fill="FFFFFF"/>
+        <w:wordWrap w:val="0"/>
+        <w:spacing w:before="0" w:beforeAutospacing="0" w:after="0" w:afterAutospacing="0" w:line="480" w:lineRule="atLeast"/>
+        <w:rPr>
+          <w:rFonts w:ascii="Helvetica Neue" w:hAnsi="Helvetica Neue"/>
+          <w:color w:val="333333"/>
+          <w:sz w:val="20"/>
+          <w:szCs w:val="20"/>
+        </w:rPr>
+      </w:pPr>
+      <w:r>
+        <w:rPr>
+          <w:rFonts w:ascii="Helvetica Neue" w:hAnsi="Helvetica Neue"/>
+          <w:color w:val="333333"/>
+          <w:sz w:val="20"/>
+          <w:szCs w:val="20"/>
+        </w:rPr>
+        <w:t>一个变量类型</w:t>
+      </w:r>
+      <w:r>
+        <w:rPr>
+          <w:rFonts w:ascii="Helvetica Neue" w:hAnsi="Helvetica Neue"/>
+          <w:color w:val="333333"/>
+          <w:sz w:val="20"/>
+          <w:szCs w:val="20"/>
+        </w:rPr>
+        <w:t> </w:t>
+      </w:r>
+      <w:r>
+        <w:rPr>
+          <w:rFonts w:ascii="Helvetica Neue" w:hAnsi="Helvetica Neue"/>
+          <w:b/>
+          <w:bCs/>
+          <w:color w:val="333333"/>
+          <w:sz w:val="20"/>
+          <w:szCs w:val="20"/>
+        </w:rPr>
+        <w:t>va_list</w:t>
+      </w:r>
+      <w:r>
+        <w:rPr>
+          <w:rFonts w:ascii="Helvetica Neue" w:hAnsi="Helvetica Neue"/>
+          <w:color w:val="333333"/>
+          <w:sz w:val="20"/>
+          <w:szCs w:val="20"/>
+        </w:rPr>
+        <w:t> </w:t>
+      </w:r>
+      <w:r>
+        <w:rPr>
+          <w:rFonts w:ascii="Helvetica Neue" w:hAnsi="Helvetica Neue"/>
+          <w:color w:val="333333"/>
+          <w:sz w:val="20"/>
+          <w:szCs w:val="20"/>
+        </w:rPr>
+        <w:t>和三个宏，这三个宏可用于在参数个数未知（即参数个数可变）时获取函数中的参数。</w:t>
+      </w:r>
+    </w:p>
+    <w:p>
+      <w:pPr>
+        <w:pStyle w:val="aa"/>
+        <w:shd w:val="clear" w:color="auto" w:fill="FFFFFF"/>
+        <w:wordWrap w:val="0"/>
+        <w:spacing w:before="0" w:beforeAutospacing="0" w:after="0" w:afterAutospacing="0" w:line="480" w:lineRule="atLeast"/>
+        <w:rPr>
+          <w:rFonts w:ascii="Helvetica Neue" w:hAnsi="Helvetica Neue" w:hint="eastAsia"/>
+          <w:color w:val="333333"/>
+          <w:sz w:val="20"/>
+          <w:szCs w:val="20"/>
+        </w:rPr>
+      </w:pPr>
+      <w:r>
+        <w:rPr>
+          <w:rFonts w:ascii="Helvetica Neue" w:hAnsi="Helvetica Neue"/>
+          <w:color w:val="333333"/>
+          <w:sz w:val="20"/>
+          <w:szCs w:val="20"/>
+        </w:rPr>
+        <w:t>可变参数的函数通在参数列表的末尾是使用省略号</w:t>
+      </w:r>
+      <w:r>
+        <w:rPr>
+          <w:rFonts w:ascii="Helvetica Neue" w:hAnsi="Helvetica Neue"/>
+          <w:color w:val="333333"/>
+          <w:sz w:val="20"/>
+          <w:szCs w:val="20"/>
+        </w:rPr>
+        <w:t>(,...)</w:t>
+      </w:r>
+      <w:r>
+        <w:rPr>
+          <w:rFonts w:ascii="Helvetica Neue" w:hAnsi="Helvetica Neue"/>
+          <w:color w:val="333333"/>
+          <w:sz w:val="20"/>
+          <w:szCs w:val="20"/>
+        </w:rPr>
+        <w:t>定义的</w:t>
+      </w:r>
+      <w:r>
+        <w:rPr>
+          <w:rFonts w:ascii="Helvetica Neue" w:hAnsi="Helvetica Neue" w:hint="eastAsia"/>
+          <w:color w:val="333333"/>
+          <w:sz w:val="20"/>
+          <w:szCs w:val="20"/>
+        </w:rPr>
+        <w:t>.</w:t>
+      </w:r>
+    </w:p>
+    <w:p>
+      <w:pPr>
+        <w:pStyle w:val="2"/>
+      </w:pPr>
+      <w:r>
+        <w:lastRenderedPageBreak/>
+        <w:t>va</w:t>
+      </w:r>
+      <w:r>
+        <w:rPr>
+          <w:rFonts w:hint="eastAsia"/>
+        </w:rPr>
+        <w:t>_</w:t>
+      </w:r>
+      <w:r>
+        <w:t>list</w:t>
+      </w:r>
+    </w:p>
+    <w:p>
+      <w:pPr>
+        <w:rPr>
+          <w:rFonts w:hint="eastAsia"/>
+        </w:rPr>
+      </w:pPr>
+      <w:r>
+        <w:tab/>
+      </w:r>
+      <w:r>
+        <w:rPr>
+          <w:rFonts w:hint="eastAsia"/>
+        </w:rPr>
+        <w:t>属于</w:t>
+      </w:r>
+      <w:r>
+        <w:t>可变</w:t>
+      </w:r>
+      <w:r>
+        <w:rPr>
+          <w:rFonts w:hint="eastAsia"/>
+        </w:rPr>
+        <w:t>参数</w:t>
+      </w:r>
+      <w:r>
+        <w:t>类型</w:t>
+      </w:r>
+      <w:r>
+        <w:rPr>
+          <w:rFonts w:hint="eastAsia"/>
+        </w:rPr>
+        <w:t>（内部</w:t>
+      </w:r>
+      <w:r>
+        <w:t>实现类似一个</w:t>
+      </w:r>
+      <w:r>
+        <w:rPr>
+          <w:rFonts w:hint="eastAsia"/>
+        </w:rPr>
+        <w:t>栈）</w:t>
+      </w:r>
+      <w:r>
+        <w:t>，</w:t>
+      </w:r>
+      <w:r>
+        <w:rPr>
+          <w:rFonts w:hint="eastAsia"/>
+        </w:rPr>
+        <w:t>声明</w:t>
+      </w:r>
+      <w:r>
+        <w:t>一个</w:t>
+      </w:r>
+      <w:r>
+        <w:rPr>
+          <w:rFonts w:hint="eastAsia"/>
+        </w:rPr>
+        <w:t>可变</w:t>
+      </w:r>
+      <w:r>
+        <w:t>参数</w:t>
+      </w:r>
+      <w:r>
+        <w:rPr>
+          <w:rFonts w:hint="eastAsia"/>
+        </w:rPr>
+        <w:t>边</w:t>
+      </w:r>
+      <w:r>
+        <w:t>量。va_list va;</w:t>
+      </w:r>
+    </w:p>
+    <w:p>
+      <w:pPr>
+        <w:pStyle w:val="2"/>
+        <w:rPr>
+          <w:rFonts w:hint="eastAsia"/>
+        </w:rPr>
+      </w:pPr>
+      <w:r>
+        <w:t>v</w:t>
+      </w:r>
+      <w:r>
+        <w:rPr>
+          <w:rFonts w:hint="eastAsia"/>
+        </w:rPr>
+        <w:t>a_</w:t>
+      </w:r>
+      <w:r>
+        <w:t>start</w:t>
+      </w:r>
+      <w:r>
+        <w:rPr>
+          <w:rFonts w:hint="eastAsia"/>
+        </w:rPr>
+        <w:t>(</w:t>
+      </w:r>
+      <w:r>
+        <w:t xml:space="preserve">va_list ap, last_arg </w:t>
+      </w:r>
+      <w:r>
+        <w:rPr>
+          <w:rFonts w:hint="eastAsia"/>
+        </w:rPr>
+        <w:t>)</w:t>
+      </w:r>
+    </w:p>
+    <w:p>
+      <w:r>
+        <w:tab/>
+      </w:r>
+      <w:r>
+        <w:rPr>
+          <w:rFonts w:hint="eastAsia"/>
+        </w:rPr>
+        <w:t>初始化</w:t>
+      </w:r>
+      <w:r>
+        <w:t>这个</w:t>
+      </w:r>
+      <w:r>
+        <w:rPr>
+          <w:rFonts w:hint="eastAsia"/>
+        </w:rPr>
+        <w:t>ap这个</w:t>
+      </w:r>
+      <w:r>
+        <w:t>变量，last_arg</w:t>
+      </w:r>
+      <w:r>
+        <w:rPr>
+          <w:rFonts w:hint="eastAsia"/>
+        </w:rPr>
+        <w:t>是</w:t>
+      </w:r>
+      <w:r>
+        <w:rPr>
+          <w:highlight w:val="yellow"/>
+        </w:rPr>
+        <w:t>最后一个传</w:t>
+      </w:r>
+      <w:r>
+        <w:rPr>
+          <w:rFonts w:hint="eastAsia"/>
+          <w:highlight w:val="yellow"/>
+        </w:rPr>
+        <w:t>递</w:t>
+      </w:r>
+      <w:r>
+        <w:rPr>
+          <w:highlight w:val="yellow"/>
+        </w:rPr>
+        <w:t>给函数的</w:t>
+      </w:r>
+      <w:r>
+        <w:rPr>
+          <w:rFonts w:hint="eastAsia"/>
+          <w:highlight w:val="yellow"/>
+        </w:rPr>
+        <w:t>已知</w:t>
+      </w:r>
+      <w:r>
+        <w:rPr>
+          <w:highlight w:val="yellow"/>
+        </w:rPr>
+        <w:t>参数</w:t>
+      </w:r>
+      <w:r>
+        <w:rPr>
+          <w:rFonts w:hint="eastAsia"/>
+          <w:highlight w:val="yellow"/>
+        </w:rPr>
+        <w:t>名称</w:t>
+      </w:r>
+      <w:r>
+        <w:rPr>
+          <w:rFonts w:hint="eastAsia"/>
+        </w:rPr>
+        <w:t>。</w:t>
+      </w:r>
+      <w:r>
+        <w:t>Va_start(ap, name)</w:t>
+      </w:r>
+    </w:p>
+    <w:p/>
+    <w:p>
+      <w:pPr>
+        <w:pStyle w:val="2"/>
+      </w:pPr>
+      <w:r>
+        <w:t>va_arg</w:t>
+      </w:r>
+      <w:r>
+        <w:rPr>
+          <w:rFonts w:hint="eastAsia"/>
+        </w:rPr>
+        <w:t>(</w:t>
+      </w:r>
+      <w:r>
+        <w:t>va_list ap, arg_type</w:t>
+      </w:r>
+      <w:r>
+        <w:rPr>
+          <w:rFonts w:hint="eastAsia"/>
+        </w:rPr>
+        <w:t>)</w:t>
+      </w:r>
+    </w:p>
+    <w:p>
+      <w:r>
+        <w:tab/>
+      </w:r>
+      <w:r>
+        <w:rPr>
+          <w:rFonts w:hint="eastAsia"/>
+        </w:rPr>
+        <w:t>获取</w:t>
+      </w:r>
+      <w:r>
+        <w:t>当前ap中参数</w:t>
+      </w:r>
+      <w:r>
+        <w:rPr>
+          <w:rFonts w:hint="eastAsia"/>
+        </w:rPr>
+        <w:t>,以</w:t>
+      </w:r>
+      <w:r>
+        <w:t>arg_type</w:t>
+      </w:r>
+      <w:r>
+        <w:rPr>
+          <w:rFonts w:hint="eastAsia"/>
+        </w:rPr>
+        <w:t>类型获取</w:t>
+      </w:r>
+      <w:r>
+        <w:t>。如</w:t>
+      </w:r>
+      <w:r>
+        <w:rPr>
+          <w:rFonts w:hint="eastAsia"/>
+        </w:rPr>
+        <w:t>str</w:t>
+      </w:r>
+      <w:r>
+        <w:t>1 = va_arg(ap, char*);</w:t>
+      </w:r>
+      <w:r>
+        <w:rPr>
+          <w:rFonts w:hint="eastAsia"/>
+        </w:rPr>
+        <w:t>如果</w:t>
+      </w:r>
+      <w:r>
+        <w:t>用int型获取字符</w:t>
+      </w:r>
+      <w:r>
+        <w:rPr>
+          <w:rFonts w:hint="eastAsia"/>
+        </w:rPr>
+        <w:t>串</w:t>
+      </w:r>
+      <w:r>
+        <w:t>会有</w:t>
+      </w:r>
+      <w:r>
+        <w:rPr>
+          <w:rFonts w:hint="eastAsia"/>
+        </w:rPr>
+        <w:t>不正确</w:t>
+      </w:r>
+      <w:r>
+        <w:t>的值。</w:t>
+      </w:r>
+    </w:p>
+    <w:p>
+      <w:pPr>
+        <w:rPr>
+          <w:rFonts w:hint="eastAsia"/>
+        </w:rPr>
+      </w:pPr>
+    </w:p>
+    <w:p>
+      <w:pPr>
+        <w:pStyle w:val="2"/>
+      </w:pPr>
+      <w:r>
+        <w:t>V</w:t>
+      </w:r>
+      <w:r>
+        <w:rPr>
+          <w:rFonts w:hint="eastAsia"/>
+        </w:rPr>
+        <w:t>a</w:t>
+      </w:r>
+      <w:r>
+        <w:t>_end(va_list ap)</w:t>
+      </w:r>
+    </w:p>
+    <w:p>
+      <w:pPr>
+        <w:rPr>
+          <w:rFonts w:ascii="Helvetica Neue" w:hAnsi="Helvetica Neue"/>
+          <w:color w:val="333333"/>
+          <w:sz w:val="20"/>
+          <w:szCs w:val="20"/>
+          <w:shd w:val="clear" w:color="auto" w:fill="FFFFFF"/>
+        </w:rPr>
+      </w:pPr>
+      <w:r>
+        <w:rPr>
+          <w:rFonts w:ascii="Helvetica Neue" w:hAnsi="Helvetica Neue"/>
+          <w:color w:val="333333"/>
+          <w:sz w:val="20"/>
+          <w:szCs w:val="20"/>
+          <w:shd w:val="clear" w:color="auto" w:fill="FFFFFF"/>
+        </w:rPr>
+        <w:t>允许使用了</w:t>
+      </w:r>
+      <w:r>
+        <w:rPr>
+          <w:rFonts w:ascii="Helvetica Neue" w:hAnsi="Helvetica Neue"/>
+          <w:color w:val="333333"/>
+          <w:sz w:val="20"/>
+          <w:szCs w:val="20"/>
+          <w:shd w:val="clear" w:color="auto" w:fill="FFFFFF"/>
+        </w:rPr>
+        <w:t> </w:t>
+      </w:r>
+      <w:r>
+        <w:rPr>
+          <w:rFonts w:ascii="Helvetica Neue" w:hAnsi="Helvetica Neue"/>
+          <w:b/>
+          <w:bCs/>
+          <w:color w:val="333333"/>
+          <w:sz w:val="20"/>
+          <w:szCs w:val="20"/>
+          <w:shd w:val="clear" w:color="auto" w:fill="FFFFFF"/>
+        </w:rPr>
+        <w:t>va_start</w:t>
+      </w:r>
+      <w:r>
+        <w:rPr>
+          <w:rFonts w:ascii="Helvetica Neue" w:hAnsi="Helvetica Neue"/>
+          <w:color w:val="333333"/>
+          <w:sz w:val="20"/>
+          <w:szCs w:val="20"/>
+          <w:shd w:val="clear" w:color="auto" w:fill="FFFFFF"/>
+        </w:rPr>
+        <w:t> </w:t>
+      </w:r>
+      <w:r>
+        <w:rPr>
+          <w:rFonts w:ascii="Helvetica Neue" w:hAnsi="Helvetica Neue"/>
+          <w:color w:val="333333"/>
+          <w:sz w:val="20"/>
+          <w:szCs w:val="20"/>
+          <w:shd w:val="clear" w:color="auto" w:fill="FFFFFF"/>
+        </w:rPr>
+        <w:t>宏的带有可变参数的函数返回。如果在从函数返回之前没有调用</w:t>
+      </w:r>
+      <w:r>
+        <w:rPr>
+          <w:rFonts w:ascii="Helvetica Neue" w:hAnsi="Helvetica Neue"/>
+          <w:color w:val="333333"/>
+          <w:sz w:val="20"/>
+          <w:szCs w:val="20"/>
+          <w:shd w:val="clear" w:color="auto" w:fill="FFFFFF"/>
+        </w:rPr>
+        <w:t> </w:t>
+      </w:r>
+      <w:r>
+        <w:rPr>
+          <w:rFonts w:ascii="Helvetica Neue" w:hAnsi="Helvetica Neue"/>
+          <w:b/>
+          <w:bCs/>
+          <w:color w:val="333333"/>
+          <w:sz w:val="20"/>
+          <w:szCs w:val="20"/>
+          <w:shd w:val="clear" w:color="auto" w:fill="FFFFFF"/>
+        </w:rPr>
+        <w:t>va_end</w:t>
+      </w:r>
+      <w:r>
+        <w:rPr>
+          <w:rFonts w:ascii="Helvetica Neue" w:hAnsi="Helvetica Neue"/>
+          <w:color w:val="333333"/>
+          <w:sz w:val="20"/>
+          <w:szCs w:val="20"/>
+          <w:shd w:val="clear" w:color="auto" w:fill="FFFFFF"/>
+        </w:rPr>
+        <w:t>，则结果为未定义。</w:t>
+      </w:r>
+    </w:p>
+    <w:p>
+      <w:pPr>
+        <w:rPr>
+          <w:rFonts w:ascii="Helvetica Neue" w:hAnsi="Helvetica Neue"/>
+          <w:color w:val="333333"/>
+          <w:sz w:val="20"/>
+          <w:szCs w:val="20"/>
+          <w:shd w:val="clear" w:color="auto" w:fill="FFFFFF"/>
+        </w:rPr>
+      </w:pPr>
+      <w:r>
+        <w:rPr>
+          <w:rFonts w:ascii="Helvetica Neue" w:hAnsi="Helvetica Neue" w:hint="eastAsia"/>
+          <w:color w:val="333333"/>
+          <w:sz w:val="20"/>
+          <w:szCs w:val="20"/>
+          <w:shd w:val="clear" w:color="auto" w:fill="FFFFFF"/>
+        </w:rPr>
+        <w:t>例子：</w:t>
+      </w:r>
+    </w:p>
+    <w:p>
+      <w:pPr>
+        <w:pStyle w:val="2"/>
+        <w:rPr>
+          <w:rFonts w:hint="eastAsia"/>
+          <w:shd w:val="clear" w:color="auto" w:fill="FFFFFF"/>
+        </w:rPr>
+      </w:pPr>
+      <w:r>
+        <w:rPr>
+          <w:rFonts w:hint="eastAsia"/>
+          <w:shd w:val="clear" w:color="auto" w:fill="FFFFFF"/>
+        </w:rPr>
+        <w:t>简单</w:t>
+      </w:r>
+      <w:r>
+        <w:rPr>
+          <w:shd w:val="clear" w:color="auto" w:fill="FFFFFF"/>
+        </w:rPr>
+        <w:t>实例</w:t>
+      </w:r>
+      <w:r>
+        <w:rPr>
+          <w:rFonts w:hint="eastAsia"/>
+          <w:shd w:val="clear" w:color="auto" w:fill="FFFFFF"/>
+        </w:rPr>
+        <w:t>1:</w:t>
+      </w:r>
+    </w:p>
+    <w:p>
+      <w:pPr>
+        <w:rPr>
+          <w:rFonts w:ascii="Helvetica Neue" w:hAnsi="Helvetica Neue" w:hint="eastAsia"/>
+          <w:color w:val="333333"/>
+          <w:sz w:val="20"/>
+          <w:szCs w:val="20"/>
+          <w:shd w:val="clear" w:color="auto" w:fill="FFFFFF"/>
+        </w:rPr>
+      </w:pPr>
+      <w:r>
+        <w:rPr>
+          <w:noProof/>
+        </w:rPr>
+        <w:drawing>
+          <wp:inline distT="0" distB="0" distL="0" distR="0" wp14:anchorId="50015C35" wp14:editId="7D981288">
+            <wp:extent cx="3628571" cy="2961905"/>
+            <wp:effectExtent l="0" t="0" r="0" b="0"/>
+            <wp:docPr id="3" name="图片 3"/>
+            <wp:cNvGraphicFramePr>
+              <a:graphicFrameLocks xmlns:a="http://schemas.openxmlformats.org/drawingml/2006/main" noChangeAspect="1"/>
+            </wp:cNvGraphicFramePr>
+            <a:graphic xmlns:a="http://schemas.openxmlformats.org/drawingml/2006/main">
+              <a:graphicData uri="http://schemas.openxmlformats.org/drawingml/2006/picture">
+                <pic:pic xmlns:pic="http://schemas.openxmlformats.org/drawingml/2006/picture">
+                  <pic:nvPicPr>
+                    <pic:cNvPr id="1" name=""/>
+                    <pic:cNvPicPr/>
+                  </pic:nvPicPr>
+                  <pic:blipFill>
+                    <a:blip r:embed="rId12"/>
+                    <a:stretch>
+                      <a:fillRect/>
+                    </a:stretch>
+                  </pic:blipFill>
+                  <pic:spPr>
+                    <a:xfrm>
+                      <a:off x="0" y="0"/>
+                      <a:ext cx="3628571" cy="2961905"/>
+                    </a:xfrm>
+                    <a:prstGeom prst="rect">
+                      <a:avLst/>
+                    </a:prstGeom>
+                  </pic:spPr>
+                </pic:pic>
+              </a:graphicData>
+            </a:graphic>
+          </wp:inline>
+        </w:drawing>
+      </w:r>
+    </w:p>
+    <w:p>
+      <w:r>
+        <w:rPr>
+          <w:rFonts w:hint="eastAsia"/>
+        </w:rPr>
+        <w:t>输出</w:t>
+      </w:r>
+      <w:r>
+        <w:t>：hello world 100</w:t>
+      </w:r>
+    </w:p>
+    <w:p>
+      <w:pPr>
+        <w:rPr>
+          <w:rFonts w:hint="eastAsia"/>
+        </w:rPr>
+      </w:pPr>
+    </w:p>
+    <w:p>
+      <w:pPr>
+        <w:pStyle w:val="2"/>
+        <w:rPr>
+          <w:rFonts w:hint="eastAsia"/>
+        </w:rPr>
+      </w:pPr>
+      <w:r>
+        <w:rPr>
+          <w:rFonts w:hint="eastAsia"/>
+        </w:rPr>
+        <w:t>简单</w:t>
+      </w:r>
+      <w:r>
+        <w:t>实例</w:t>
+      </w:r>
+      <w:r>
+        <w:rPr>
+          <w:rFonts w:hint="eastAsia"/>
+        </w:rPr>
+        <w:t>2：利用</w:t>
+      </w:r>
+      <w:r>
+        <w:rPr>
+          <w:rFonts w:hint="eastAsia"/>
+        </w:rPr>
+        <w:t>__VA_ARGS__</w:t>
+      </w:r>
+      <w:r>
+        <w:t>构建</w:t>
+      </w:r>
+      <w:r>
+        <w:rPr>
+          <w:rFonts w:hint="eastAsia"/>
+        </w:rPr>
+        <w:t>日志</w:t>
+      </w:r>
+    </w:p>
+    <w:p>
+      <w:pPr>
+        <w:rPr>
+          <w:rFonts w:hint="eastAsia"/>
+        </w:rPr>
+      </w:pPr>
+      <w:r>
+        <w:rPr>
+          <w:rFonts w:hint="eastAsia"/>
+        </w:rPr>
+        <w:t>（1）</w:t>
+      </w:r>
+      <w:r>
+        <w:rPr>
+          <w:rFonts w:hint="eastAsia"/>
+        </w:rPr>
+        <w:t>首先</w:t>
+      </w:r>
+      <w:r>
+        <w:t>写一个</w:t>
+      </w:r>
+      <w:r>
+        <w:rPr>
+          <w:rFonts w:hint="eastAsia"/>
+        </w:rPr>
+        <w:t>记录</w:t>
+      </w:r>
+      <w:r>
+        <w:t>日志的函数</w:t>
+      </w:r>
+      <w:r>
+        <w:rPr>
+          <w:rFonts w:hint="eastAsia"/>
+        </w:rPr>
+        <w:t>,</w:t>
+      </w:r>
+      <w:r>
+        <w:rPr>
+          <w:rFonts w:hint="eastAsia"/>
+          <w:highlight w:val="yellow"/>
+        </w:rPr>
+        <w:t>注意</w:t>
+      </w:r>
+      <w:r>
+        <w:rPr>
+          <w:rFonts w:hint="eastAsia"/>
+          <w:highlight w:val="yellow"/>
+        </w:rPr>
+        <w:t>__VA_ARGS__</w:t>
+      </w:r>
+      <w:r>
+        <w:rPr>
+          <w:rFonts w:hint="eastAsia"/>
+          <w:highlight w:val="yellow"/>
+        </w:rPr>
+        <w:t>好像</w:t>
+      </w:r>
+      <w:r>
+        <w:rPr>
+          <w:highlight w:val="yellow"/>
+        </w:rPr>
+        <w:t>不能出现在函数中，应该出现在宏中</w:t>
+      </w:r>
+    </w:p>
+    <w:p>
+      <w:pPr>
+        <w:widowControl/>
+        <w:shd w:val="clear" w:color="auto" w:fill="FFFFFE"/>
+        <w:spacing w:line="270" w:lineRule="atLeast"/>
+        <w:jc w:val="left"/>
+        <w:rPr>
+          <w:rFonts w:ascii="Consolas" w:eastAsia="宋体" w:hAnsi="Consolas" w:cs="Consolas"/>
+          <w:color w:val="000000"/>
+          <w:kern w:val="0"/>
+          <w:sz w:val="20"/>
+          <w:szCs w:val="20"/>
+        </w:rPr>
+      </w:pPr>
+      <w:r>
+        <w:rPr>
+          <w:rFonts w:ascii="Consolas" w:eastAsia="宋体" w:hAnsi="Consolas" w:cs="Consolas"/>
+          <w:color w:val="0000FF"/>
+          <w:kern w:val="0"/>
+          <w:sz w:val="20"/>
+          <w:szCs w:val="20"/>
+          <w:highlight w:val="yellow"/>
+        </w:rPr>
+        <w:t>void</w:t>
+      </w:r>
+      <w:r>
+        <w:rPr>
+          <w:rFonts w:ascii="Consolas" w:eastAsia="宋体" w:hAnsi="Consolas" w:cs="Consolas"/>
+          <w:color w:val="000000"/>
+          <w:kern w:val="0"/>
+          <w:sz w:val="20"/>
+          <w:szCs w:val="20"/>
+          <w:highlight w:val="yellow"/>
+        </w:rPr>
+        <w:t> TestLog(LOG_LEVEL level, </w:t>
+      </w:r>
+      <w:r>
+        <w:rPr>
+          <w:rFonts w:ascii="Consolas" w:eastAsia="宋体" w:hAnsi="Consolas" w:cs="Consolas"/>
+          <w:color w:val="0000FF"/>
+          <w:kern w:val="0"/>
+          <w:sz w:val="20"/>
+          <w:szCs w:val="20"/>
+          <w:highlight w:val="yellow"/>
+        </w:rPr>
+        <w:t>char</w:t>
+      </w:r>
+      <w:r>
+        <w:rPr>
+          <w:rFonts w:ascii="Consolas" w:eastAsia="宋体" w:hAnsi="Consolas" w:cs="Consolas"/>
+          <w:color w:val="000000"/>
+          <w:kern w:val="0"/>
+          <w:sz w:val="20"/>
+          <w:szCs w:val="20"/>
+          <w:highlight w:val="yellow"/>
+        </w:rPr>
+        <w:t>* fmt)</w:t>
+      </w:r>
+    </w:p>
+    <w:p>
+      <w:pPr>
+        <w:widowControl/>
+        <w:shd w:val="clear" w:color="auto" w:fill="FFFFFE"/>
+        <w:spacing w:line="270" w:lineRule="atLeast"/>
+        <w:jc w:val="left"/>
+        <w:rPr>
+          <w:rFonts w:ascii="Consolas" w:eastAsia="宋体" w:hAnsi="Consolas" w:cs="Consolas"/>
+          <w:color w:val="000000"/>
+          <w:kern w:val="0"/>
+          <w:sz w:val="20"/>
+          <w:szCs w:val="20"/>
+        </w:rPr>
+      </w:pPr>
+      <w:r>
+        <w:rPr>
+          <w:rFonts w:ascii="Consolas" w:eastAsia="宋体" w:hAnsi="Consolas" w:cs="Consolas"/>
+          <w:color w:val="000000"/>
+          <w:kern w:val="0"/>
+          <w:sz w:val="20"/>
+          <w:szCs w:val="20"/>
+        </w:rPr>
+        <w:t>{</w:t>
+      </w:r>
+    </w:p>
+    <w:p>
+      <w:pPr>
+        <w:widowControl/>
+        <w:shd w:val="clear" w:color="auto" w:fill="FFFFFE"/>
+        <w:spacing w:line="270" w:lineRule="atLeast"/>
+        <w:jc w:val="left"/>
+        <w:rPr>
+          <w:rFonts w:ascii="Consolas" w:eastAsia="宋体" w:hAnsi="Consolas" w:cs="Consolas"/>
+          <w:color w:val="000000"/>
+          <w:kern w:val="0"/>
+          <w:sz w:val="20"/>
+          <w:szCs w:val="20"/>
+        </w:rPr>
+      </w:pPr>
+      <w:r>
+        <w:rPr>
+          <w:rFonts w:ascii="Consolas" w:eastAsia="宋体" w:hAnsi="Consolas" w:cs="Consolas"/>
+          <w:color w:val="000000"/>
+          <w:kern w:val="0"/>
+          <w:sz w:val="20"/>
+          <w:szCs w:val="20"/>
+        </w:rPr>
+        <w:t>    FILE* fp = NULL;</w:t>
+      </w:r>
+    </w:p>
+    <w:p>
+      <w:pPr>
+        <w:widowControl/>
+        <w:shd w:val="clear" w:color="auto" w:fill="FFFFFE"/>
+        <w:spacing w:line="270" w:lineRule="atLeast"/>
+        <w:jc w:val="left"/>
+        <w:rPr>
+          <w:rFonts w:ascii="Consolas" w:eastAsia="宋体" w:hAnsi="Consolas" w:cs="Consolas"/>
+          <w:color w:val="000000"/>
+          <w:kern w:val="0"/>
+          <w:sz w:val="20"/>
+          <w:szCs w:val="20"/>
+        </w:rPr>
+      </w:pPr>
+      <w:r>
+        <w:rPr>
+          <w:rFonts w:ascii="Consolas" w:eastAsia="宋体" w:hAnsi="Consolas" w:cs="Consolas"/>
+          <w:color w:val="000000"/>
+          <w:kern w:val="0"/>
+          <w:sz w:val="20"/>
+          <w:szCs w:val="20"/>
+        </w:rPr>
+        <w:t>    </w:t>
+      </w:r>
+      <w:r>
+        <w:rPr>
+          <w:rFonts w:ascii="Consolas" w:eastAsia="宋体" w:hAnsi="Consolas" w:cs="Consolas"/>
+          <w:color w:val="0000FF"/>
+          <w:kern w:val="0"/>
+          <w:sz w:val="20"/>
+          <w:szCs w:val="20"/>
+        </w:rPr>
+        <w:t>char</w:t>
+      </w:r>
+      <w:r>
+        <w:rPr>
+          <w:rFonts w:ascii="Consolas" w:eastAsia="宋体" w:hAnsi="Consolas" w:cs="Consolas"/>
+          <w:color w:val="000000"/>
+          <w:kern w:val="0"/>
+          <w:sz w:val="20"/>
+          <w:szCs w:val="20"/>
+        </w:rPr>
+        <w:t> strBuff[</w:t>
+      </w:r>
+      <w:r>
+        <w:rPr>
+          <w:rFonts w:ascii="Consolas" w:eastAsia="宋体" w:hAnsi="Consolas" w:cs="Consolas"/>
+          <w:color w:val="09885A"/>
+          <w:kern w:val="0"/>
+          <w:sz w:val="20"/>
+          <w:szCs w:val="20"/>
+        </w:rPr>
+        <w:t>1024</w:t>
+      </w:r>
+      <w:r>
+        <w:rPr>
+          <w:rFonts w:ascii="Consolas" w:eastAsia="宋体" w:hAnsi="Consolas" w:cs="Consolas"/>
+          <w:color w:val="000000"/>
+          <w:kern w:val="0"/>
+          <w:sz w:val="20"/>
+          <w:szCs w:val="20"/>
+        </w:rPr>
+        <w:t>] = {</w:t>
+      </w:r>
+      <w:r>
+        <w:rPr>
+          <w:rFonts w:ascii="Consolas" w:eastAsia="宋体" w:hAnsi="Consolas" w:cs="Consolas"/>
+          <w:color w:val="09885A"/>
+          <w:kern w:val="0"/>
+          <w:sz w:val="20"/>
+          <w:szCs w:val="20"/>
+        </w:rPr>
+        <w:t>0</w:t>
+      </w:r>
+      <w:r>
+        <w:rPr>
+          <w:rFonts w:ascii="Consolas" w:eastAsia="宋体" w:hAnsi="Consolas" w:cs="Consolas"/>
+          <w:color w:val="000000"/>
+          <w:kern w:val="0"/>
+          <w:sz w:val="20"/>
+          <w:szCs w:val="20"/>
+        </w:rPr>
+        <w:t>};</w:t>
+      </w:r>
+    </w:p>
+    <w:p>
+      <w:pPr>
+        <w:widowControl/>
+        <w:shd w:val="clear" w:color="auto" w:fill="FFFFFE"/>
+        <w:spacing w:line="270" w:lineRule="atLeast"/>
+        <w:jc w:val="left"/>
+        <w:rPr>
+          <w:rFonts w:ascii="Consolas" w:eastAsia="宋体" w:hAnsi="Consolas" w:cs="Consolas"/>
+          <w:color w:val="000000"/>
+          <w:kern w:val="0"/>
+          <w:sz w:val="20"/>
+          <w:szCs w:val="20"/>
+        </w:rPr>
+      </w:pPr>
+      <w:r>
+        <w:rPr>
+          <w:rFonts w:ascii="Consolas" w:eastAsia="宋体" w:hAnsi="Consolas" w:cs="Consolas"/>
+          <w:color w:val="000000"/>
+          <w:kern w:val="0"/>
+          <w:sz w:val="20"/>
+          <w:szCs w:val="20"/>
+        </w:rPr>
+        <w:t>    fp = fopen(LOG_PATH, </w:t>
+      </w:r>
+      <w:r>
+        <w:rPr>
+          <w:rFonts w:ascii="Consolas" w:eastAsia="宋体" w:hAnsi="Consolas" w:cs="Consolas"/>
+          <w:color w:val="A31515"/>
+          <w:kern w:val="0"/>
+          <w:sz w:val="20"/>
+          <w:szCs w:val="20"/>
+        </w:rPr>
+        <w:t>"a+"</w:t>
+      </w:r>
+      <w:r>
+        <w:rPr>
+          <w:rFonts w:ascii="Consolas" w:eastAsia="宋体" w:hAnsi="Consolas" w:cs="Consolas"/>
+          <w:color w:val="000000"/>
+          <w:kern w:val="0"/>
+          <w:sz w:val="20"/>
+          <w:szCs w:val="20"/>
+        </w:rPr>
+        <w:t>);</w:t>
+      </w:r>
+    </w:p>
+    <w:p>
+      <w:pPr>
+        <w:widowControl/>
+        <w:shd w:val="clear" w:color="auto" w:fill="FFFFFE"/>
+        <w:spacing w:line="270" w:lineRule="atLeast"/>
+        <w:jc w:val="left"/>
+        <w:rPr>
+          <w:rFonts w:ascii="Consolas" w:eastAsia="宋体" w:hAnsi="Consolas" w:cs="Consolas"/>
+          <w:color w:val="000000"/>
+          <w:kern w:val="0"/>
+          <w:sz w:val="20"/>
+          <w:szCs w:val="20"/>
+        </w:rPr>
+      </w:pPr>
+      <w:r>
+        <w:rPr>
+          <w:rFonts w:ascii="Consolas" w:eastAsia="宋体" w:hAnsi="Consolas" w:cs="Consolas"/>
+          <w:color w:val="000000"/>
+          <w:kern w:val="0"/>
+          <w:sz w:val="20"/>
+          <w:szCs w:val="20"/>
+        </w:rPr>
+        <w:t>    </w:t>
+      </w:r>
+      <w:r>
+        <w:rPr>
+          <w:rFonts w:ascii="Consolas" w:eastAsia="宋体" w:hAnsi="Consolas" w:cs="Consolas"/>
+          <w:color w:val="0000FF"/>
+          <w:kern w:val="0"/>
+          <w:sz w:val="20"/>
+          <w:szCs w:val="20"/>
+        </w:rPr>
+        <w:t>if</w:t>
+      </w:r>
+      <w:r>
+        <w:rPr>
+          <w:rFonts w:ascii="Consolas" w:eastAsia="宋体" w:hAnsi="Consolas" w:cs="Consolas"/>
+          <w:color w:val="000000"/>
+          <w:kern w:val="0"/>
+          <w:sz w:val="20"/>
+          <w:szCs w:val="20"/>
+        </w:rPr>
+        <w:t> (fp == NULL) {</w:t>
+      </w:r>
+    </w:p>
+    <w:p>
+      <w:pPr>
+        <w:widowControl/>
+        <w:shd w:val="clear" w:color="auto" w:fill="FFFFFE"/>
+        <w:spacing w:line="270" w:lineRule="atLeast"/>
+        <w:jc w:val="left"/>
+        <w:rPr>
+          <w:rFonts w:ascii="Consolas" w:eastAsia="宋体" w:hAnsi="Consolas" w:cs="Consolas"/>
+          <w:color w:val="000000"/>
+          <w:kern w:val="0"/>
+          <w:sz w:val="20"/>
+          <w:szCs w:val="20"/>
+        </w:rPr>
+      </w:pPr>
+      <w:r>
+        <w:rPr>
+          <w:rFonts w:ascii="Consolas" w:eastAsia="宋体" w:hAnsi="Consolas" w:cs="Consolas"/>
+          <w:color w:val="000000"/>
+          <w:kern w:val="0"/>
+          <w:sz w:val="20"/>
+          <w:szCs w:val="20"/>
+        </w:rPr>
+        <w:t>        </w:t>
+      </w:r>
+      <w:r>
+        <w:rPr>
+          <w:rFonts w:ascii="Consolas" w:eastAsia="宋体" w:hAnsi="Consolas" w:cs="Consolas"/>
+          <w:color w:val="0000FF"/>
+          <w:kern w:val="0"/>
+          <w:sz w:val="20"/>
+          <w:szCs w:val="20"/>
+        </w:rPr>
+        <w:t>return</w:t>
+      </w:r>
+      <w:r>
+        <w:rPr>
+          <w:rFonts w:ascii="Consolas" w:eastAsia="宋体" w:hAnsi="Consolas" w:cs="Consolas"/>
+          <w:color w:val="000000"/>
+          <w:kern w:val="0"/>
+          <w:sz w:val="20"/>
+          <w:szCs w:val="20"/>
+        </w:rPr>
+        <w:t>;</w:t>
+      </w:r>
+    </w:p>
+    <w:p>
+      <w:pPr>
+        <w:widowControl/>
+        <w:shd w:val="clear" w:color="auto" w:fill="FFFFFE"/>
+        <w:spacing w:line="270" w:lineRule="atLeast"/>
+        <w:jc w:val="left"/>
+        <w:rPr>
+          <w:rFonts w:ascii="Consolas" w:eastAsia="宋体" w:hAnsi="Consolas" w:cs="Consolas"/>
+          <w:color w:val="000000"/>
+          <w:kern w:val="0"/>
+          <w:sz w:val="20"/>
+          <w:szCs w:val="20"/>
+        </w:rPr>
+      </w:pPr>
+      <w:r>
+        <w:rPr>
+          <w:rFonts w:ascii="Consolas" w:eastAsia="宋体" w:hAnsi="Consolas" w:cs="Consolas"/>
+          <w:color w:val="000000"/>
+          <w:kern w:val="0"/>
+          <w:sz w:val="20"/>
+          <w:szCs w:val="20"/>
+        </w:rPr>
+        <w:t>    }</w:t>
+      </w:r>
+    </w:p>
+    <w:p>
+      <w:pPr>
+        <w:widowControl/>
+        <w:shd w:val="clear" w:color="auto" w:fill="FFFFFE"/>
+        <w:spacing w:line="270" w:lineRule="atLeast"/>
+        <w:jc w:val="left"/>
+        <w:rPr>
+          <w:rFonts w:ascii="Consolas" w:eastAsia="宋体" w:hAnsi="Consolas" w:cs="Consolas"/>
+          <w:color w:val="000000"/>
+          <w:kern w:val="0"/>
+          <w:sz w:val="20"/>
+          <w:szCs w:val="20"/>
+        </w:rPr>
+      </w:pPr>
+      <w:r>
+        <w:rPr>
+          <w:rFonts w:ascii="Consolas" w:eastAsia="宋体" w:hAnsi="Consolas" w:cs="Consolas"/>
+          <w:color w:val="000000"/>
+          <w:kern w:val="0"/>
+          <w:sz w:val="20"/>
+          <w:szCs w:val="20"/>
+        </w:rPr>
+        <w:t>    </w:t>
+      </w:r>
+      <w:r>
+        <w:rPr>
+          <w:rFonts w:ascii="Consolas" w:eastAsia="宋体" w:hAnsi="Consolas" w:cs="Consolas"/>
+          <w:color w:val="0000FF"/>
+          <w:kern w:val="0"/>
+          <w:sz w:val="20"/>
+          <w:szCs w:val="20"/>
+        </w:rPr>
+        <w:t>switch</w:t>
+      </w:r>
+      <w:r>
+        <w:rPr>
+          <w:rFonts w:ascii="Consolas" w:eastAsia="宋体" w:hAnsi="Consolas" w:cs="Consolas"/>
+          <w:color w:val="000000"/>
+          <w:kern w:val="0"/>
+          <w:sz w:val="20"/>
+          <w:szCs w:val="20"/>
+        </w:rPr>
+        <w:t>(level) {</w:t>
+      </w:r>
+    </w:p>
+    <w:p>
+      <w:pPr>
+        <w:widowControl/>
+        <w:shd w:val="clear" w:color="auto" w:fill="FFFFFE"/>
+        <w:spacing w:line="270" w:lineRule="atLeast"/>
+        <w:jc w:val="left"/>
+        <w:rPr>
+          <w:rFonts w:ascii="Consolas" w:eastAsia="宋体" w:hAnsi="Consolas" w:cs="Consolas"/>
+          <w:color w:val="000000"/>
+          <w:kern w:val="0"/>
+          <w:sz w:val="20"/>
+          <w:szCs w:val="20"/>
+        </w:rPr>
+      </w:pPr>
+      <w:r>
+        <w:rPr>
+          <w:rFonts w:ascii="Consolas" w:eastAsia="宋体" w:hAnsi="Consolas" w:cs="Consolas"/>
+          <w:color w:val="000000"/>
+          <w:kern w:val="0"/>
+          <w:sz w:val="20"/>
+          <w:szCs w:val="20"/>
+        </w:rPr>
+        <w:t>        </w:t>
+      </w:r>
+      <w:r>
+        <w:rPr>
+          <w:rFonts w:ascii="Consolas" w:eastAsia="宋体" w:hAnsi="Consolas" w:cs="Consolas"/>
+          <w:color w:val="0000FF"/>
+          <w:kern w:val="0"/>
+          <w:sz w:val="20"/>
+          <w:szCs w:val="20"/>
+        </w:rPr>
+        <w:t>case</w:t>
+      </w:r>
+      <w:r>
+        <w:rPr>
+          <w:rFonts w:ascii="Consolas" w:eastAsia="宋体" w:hAnsi="Consolas" w:cs="Consolas"/>
+          <w:color w:val="000000"/>
+          <w:kern w:val="0"/>
+          <w:sz w:val="20"/>
+          <w:szCs w:val="20"/>
+        </w:rPr>
+        <w:t> LEVEL_INIT:</w:t>
+      </w:r>
+    </w:p>
+    <w:p>
+      <w:pPr>
+        <w:widowControl/>
+        <w:shd w:val="clear" w:color="auto" w:fill="FFFFFE"/>
+        <w:spacing w:line="270" w:lineRule="atLeast"/>
+        <w:jc w:val="left"/>
+        <w:rPr>
+          <w:rFonts w:ascii="Consolas" w:eastAsia="宋体" w:hAnsi="Consolas" w:cs="Consolas"/>
+          <w:color w:val="000000"/>
+          <w:kern w:val="0"/>
+          <w:sz w:val="20"/>
+          <w:szCs w:val="20"/>
+        </w:rPr>
+      </w:pPr>
+      <w:r>
+        <w:rPr>
+          <w:rFonts w:ascii="Consolas" w:eastAsia="宋体" w:hAnsi="Consolas" w:cs="Consolas"/>
+          <w:color w:val="000000"/>
+          <w:kern w:val="0"/>
+          <w:sz w:val="20"/>
+          <w:szCs w:val="20"/>
+        </w:rPr>
+        <w:t>            </w:t>
+      </w:r>
+      <w:r>
+        <w:rPr>
+          <w:rFonts w:ascii="Consolas" w:eastAsia="宋体" w:hAnsi="Consolas" w:cs="Consolas"/>
+          <w:color w:val="000000"/>
+          <w:kern w:val="0"/>
+          <w:sz w:val="20"/>
+          <w:szCs w:val="20"/>
+          <w:highlight w:val="yellow"/>
+        </w:rPr>
+        <w:t>fprintf(fp, fmt);</w:t>
+      </w:r>
+    </w:p>
+    <w:p>
+      <w:pPr>
+        <w:widowControl/>
+        <w:shd w:val="clear" w:color="auto" w:fill="FFFFFE"/>
+        <w:spacing w:line="270" w:lineRule="atLeast"/>
+        <w:jc w:val="left"/>
+        <w:rPr>
+          <w:rFonts w:ascii="Consolas" w:eastAsia="宋体" w:hAnsi="Consolas" w:cs="Consolas"/>
+          <w:color w:val="000000"/>
+          <w:kern w:val="0"/>
+          <w:sz w:val="20"/>
+          <w:szCs w:val="20"/>
+        </w:rPr>
+      </w:pPr>
+      <w:r>
+        <w:rPr>
+          <w:rFonts w:ascii="Consolas" w:eastAsia="宋体" w:hAnsi="Consolas" w:cs="Consolas"/>
+          <w:color w:val="000000"/>
+          <w:kern w:val="0"/>
+          <w:sz w:val="20"/>
+          <w:szCs w:val="20"/>
+        </w:rPr>
+        <w:t>            fclose(fp);</w:t>
+      </w:r>
+    </w:p>
+    <w:p>
+      <w:pPr>
+        <w:widowControl/>
+        <w:shd w:val="clear" w:color="auto" w:fill="FFFFFE"/>
+        <w:spacing w:line="270" w:lineRule="atLeast"/>
+        <w:jc w:val="left"/>
+        <w:rPr>
+          <w:rFonts w:ascii="Consolas" w:eastAsia="宋体" w:hAnsi="Consolas" w:cs="Consolas"/>
+          <w:color w:val="000000"/>
+          <w:kern w:val="0"/>
+          <w:sz w:val="20"/>
+          <w:szCs w:val="20"/>
+        </w:rPr>
+      </w:pPr>
+      <w:r>
+        <w:rPr>
+          <w:rFonts w:ascii="Consolas" w:eastAsia="宋体" w:hAnsi="Consolas" w:cs="Consolas"/>
+          <w:color w:val="000000"/>
+          <w:kern w:val="0"/>
+          <w:sz w:val="20"/>
+          <w:szCs w:val="20"/>
+        </w:rPr>
+        <w:t>            </w:t>
+      </w:r>
+      <w:r>
+        <w:rPr>
+          <w:rFonts w:ascii="Consolas" w:eastAsia="宋体" w:hAnsi="Consolas" w:cs="Consolas"/>
+          <w:color w:val="0000FF"/>
+          <w:kern w:val="0"/>
+          <w:sz w:val="20"/>
+          <w:szCs w:val="20"/>
+        </w:rPr>
+        <w:t>break</w:t>
+      </w:r>
+      <w:r>
+        <w:rPr>
+          <w:rFonts w:ascii="Consolas" w:eastAsia="宋体" w:hAnsi="Consolas" w:cs="Consolas"/>
+          <w:color w:val="000000"/>
+          <w:kern w:val="0"/>
+          <w:sz w:val="20"/>
+          <w:szCs w:val="20"/>
+        </w:rPr>
+        <w:t>;</w:t>
+      </w:r>
+    </w:p>
+    <w:p>
+      <w:pPr>
+        <w:widowControl/>
+        <w:shd w:val="clear" w:color="auto" w:fill="FFFFFE"/>
+        <w:spacing w:line="270" w:lineRule="atLeast"/>
+        <w:jc w:val="left"/>
+        <w:rPr>
+          <w:rFonts w:ascii="Consolas" w:eastAsia="宋体" w:hAnsi="Consolas" w:cs="Consolas"/>
+          <w:color w:val="000000"/>
+          <w:kern w:val="0"/>
+          <w:sz w:val="20"/>
+          <w:szCs w:val="20"/>
+        </w:rPr>
+      </w:pPr>
+      <w:r>
+        <w:rPr>
+          <w:rFonts w:ascii="Consolas" w:eastAsia="宋体" w:hAnsi="Consolas" w:cs="Consolas"/>
+          <w:color w:val="000000"/>
+          <w:kern w:val="0"/>
+          <w:sz w:val="20"/>
+          <w:szCs w:val="20"/>
+        </w:rPr>
+        <w:t>        </w:t>
+      </w:r>
+      <w:r>
+        <w:rPr>
+          <w:rFonts w:ascii="Consolas" w:eastAsia="宋体" w:hAnsi="Consolas" w:cs="Consolas"/>
+          <w:color w:val="0000FF"/>
+          <w:kern w:val="0"/>
+          <w:sz w:val="20"/>
+          <w:szCs w:val="20"/>
+        </w:rPr>
+        <w:t>case</w:t>
+      </w:r>
+      <w:r>
+        <w:rPr>
+          <w:rFonts w:ascii="Consolas" w:eastAsia="宋体" w:hAnsi="Consolas" w:cs="Consolas"/>
+          <w:color w:val="000000"/>
+          <w:kern w:val="0"/>
+          <w:sz w:val="20"/>
+          <w:szCs w:val="20"/>
+        </w:rPr>
+        <w:t> LEVEL_INFO:</w:t>
+      </w:r>
+    </w:p>
+    <w:p>
+      <w:pPr>
+        <w:widowControl/>
+        <w:shd w:val="clear" w:color="auto" w:fill="FFFFFE"/>
+        <w:spacing w:line="270" w:lineRule="atLeast"/>
+        <w:jc w:val="left"/>
+        <w:rPr>
+          <w:rFonts w:ascii="Consolas" w:eastAsia="宋体" w:hAnsi="Consolas" w:cs="Consolas"/>
+          <w:color w:val="000000"/>
+          <w:kern w:val="0"/>
+          <w:sz w:val="20"/>
+          <w:szCs w:val="20"/>
+        </w:rPr>
+      </w:pPr>
+      <w:r>
+        <w:rPr>
+          <w:rFonts w:ascii="Consolas" w:eastAsia="宋体" w:hAnsi="Consolas" w:cs="Consolas"/>
+          <w:color w:val="000000"/>
+          <w:kern w:val="0"/>
+          <w:sz w:val="20"/>
+          <w:szCs w:val="20"/>
+        </w:rPr>
+        <w:t>            </w:t>
+      </w:r>
+      <w:r>
+        <w:rPr>
+          <w:rFonts w:ascii="Consolas" w:eastAsia="宋体" w:hAnsi="Consolas" w:cs="Consolas"/>
+          <w:color w:val="0000FF"/>
+          <w:kern w:val="0"/>
+          <w:sz w:val="20"/>
+          <w:szCs w:val="20"/>
+        </w:rPr>
+        <w:t>break</w:t>
+      </w:r>
+      <w:r>
+        <w:rPr>
+          <w:rFonts w:ascii="Consolas" w:eastAsia="宋体" w:hAnsi="Consolas" w:cs="Consolas"/>
+          <w:color w:val="000000"/>
+          <w:kern w:val="0"/>
+          <w:sz w:val="20"/>
+          <w:szCs w:val="20"/>
+        </w:rPr>
+        <w:t>;</w:t>
+      </w:r>
+    </w:p>
+    <w:p>
+      <w:pPr>
+        <w:widowControl/>
+        <w:shd w:val="clear" w:color="auto" w:fill="FFFFFE"/>
+        <w:spacing w:line="270" w:lineRule="atLeast"/>
+        <w:jc w:val="left"/>
+        <w:rPr>
+          <w:rFonts w:ascii="Consolas" w:eastAsia="宋体" w:hAnsi="Consolas" w:cs="Consolas"/>
+          <w:color w:val="000000"/>
+          <w:kern w:val="0"/>
+          <w:sz w:val="20"/>
+          <w:szCs w:val="20"/>
+        </w:rPr>
+      </w:pPr>
+      <w:r>
+        <w:rPr>
+          <w:rFonts w:ascii="Consolas" w:eastAsia="宋体" w:hAnsi="Consolas" w:cs="Consolas"/>
+          <w:color w:val="000000"/>
+          <w:kern w:val="0"/>
+          <w:sz w:val="20"/>
+          <w:szCs w:val="20"/>
+        </w:rPr>
+        <w:t>        </w:t>
+      </w:r>
+      <w:r>
+        <w:rPr>
+          <w:rFonts w:ascii="Consolas" w:eastAsia="宋体" w:hAnsi="Consolas" w:cs="Consolas"/>
+          <w:color w:val="0000FF"/>
+          <w:kern w:val="0"/>
+          <w:sz w:val="20"/>
+          <w:szCs w:val="20"/>
+        </w:rPr>
+        <w:t>default</w:t>
+      </w:r>
+      <w:r>
+        <w:rPr>
+          <w:rFonts w:ascii="Consolas" w:eastAsia="宋体" w:hAnsi="Consolas" w:cs="Consolas"/>
+          <w:color w:val="000000"/>
+          <w:kern w:val="0"/>
+          <w:sz w:val="20"/>
+          <w:szCs w:val="20"/>
+        </w:rPr>
+        <w:t>:</w:t>
+      </w:r>
+    </w:p>
+    <w:p>
+      <w:pPr>
+        <w:widowControl/>
+        <w:shd w:val="clear" w:color="auto" w:fill="FFFFFE"/>
+        <w:spacing w:line="270" w:lineRule="atLeast"/>
+        <w:jc w:val="left"/>
+        <w:rPr>
+          <w:rFonts w:ascii="Consolas" w:eastAsia="宋体" w:hAnsi="Consolas" w:cs="Consolas"/>
+          <w:color w:val="000000"/>
+          <w:kern w:val="0"/>
+          <w:sz w:val="20"/>
+          <w:szCs w:val="20"/>
+        </w:rPr>
+      </w:pPr>
+      <w:r>
+        <w:rPr>
+          <w:rFonts w:ascii="Consolas" w:eastAsia="宋体" w:hAnsi="Consolas" w:cs="Consolas"/>
+          <w:color w:val="000000"/>
+          <w:kern w:val="0"/>
+          <w:sz w:val="20"/>
+          <w:szCs w:val="20"/>
+        </w:rPr>
+        <w:t>            </w:t>
+      </w:r>
+      <w:r>
+        <w:rPr>
+          <w:rFonts w:ascii="Consolas" w:eastAsia="宋体" w:hAnsi="Consolas" w:cs="Consolas"/>
+          <w:color w:val="0000FF"/>
+          <w:kern w:val="0"/>
+          <w:sz w:val="20"/>
+          <w:szCs w:val="20"/>
+        </w:rPr>
+        <w:t>break</w:t>
+      </w:r>
+      <w:r>
+        <w:rPr>
+          <w:rFonts w:ascii="Consolas" w:eastAsia="宋体" w:hAnsi="Consolas" w:cs="Consolas"/>
+          <w:color w:val="000000"/>
+          <w:kern w:val="0"/>
+          <w:sz w:val="20"/>
+          <w:szCs w:val="20"/>
+        </w:rPr>
+        <w:t>;</w:t>
+      </w:r>
+    </w:p>
+    <w:p>
+      <w:pPr>
+        <w:widowControl/>
+        <w:shd w:val="clear" w:color="auto" w:fill="FFFFFE"/>
+        <w:spacing w:line="270" w:lineRule="atLeast"/>
+        <w:jc w:val="left"/>
+        <w:rPr>
+          <w:rFonts w:ascii="Consolas" w:eastAsia="宋体" w:hAnsi="Consolas" w:cs="Consolas"/>
+          <w:color w:val="000000"/>
+          <w:kern w:val="0"/>
+          <w:sz w:val="20"/>
+          <w:szCs w:val="20"/>
+        </w:rPr>
+      </w:pPr>
+      <w:r>
+        <w:rPr>
+          <w:rFonts w:ascii="Consolas" w:eastAsia="宋体" w:hAnsi="Consolas" w:cs="Consolas"/>
+          <w:color w:val="000000"/>
+          <w:kern w:val="0"/>
+          <w:sz w:val="20"/>
+          <w:szCs w:val="20"/>
+        </w:rPr>
+        <w:t>    }</w:t>
+      </w:r>
+    </w:p>
+    <w:p>
+      <w:pPr>
+        <w:widowControl/>
+        <w:shd w:val="clear" w:color="auto" w:fill="FFFFFE"/>
+        <w:spacing w:line="270" w:lineRule="atLeast"/>
+        <w:jc w:val="left"/>
+        <w:rPr>
+          <w:rFonts w:ascii="Consolas" w:eastAsia="宋体" w:hAnsi="Consolas" w:cs="Consolas"/>
+          <w:color w:val="000000"/>
+          <w:kern w:val="0"/>
+          <w:sz w:val="20"/>
+          <w:szCs w:val="20"/>
+        </w:rPr>
+      </w:pPr>
+      <w:r>
+        <w:rPr>
+          <w:rFonts w:ascii="Consolas" w:eastAsia="宋体" w:hAnsi="Consolas" w:cs="Consolas"/>
+          <w:color w:val="000000"/>
+          <w:kern w:val="0"/>
+          <w:sz w:val="20"/>
+          <w:szCs w:val="20"/>
+        </w:rPr>
+        <w:t>}</w:t>
+      </w:r>
+    </w:p>
+    <w:p>
+      <w:pPr>
+        <w:pStyle w:val="a9"/>
+        <w:widowControl/>
+        <w:numPr>
+          <w:ilvl w:val="0"/>
+          <w:numId w:val="1"/>
+        </w:numPr>
+        <w:shd w:val="clear" w:color="auto" w:fill="FFFFFE"/>
+        <w:spacing w:line="270" w:lineRule="atLeast"/>
+        <w:ind w:firstLineChars="0"/>
+        <w:jc w:val="left"/>
+        <w:rPr>
+          <w:rFonts w:ascii="Consolas" w:eastAsia="宋体" w:hAnsi="Consolas" w:cs="Consolas"/>
+          <w:color w:val="000000"/>
+          <w:kern w:val="0"/>
+          <w:sz w:val="20"/>
+          <w:szCs w:val="20"/>
+        </w:rPr>
+      </w:pPr>
+      <w:r>
+        <w:rPr>
+          <w:rFonts w:ascii="Consolas" w:eastAsia="宋体" w:hAnsi="Consolas" w:cs="Consolas" w:hint="eastAsia"/>
+          <w:color w:val="000000"/>
+          <w:kern w:val="0"/>
+          <w:sz w:val="20"/>
+          <w:szCs w:val="20"/>
+        </w:rPr>
+        <w:t>不加</w:t>
+      </w:r>
+      <w:r>
+        <w:rPr>
+          <w:rFonts w:ascii="Consolas" w:eastAsia="宋体" w:hAnsi="Consolas" w:cs="Consolas"/>
+          <w:color w:val="000000"/>
+          <w:kern w:val="0"/>
+          <w:sz w:val="20"/>
+          <w:szCs w:val="20"/>
+        </w:rPr>
+        <w:t>时间</w:t>
+      </w:r>
+    </w:p>
+    <w:p>
+      <w:pPr>
+        <w:widowControl/>
+        <w:shd w:val="clear" w:color="auto" w:fill="FFFFFE"/>
+        <w:spacing w:line="270" w:lineRule="atLeast"/>
+        <w:ind w:left="420"/>
+        <w:jc w:val="left"/>
+        <w:rPr>
+          <w:rFonts w:ascii="Consolas" w:eastAsia="宋体" w:hAnsi="Consolas" w:cs="Consolas" w:hint="eastAsia"/>
+          <w:color w:val="000000"/>
+          <w:kern w:val="0"/>
+          <w:sz w:val="20"/>
+          <w:szCs w:val="20"/>
+        </w:rPr>
+      </w:pPr>
+      <w:r>
+        <w:rPr>
+          <w:rFonts w:ascii="Consolas" w:eastAsia="宋体" w:hAnsi="Consolas" w:cs="Consolas"/>
+          <w:color w:val="000000"/>
+          <w:kern w:val="0"/>
+          <w:sz w:val="20"/>
+          <w:szCs w:val="20"/>
+          <w:highlight w:val="green"/>
+        </w:rPr>
+        <w:t>##__VA_ARGS__</w:t>
+      </w:r>
+      <w:r>
+        <w:rPr>
+          <w:rFonts w:ascii="Consolas" w:eastAsia="宋体" w:hAnsi="Consolas" w:cs="Consolas" w:hint="eastAsia"/>
+          <w:color w:val="000000"/>
+          <w:kern w:val="0"/>
+          <w:sz w:val="20"/>
+          <w:szCs w:val="20"/>
+        </w:rPr>
+        <w:t>中</w:t>
+      </w:r>
+      <w:r>
+        <w:rPr>
+          <w:rFonts w:ascii="Consolas" w:eastAsia="宋体" w:hAnsi="Consolas" w:cs="Consolas"/>
+          <w:color w:val="000000"/>
+          <w:kern w:val="0"/>
+          <w:sz w:val="20"/>
+          <w:szCs w:val="20"/>
+        </w:rPr>
+        <w:t>__VA_ARGS__</w:t>
+      </w:r>
+      <w:r>
+        <w:rPr>
+          <w:rFonts w:ascii="Consolas" w:eastAsia="宋体" w:hAnsi="Consolas" w:cs="Consolas" w:hint="eastAsia"/>
+          <w:color w:val="000000"/>
+          <w:kern w:val="0"/>
+          <w:sz w:val="20"/>
+          <w:szCs w:val="20"/>
+        </w:rPr>
+        <w:t>仅仅代表</w:t>
+      </w:r>
+      <w:r>
+        <w:rPr>
+          <w:rFonts w:ascii="Consolas" w:eastAsia="宋体" w:hAnsi="Consolas" w:cs="Consolas"/>
+          <w:color w:val="000000"/>
+          <w:kern w:val="0"/>
+          <w:sz w:val="20"/>
+          <w:szCs w:val="20"/>
+        </w:rPr>
+        <w:t>… ,</w:t>
+      </w:r>
+      <w:r>
+        <w:rPr>
+          <w:rFonts w:ascii="Consolas" w:eastAsia="宋体" w:hAnsi="Consolas" w:cs="Consolas" w:hint="eastAsia"/>
+          <w:color w:val="000000"/>
+          <w:kern w:val="0"/>
+          <w:sz w:val="20"/>
+          <w:szCs w:val="20"/>
+        </w:rPr>
+        <w:t>而</w:t>
+      </w:r>
+      <w:r>
+        <w:rPr>
+          <w:rFonts w:ascii="Consolas" w:eastAsia="宋体" w:hAnsi="Consolas" w:cs="Consolas"/>
+          <w:color w:val="000000"/>
+          <w:kern w:val="0"/>
+          <w:sz w:val="20"/>
+          <w:szCs w:val="20"/>
+        </w:rPr>
+        <w:t>##</w:t>
+      </w:r>
+      <w:r>
+        <w:rPr>
+          <w:rFonts w:ascii="Consolas" w:eastAsia="宋体" w:hAnsi="Consolas" w:cs="Consolas" w:hint="eastAsia"/>
+          <w:color w:val="000000"/>
+          <w:kern w:val="0"/>
+          <w:sz w:val="20"/>
+          <w:szCs w:val="20"/>
+        </w:rPr>
+        <w:t>可以</w:t>
+      </w:r>
+      <w:r>
+        <w:rPr>
+          <w:rFonts w:ascii="Consolas" w:eastAsia="宋体" w:hAnsi="Consolas" w:cs="Consolas"/>
+          <w:color w:val="000000"/>
+          <w:kern w:val="0"/>
+          <w:sz w:val="20"/>
+          <w:szCs w:val="20"/>
+        </w:rPr>
+        <w:t>在</w:t>
+      </w:r>
+      <w:r>
+        <w:rPr>
+          <w:rFonts w:ascii="Consolas" w:eastAsia="宋体" w:hAnsi="Consolas" w:cs="Consolas"/>
+          <w:color w:val="000000"/>
+          <w:kern w:val="0"/>
+          <w:sz w:val="20"/>
+          <w:szCs w:val="20"/>
+        </w:rPr>
+        <w:t>__VA_ARGS__</w:t>
+      </w:r>
+      <w:r>
+        <w:rPr>
+          <w:rFonts w:ascii="Consolas" w:eastAsia="宋体" w:hAnsi="Consolas" w:cs="Consolas" w:hint="eastAsia"/>
+          <w:color w:val="000000"/>
+          <w:kern w:val="0"/>
+          <w:sz w:val="20"/>
+          <w:szCs w:val="20"/>
+        </w:rPr>
+        <w:t>没有</w:t>
+      </w:r>
+      <w:r>
+        <w:rPr>
+          <w:rFonts w:ascii="Consolas" w:eastAsia="宋体" w:hAnsi="Consolas" w:cs="Consolas"/>
+          <w:color w:val="000000"/>
+          <w:kern w:val="0"/>
+          <w:sz w:val="20"/>
+          <w:szCs w:val="20"/>
+        </w:rPr>
+        <w:t>参数的时候</w:t>
+      </w:r>
+      <w:r>
+        <w:rPr>
+          <w:rFonts w:ascii="Consolas" w:eastAsia="宋体" w:hAnsi="Consolas" w:cs="Consolas" w:hint="eastAsia"/>
+          <w:color w:val="000000"/>
+          <w:kern w:val="0"/>
+          <w:sz w:val="20"/>
+          <w:szCs w:val="20"/>
+        </w:rPr>
+        <w:t>，</w:t>
+      </w:r>
+      <w:r>
+        <w:rPr>
+          <w:rFonts w:ascii="Consolas" w:eastAsia="宋体" w:hAnsi="Consolas" w:cs="Consolas"/>
+          <w:color w:val="000000"/>
+          <w:kern w:val="0"/>
+          <w:sz w:val="20"/>
+          <w:szCs w:val="20"/>
+        </w:rPr>
+        <w:t>忽略掉</w:t>
+      </w:r>
+      <w:r>
+        <w:rPr>
+          <w:rFonts w:ascii="Consolas" w:eastAsia="宋体" w:hAnsi="Consolas" w:cs="Consolas"/>
+          <w:color w:val="000000"/>
+          <w:kern w:val="0"/>
+          <w:sz w:val="20"/>
+          <w:szCs w:val="20"/>
+        </w:rPr>
+        <w:t>__VA_ARGS__</w:t>
+      </w:r>
+      <w:r>
+        <w:rPr>
+          <w:rFonts w:ascii="Consolas" w:eastAsia="宋体" w:hAnsi="Consolas" w:cs="Consolas" w:hint="eastAsia"/>
+          <w:color w:val="000000"/>
+          <w:kern w:val="0"/>
+          <w:sz w:val="20"/>
+          <w:szCs w:val="20"/>
+        </w:rPr>
+        <w:t>前面</w:t>
+      </w:r>
+      <w:r>
+        <w:rPr>
+          <w:rFonts w:ascii="Consolas" w:eastAsia="宋体" w:hAnsi="Consolas" w:cs="Consolas"/>
+          <w:color w:val="000000"/>
+          <w:kern w:val="0"/>
+          <w:sz w:val="20"/>
+          <w:szCs w:val="20"/>
+        </w:rPr>
+        <w:t>的</w:t>
+      </w:r>
+      <w:r>
+        <w:rPr>
+          <w:rFonts w:ascii="Consolas" w:eastAsia="宋体" w:hAnsi="Consolas" w:cs="Consolas"/>
+          <w:color w:val="000000"/>
+          <w:kern w:val="0"/>
+          <w:sz w:val="20"/>
+          <w:szCs w:val="20"/>
+        </w:rPr>
+        <w:t>“</w:t>
+      </w:r>
+      <w:r>
+        <w:rPr>
+          <w:rFonts w:ascii="Consolas" w:eastAsia="宋体" w:hAnsi="Consolas" w:cs="Consolas" w:hint="eastAsia"/>
+          <w:color w:val="000000"/>
+          <w:kern w:val="0"/>
+          <w:sz w:val="20"/>
+          <w:szCs w:val="20"/>
+        </w:rPr>
+        <w:t>，</w:t>
+      </w:r>
+      <w:r>
+        <w:rPr>
+          <w:rFonts w:ascii="Consolas" w:eastAsia="宋体" w:hAnsi="Consolas" w:cs="Consolas"/>
+          <w:color w:val="000000"/>
+          <w:kern w:val="0"/>
+          <w:sz w:val="20"/>
+          <w:szCs w:val="20"/>
+        </w:rPr>
+        <w:t>”</w:t>
+      </w:r>
+      <w:r>
+        <w:rPr>
+          <w:rFonts w:ascii="Consolas" w:eastAsia="宋体" w:hAnsi="Consolas" w:cs="Consolas" w:hint="eastAsia"/>
+          <w:color w:val="000000"/>
+          <w:kern w:val="0"/>
+          <w:sz w:val="20"/>
+          <w:szCs w:val="20"/>
+        </w:rPr>
+        <w:t>（逗号）</w:t>
+      </w:r>
+      <w:r>
+        <w:rPr>
+          <w:rFonts w:ascii="Consolas" w:eastAsia="宋体" w:hAnsi="Consolas" w:cs="Consolas" w:hint="eastAsia"/>
+          <w:color w:val="000000"/>
+          <w:kern w:val="0"/>
+          <w:sz w:val="20"/>
+          <w:szCs w:val="20"/>
+        </w:rPr>
+        <w:t>。</w:t>
+      </w:r>
+    </w:p>
+    <w:p>
+      <w:pPr>
+        <w:widowControl/>
+        <w:shd w:val="clear" w:color="auto" w:fill="FFFFFE"/>
+        <w:spacing w:line="270" w:lineRule="atLeast"/>
+        <w:ind w:left="420"/>
+        <w:jc w:val="left"/>
+        <w:rPr>
+          <w:rFonts w:ascii="Consolas" w:eastAsia="宋体" w:hAnsi="Consolas" w:cs="Consolas" w:hint="eastAsia"/>
+          <w:color w:val="000000"/>
+          <w:kern w:val="0"/>
+          <w:sz w:val="20"/>
+          <w:szCs w:val="20"/>
+        </w:rPr>
+      </w:pPr>
+    </w:p>
+    <w:p>
+      <w:pPr>
+        <w:widowControl/>
+        <w:shd w:val="clear" w:color="auto" w:fill="FFFFFE"/>
+        <w:spacing w:line="270" w:lineRule="atLeast"/>
+        <w:jc w:val="left"/>
+        <w:rPr>
+          <w:rFonts w:ascii="Consolas" w:eastAsia="宋体" w:hAnsi="Consolas" w:cs="Consolas"/>
+          <w:color w:val="000000"/>
+          <w:kern w:val="0"/>
+          <w:sz w:val="20"/>
+          <w:szCs w:val="20"/>
+        </w:rPr>
+      </w:pPr>
+      <w:r>
+        <w:rPr>
+          <w:rFonts w:ascii="Consolas" w:eastAsia="宋体" w:hAnsi="Consolas" w:cs="Consolas"/>
+          <w:color w:val="0000FF"/>
+          <w:kern w:val="0"/>
+          <w:sz w:val="20"/>
+          <w:szCs w:val="20"/>
+        </w:rPr>
+        <w:t>#define</w:t>
+      </w:r>
+      <w:r>
+        <w:rPr>
+          <w:rFonts w:ascii="Consolas" w:eastAsia="宋体" w:hAnsi="Consolas" w:cs="Consolas"/>
+          <w:color w:val="000000"/>
+          <w:kern w:val="0"/>
+          <w:sz w:val="20"/>
+          <w:szCs w:val="20"/>
+        </w:rPr>
+        <w:t> InitLog(</w:t>
+      </w:r>
+      <w:r>
+        <w:rPr>
+          <w:rFonts w:ascii="Consolas" w:eastAsia="宋体" w:hAnsi="Consolas" w:cs="Consolas"/>
+          <w:color w:val="000000"/>
+          <w:kern w:val="0"/>
+          <w:sz w:val="20"/>
+          <w:szCs w:val="20"/>
+          <w:highlight w:val="green"/>
+        </w:rPr>
+        <w:t>fmt, ...</w:t>
+      </w:r>
+      <w:r>
+        <w:rPr>
+          <w:rFonts w:ascii="Consolas" w:eastAsia="宋体" w:hAnsi="Consolas" w:cs="Consolas"/>
+          <w:color w:val="000000"/>
+          <w:kern w:val="0"/>
+          <w:sz w:val="20"/>
+          <w:szCs w:val="20"/>
+        </w:rPr>
+        <w:t>) \</w:t>
+      </w:r>
+    </w:p>
+    <w:p>
+      <w:pPr>
+        <w:widowControl/>
+        <w:shd w:val="clear" w:color="auto" w:fill="FFFFFE"/>
+        <w:spacing w:line="270" w:lineRule="atLeast"/>
+        <w:jc w:val="left"/>
+        <w:rPr>
+          <w:rFonts w:ascii="Consolas" w:eastAsia="宋体" w:hAnsi="Consolas" w:cs="Consolas"/>
+          <w:color w:val="000000"/>
+          <w:kern w:val="0"/>
+          <w:sz w:val="20"/>
+          <w:szCs w:val="20"/>
+        </w:rPr>
+      </w:pPr>
+      <w:r>
+        <w:rPr>
+          <w:rFonts w:ascii="Consolas" w:eastAsia="宋体" w:hAnsi="Consolas" w:cs="Consolas"/>
+          <w:color w:val="0000FF"/>
+          <w:kern w:val="0"/>
+          <w:sz w:val="20"/>
+          <w:szCs w:val="20"/>
+        </w:rPr>
+        <w:t>do</w:t>
+      </w:r>
+      <w:r>
+        <w:rPr>
+          <w:rFonts w:ascii="Consolas" w:eastAsia="宋体" w:hAnsi="Consolas" w:cs="Consolas"/>
+          <w:color w:val="000000"/>
+          <w:kern w:val="0"/>
+          <w:sz w:val="20"/>
+          <w:szCs w:val="20"/>
+        </w:rPr>
+        <w:t> {\</w:t>
+      </w:r>
+    </w:p>
+    <w:p>
+      <w:pPr>
+        <w:widowControl/>
+        <w:shd w:val="clear" w:color="auto" w:fill="FFFFFE"/>
+        <w:spacing w:line="270" w:lineRule="atLeast"/>
+        <w:jc w:val="left"/>
+        <w:rPr>
+          <w:rFonts w:ascii="Consolas" w:eastAsia="宋体" w:hAnsi="Consolas" w:cs="Consolas"/>
+          <w:color w:val="000000"/>
+          <w:kern w:val="0"/>
+          <w:sz w:val="20"/>
+          <w:szCs w:val="20"/>
+        </w:rPr>
+      </w:pPr>
+      <w:r>
+        <w:rPr>
+          <w:rFonts w:ascii="Consolas" w:eastAsia="宋体" w:hAnsi="Consolas" w:cs="Consolas"/>
+          <w:color w:val="000000"/>
+          <w:kern w:val="0"/>
+          <w:sz w:val="20"/>
+          <w:szCs w:val="20"/>
+        </w:rPr>
+        <w:t>    </w:t>
+      </w:r>
+      <w:r>
+        <w:rPr>
+          <w:rFonts w:ascii="Consolas" w:eastAsia="宋体" w:hAnsi="Consolas" w:cs="Consolas"/>
+          <w:color w:val="0000FF"/>
+          <w:kern w:val="0"/>
+          <w:sz w:val="20"/>
+          <w:szCs w:val="20"/>
+        </w:rPr>
+        <w:t>char</w:t>
+      </w:r>
+      <w:r>
+        <w:rPr>
+          <w:rFonts w:ascii="Consolas" w:eastAsia="宋体" w:hAnsi="Consolas" w:cs="Consolas"/>
+          <w:color w:val="000000"/>
+          <w:kern w:val="0"/>
+          <w:sz w:val="20"/>
+          <w:szCs w:val="20"/>
+        </w:rPr>
+        <w:t> buff[</w:t>
+      </w:r>
+      <w:r>
+        <w:rPr>
+          <w:rFonts w:ascii="Consolas" w:eastAsia="宋体" w:hAnsi="Consolas" w:cs="Consolas"/>
+          <w:color w:val="09885A"/>
+          <w:kern w:val="0"/>
+          <w:sz w:val="20"/>
+          <w:szCs w:val="20"/>
+        </w:rPr>
+        <w:t>1024</w:t>
+      </w:r>
+      <w:r>
+        <w:rPr>
+          <w:rFonts w:ascii="Consolas" w:eastAsia="宋体" w:hAnsi="Consolas" w:cs="Consolas"/>
+          <w:color w:val="000000"/>
+          <w:kern w:val="0"/>
+          <w:sz w:val="20"/>
+          <w:szCs w:val="20"/>
+        </w:rPr>
+        <w:t>] = {</w:t>
+      </w:r>
+      <w:r>
+        <w:rPr>
+          <w:rFonts w:ascii="Consolas" w:eastAsia="宋体" w:hAnsi="Consolas" w:cs="Consolas"/>
+          <w:color w:val="09885A"/>
+          <w:kern w:val="0"/>
+          <w:sz w:val="20"/>
+          <w:szCs w:val="20"/>
+        </w:rPr>
+        <w:t>0</w:t>
+      </w:r>
+      <w:r>
+        <w:rPr>
+          <w:rFonts w:ascii="Consolas" w:eastAsia="宋体" w:hAnsi="Consolas" w:cs="Consolas"/>
+          <w:color w:val="000000"/>
+          <w:kern w:val="0"/>
+          <w:sz w:val="20"/>
+          <w:szCs w:val="20"/>
+        </w:rPr>
+        <w:t>};\</w:t>
+      </w:r>
+    </w:p>
+    <w:p>
+      <w:pPr>
+        <w:widowControl/>
+        <w:shd w:val="clear" w:color="auto" w:fill="FFFFFE"/>
+        <w:spacing w:line="270" w:lineRule="atLeast"/>
+        <w:jc w:val="left"/>
+        <w:rPr>
+          <w:rFonts w:ascii="Consolas" w:eastAsia="宋体" w:hAnsi="Consolas" w:cs="Consolas"/>
+          <w:color w:val="000000"/>
+          <w:kern w:val="0"/>
+          <w:sz w:val="20"/>
+          <w:szCs w:val="20"/>
+        </w:rPr>
+      </w:pPr>
+      <w:r>
+        <w:rPr>
+          <w:rFonts w:ascii="Consolas" w:eastAsia="宋体" w:hAnsi="Consolas" w:cs="Consolas"/>
+          <w:color w:val="000000"/>
+          <w:kern w:val="0"/>
+          <w:sz w:val="20"/>
+          <w:szCs w:val="20"/>
+        </w:rPr>
+        <w:t>    sprintf(buff, </w:t>
+      </w:r>
+      <w:r>
+        <w:rPr>
+          <w:rFonts w:ascii="Consolas" w:eastAsia="宋体" w:hAnsi="Consolas" w:cs="Consolas"/>
+          <w:color w:val="A31515"/>
+          <w:kern w:val="0"/>
+          <w:sz w:val="20"/>
+          <w:szCs w:val="20"/>
+          <w:highlight w:val="green"/>
+        </w:rPr>
+        <w:t>"init error  %s, %d: "</w:t>
+      </w:r>
+      <w:r>
+        <w:rPr>
+          <w:rFonts w:ascii="Consolas" w:eastAsia="宋体" w:hAnsi="Consolas" w:cs="Consolas"/>
+          <w:color w:val="000000"/>
+          <w:kern w:val="0"/>
+          <w:sz w:val="20"/>
+          <w:szCs w:val="20"/>
+          <w:highlight w:val="green"/>
+        </w:rPr>
+        <w:t>fmt</w:t>
+      </w:r>
+      <w:r>
+        <w:rPr>
+          <w:rFonts w:ascii="Consolas" w:eastAsia="宋体" w:hAnsi="Consolas" w:cs="Consolas"/>
+          <w:color w:val="000000"/>
+          <w:kern w:val="0"/>
+          <w:sz w:val="20"/>
+          <w:szCs w:val="20"/>
+        </w:rPr>
+        <w:t>, __FUNCTION__, __LINE__, </w:t>
+      </w:r>
+      <w:r>
+        <w:rPr>
+          <w:rFonts w:ascii="Consolas" w:eastAsia="宋体" w:hAnsi="Consolas" w:cs="Consolas"/>
+          <w:color w:val="000000"/>
+          <w:kern w:val="0"/>
+          <w:sz w:val="20"/>
+          <w:szCs w:val="20"/>
+          <w:highlight w:val="green"/>
+        </w:rPr>
+        <w:t>##__VA_ARGS__</w:t>
+      </w:r>
+      <w:r>
+        <w:rPr>
+          <w:rFonts w:ascii="Consolas" w:eastAsia="宋体" w:hAnsi="Consolas" w:cs="Consolas"/>
+          <w:color w:val="000000"/>
+          <w:kern w:val="0"/>
+          <w:sz w:val="20"/>
+          <w:szCs w:val="20"/>
+        </w:rPr>
+        <w:t>);\</w:t>
+      </w:r>
+    </w:p>
+    <w:p>
+      <w:pPr>
+        <w:widowControl/>
+        <w:shd w:val="clear" w:color="auto" w:fill="FFFFFE"/>
+        <w:spacing w:line="270" w:lineRule="atLeast"/>
+        <w:jc w:val="left"/>
+        <w:rPr>
+          <w:rFonts w:ascii="Consolas" w:eastAsia="宋体" w:hAnsi="Consolas" w:cs="Consolas"/>
+          <w:color w:val="000000"/>
+          <w:kern w:val="0"/>
+          <w:sz w:val="20"/>
+          <w:szCs w:val="20"/>
+        </w:rPr>
+      </w:pPr>
+      <w:r>
+        <w:rPr>
+          <w:rFonts w:ascii="Consolas" w:eastAsia="宋体" w:hAnsi="Consolas" w:cs="Consolas"/>
+          <w:color w:val="000000"/>
+          <w:kern w:val="0"/>
+          <w:sz w:val="20"/>
+          <w:szCs w:val="20"/>
+        </w:rPr>
+        <w:t>    TestLog(LEVEL_INIT, buff);\</w:t>
+      </w:r>
+    </w:p>
+    <w:p>
+      <w:pPr>
+        <w:widowControl/>
+        <w:shd w:val="clear" w:color="auto" w:fill="FFFFFE"/>
+        <w:spacing w:line="270" w:lineRule="atLeast"/>
+        <w:jc w:val="left"/>
+        <w:rPr>
+          <w:rFonts w:ascii="Consolas" w:eastAsia="宋体" w:hAnsi="Consolas" w:cs="Consolas"/>
+          <w:color w:val="000000"/>
+          <w:kern w:val="0"/>
+          <w:sz w:val="20"/>
+          <w:szCs w:val="20"/>
+        </w:rPr>
+      </w:pPr>
+      <w:r>
+        <w:rPr>
+          <w:rFonts w:ascii="Consolas" w:eastAsia="宋体" w:hAnsi="Consolas" w:cs="Consolas"/>
+          <w:color w:val="000000"/>
+          <w:kern w:val="0"/>
+          <w:sz w:val="20"/>
+          <w:szCs w:val="20"/>
+        </w:rPr>
+        <w:t>}</w:t>
+      </w:r>
+      <w:r>
+        <w:rPr>
+          <w:rFonts w:ascii="Consolas" w:eastAsia="宋体" w:hAnsi="Consolas" w:cs="Consolas"/>
+          <w:color w:val="0000FF"/>
+          <w:kern w:val="0"/>
+          <w:sz w:val="20"/>
+          <w:szCs w:val="20"/>
+        </w:rPr>
+        <w:t>while</w:t>
+      </w:r>
+      <w:r>
+        <w:rPr>
+          <w:rFonts w:ascii="Consolas" w:eastAsia="宋体" w:hAnsi="Consolas" w:cs="Consolas"/>
+          <w:color w:val="000000"/>
+          <w:kern w:val="0"/>
+          <w:sz w:val="20"/>
+          <w:szCs w:val="20"/>
+        </w:rPr>
+        <w:t>(</w:t>
+      </w:r>
+      <w:r>
+        <w:rPr>
+          <w:rFonts w:ascii="Consolas" w:eastAsia="宋体" w:hAnsi="Consolas" w:cs="Consolas"/>
+          <w:color w:val="09885A"/>
+          <w:kern w:val="0"/>
+          <w:sz w:val="20"/>
+          <w:szCs w:val="20"/>
+        </w:rPr>
+        <w:t>0</w:t>
+      </w:r>
+      <w:r>
+        <w:rPr>
+          <w:rFonts w:ascii="Consolas" w:eastAsia="宋体" w:hAnsi="Consolas" w:cs="Consolas"/>
+          <w:color w:val="000000"/>
+          <w:kern w:val="0"/>
+          <w:sz w:val="20"/>
+          <w:szCs w:val="20"/>
+        </w:rPr>
+        <w:t>)</w:t>
+      </w:r>
+      <w:bookmarkStart w:id="0" w:name="_GoBack"/>
+      <w:bookmarkEnd w:id="0"/>
+    </w:p>
+    <w:p>
+      <w:pPr>
+        <w:widowControl/>
+        <w:shd w:val="clear" w:color="auto" w:fill="FFFFFE"/>
+        <w:spacing w:line="270" w:lineRule="atLeast"/>
+        <w:jc w:val="left"/>
+        <w:rPr>
+          <w:rFonts w:ascii="Consolas" w:eastAsia="宋体" w:hAnsi="Consolas" w:cs="Consolas" w:hint="eastAsia"/>
+          <w:color w:val="000000"/>
+          <w:kern w:val="0"/>
+          <w:sz w:val="20"/>
+          <w:szCs w:val="20"/>
+        </w:rPr>
+      </w:pPr>
+    </w:p>
+    <w:p>
+      <w:pPr>
+        <w:widowControl/>
+        <w:shd w:val="clear" w:color="auto" w:fill="FFFFFE"/>
+        <w:spacing w:line="270" w:lineRule="atLeast"/>
+        <w:jc w:val="left"/>
+        <w:rPr>
+          <w:rFonts w:ascii="Consolas" w:eastAsia="宋体" w:hAnsi="Consolas" w:cs="Consolas" w:hint="eastAsia"/>
+          <w:color w:val="000000"/>
+          <w:kern w:val="0"/>
+          <w:sz w:val="20"/>
+          <w:szCs w:val="20"/>
+        </w:rPr>
+      </w:pPr>
+    </w:p>
+    <w:p>
+      <w:pPr>
+        <w:widowControl/>
+        <w:shd w:val="clear" w:color="auto" w:fill="FFFFFE"/>
+        <w:spacing w:line="270" w:lineRule="atLeast"/>
+        <w:jc w:val="left"/>
+        <w:rPr>
+          <w:rFonts w:ascii="Consolas" w:eastAsia="宋体" w:hAnsi="Consolas" w:cs="Consolas"/>
+          <w:color w:val="000000"/>
+          <w:kern w:val="0"/>
+          <w:sz w:val="20"/>
+          <w:szCs w:val="20"/>
+        </w:rPr>
+      </w:pPr>
+      <w:r>
+        <w:rPr>
+          <w:rFonts w:ascii="Consolas" w:eastAsia="宋体" w:hAnsi="Consolas" w:cs="Consolas" w:hint="eastAsia"/>
+          <w:color w:val="000000"/>
+          <w:kern w:val="0"/>
+          <w:sz w:val="20"/>
+          <w:szCs w:val="20"/>
+        </w:rPr>
+        <w:t>（</w:t>
+      </w:r>
+      <w:r>
+        <w:rPr>
+          <w:rFonts w:ascii="Consolas" w:eastAsia="宋体" w:hAnsi="Consolas" w:cs="Consolas" w:hint="eastAsia"/>
+          <w:color w:val="000000"/>
+          <w:kern w:val="0"/>
+          <w:sz w:val="20"/>
+          <w:szCs w:val="20"/>
+        </w:rPr>
+        <w:t>3</w:t>
+      </w:r>
+      <w:r>
+        <w:rPr>
+          <w:rFonts w:ascii="Consolas" w:eastAsia="宋体" w:hAnsi="Consolas" w:cs="Consolas" w:hint="eastAsia"/>
+          <w:color w:val="000000"/>
+          <w:kern w:val="0"/>
+          <w:sz w:val="20"/>
+          <w:szCs w:val="20"/>
+        </w:rPr>
+        <w:t>）</w:t>
+      </w:r>
+      <w:r>
+        <w:rPr>
+          <w:rFonts w:ascii="Consolas" w:eastAsia="宋体" w:hAnsi="Consolas" w:cs="Consolas" w:hint="eastAsia"/>
+          <w:color w:val="000000"/>
+          <w:kern w:val="0"/>
+          <w:sz w:val="20"/>
+          <w:szCs w:val="20"/>
+        </w:rPr>
+        <w:t>加</w:t>
+      </w:r>
+      <w:r>
+        <w:rPr>
+          <w:rFonts w:ascii="Consolas" w:eastAsia="宋体" w:hAnsi="Consolas" w:cs="Consolas"/>
+          <w:color w:val="000000"/>
+          <w:kern w:val="0"/>
+          <w:sz w:val="20"/>
+          <w:szCs w:val="20"/>
+        </w:rPr>
+        <w:t>时间</w:t>
+      </w:r>
+      <w:r>
+        <w:rPr>
+          <w:rFonts w:ascii="Consolas" w:eastAsia="宋体" w:hAnsi="Consolas" w:cs="Consolas" w:hint="eastAsia"/>
+          <w:color w:val="000000"/>
+          <w:kern w:val="0"/>
+          <w:sz w:val="20"/>
+          <w:szCs w:val="20"/>
+        </w:rPr>
+        <w:t xml:space="preserve"> </w:t>
+      </w:r>
+      <w:r>
+        <w:rPr>
+          <w:rFonts w:ascii="Consolas" w:eastAsia="宋体" w:hAnsi="Consolas" w:cs="Consolas"/>
+          <w:color w:val="000000"/>
+          <w:kern w:val="0"/>
+          <w:sz w:val="20"/>
+          <w:szCs w:val="20"/>
+        </w:rPr>
+        <w:t>#include&lt;time.h&gt;</w:t>
+      </w:r>
+    </w:p>
+    <w:p>
+      <w:pPr>
+        <w:widowControl/>
+        <w:shd w:val="clear" w:color="auto" w:fill="FFFFFE"/>
+        <w:spacing w:line="270" w:lineRule="atLeast"/>
+        <w:jc w:val="left"/>
+        <w:rPr>
+          <w:rFonts w:ascii="Consolas" w:eastAsia="宋体" w:hAnsi="Consolas" w:cs="Consolas"/>
+          <w:color w:val="000000"/>
+          <w:kern w:val="0"/>
+          <w:sz w:val="20"/>
+          <w:szCs w:val="20"/>
+        </w:rPr>
+      </w:pPr>
+      <w:r>
+        <w:rPr>
+          <w:rFonts w:ascii="Consolas" w:eastAsia="宋体" w:hAnsi="Consolas" w:cs="Consolas"/>
+          <w:color w:val="0000FF"/>
+          <w:kern w:val="0"/>
+          <w:sz w:val="20"/>
+          <w:szCs w:val="20"/>
+        </w:rPr>
+        <w:t>#define</w:t>
+      </w:r>
+      <w:r>
+        <w:rPr>
+          <w:rFonts w:ascii="Consolas" w:eastAsia="宋体" w:hAnsi="Consolas" w:cs="Consolas"/>
+          <w:color w:val="000000"/>
+          <w:kern w:val="0"/>
+          <w:sz w:val="20"/>
+          <w:szCs w:val="20"/>
+        </w:rPr>
+        <w:t> InitLog(fmt, ...) \</w:t>
+      </w:r>
+    </w:p>
+    <w:p>
+      <w:pPr>
+        <w:widowControl/>
+        <w:shd w:val="clear" w:color="auto" w:fill="FFFFFE"/>
+        <w:spacing w:line="270" w:lineRule="atLeast"/>
+        <w:jc w:val="left"/>
+        <w:rPr>
+          <w:rFonts w:ascii="Consolas" w:eastAsia="宋体" w:hAnsi="Consolas" w:cs="Consolas"/>
+          <w:color w:val="000000"/>
+          <w:kern w:val="0"/>
+          <w:sz w:val="20"/>
+          <w:szCs w:val="20"/>
+        </w:rPr>
+      </w:pPr>
+      <w:r>
+        <w:rPr>
+          <w:rFonts w:ascii="Consolas" w:eastAsia="宋体" w:hAnsi="Consolas" w:cs="Consolas"/>
+          <w:color w:val="0000FF"/>
+          <w:kern w:val="0"/>
+          <w:sz w:val="20"/>
+          <w:szCs w:val="20"/>
+        </w:rPr>
+        <w:t>do</w:t>
+      </w:r>
+      <w:r>
+        <w:rPr>
+          <w:rFonts w:ascii="Consolas" w:eastAsia="宋体" w:hAnsi="Consolas" w:cs="Consolas"/>
+          <w:color w:val="000000"/>
+          <w:kern w:val="0"/>
+          <w:sz w:val="20"/>
+          <w:szCs w:val="20"/>
+        </w:rPr>
+        <w:t> {\</w:t>
+      </w:r>
+    </w:p>
+    <w:p>
+      <w:pPr>
+        <w:widowControl/>
+        <w:shd w:val="clear" w:color="auto" w:fill="FFFFFE"/>
+        <w:spacing w:line="270" w:lineRule="atLeast"/>
+        <w:jc w:val="left"/>
+        <w:rPr>
+          <w:rFonts w:ascii="Consolas" w:eastAsia="宋体" w:hAnsi="Consolas" w:cs="Consolas"/>
+          <w:color w:val="000000"/>
+          <w:kern w:val="0"/>
+          <w:sz w:val="20"/>
+          <w:szCs w:val="20"/>
+        </w:rPr>
+      </w:pPr>
+      <w:r>
+        <w:rPr>
+          <w:rFonts w:ascii="Consolas" w:eastAsia="宋体" w:hAnsi="Consolas" w:cs="Consolas"/>
+          <w:color w:val="000000"/>
+          <w:kern w:val="0"/>
+          <w:sz w:val="20"/>
+          <w:szCs w:val="20"/>
+        </w:rPr>
+        <w:t>    </w:t>
+      </w:r>
+      <w:r>
+        <w:rPr>
+          <w:rFonts w:ascii="Consolas" w:eastAsia="宋体" w:hAnsi="Consolas" w:cs="Consolas"/>
+          <w:color w:val="0000FF"/>
+          <w:kern w:val="0"/>
+          <w:sz w:val="20"/>
+          <w:szCs w:val="20"/>
+        </w:rPr>
+        <w:t>char</w:t>
+      </w:r>
+      <w:r>
+        <w:rPr>
+          <w:rFonts w:ascii="Consolas" w:eastAsia="宋体" w:hAnsi="Consolas" w:cs="Consolas"/>
+          <w:color w:val="000000"/>
+          <w:kern w:val="0"/>
+          <w:sz w:val="20"/>
+          <w:szCs w:val="20"/>
+        </w:rPr>
+        <w:t> buff[</w:t>
+      </w:r>
+      <w:r>
+        <w:rPr>
+          <w:rFonts w:ascii="Consolas" w:eastAsia="宋体" w:hAnsi="Consolas" w:cs="Consolas"/>
+          <w:color w:val="09885A"/>
+          <w:kern w:val="0"/>
+          <w:sz w:val="20"/>
+          <w:szCs w:val="20"/>
+        </w:rPr>
+        <w:t>1024</w:t>
+      </w:r>
+      <w:r>
+        <w:rPr>
+          <w:rFonts w:ascii="Consolas" w:eastAsia="宋体" w:hAnsi="Consolas" w:cs="Consolas"/>
+          <w:color w:val="000000"/>
+          <w:kern w:val="0"/>
+          <w:sz w:val="20"/>
+          <w:szCs w:val="20"/>
+        </w:rPr>
+        <w:t>] = {</w:t>
+      </w:r>
+      <w:r>
+        <w:rPr>
+          <w:rFonts w:ascii="Consolas" w:eastAsia="宋体" w:hAnsi="Consolas" w:cs="Consolas"/>
+          <w:color w:val="09885A"/>
+          <w:kern w:val="0"/>
+          <w:sz w:val="20"/>
+          <w:szCs w:val="20"/>
+        </w:rPr>
+        <w:t>0</w:t>
+      </w:r>
+      <w:r>
+        <w:rPr>
+          <w:rFonts w:ascii="Consolas" w:eastAsia="宋体" w:hAnsi="Consolas" w:cs="Consolas"/>
+          <w:color w:val="000000"/>
+          <w:kern w:val="0"/>
+          <w:sz w:val="20"/>
+          <w:szCs w:val="20"/>
+        </w:rPr>
+        <w:t>};\</w:t>
+      </w:r>
+    </w:p>
+    <w:p>
+      <w:pPr>
+        <w:widowControl/>
+        <w:shd w:val="clear" w:color="auto" w:fill="FFFFFE"/>
+        <w:spacing w:line="270" w:lineRule="atLeast"/>
+        <w:jc w:val="left"/>
+        <w:rPr>
+          <w:rFonts w:ascii="Consolas" w:eastAsia="宋体" w:hAnsi="Consolas" w:cs="Consolas"/>
+          <w:color w:val="000000"/>
+          <w:kern w:val="0"/>
+          <w:sz w:val="20"/>
+          <w:szCs w:val="20"/>
+        </w:rPr>
+      </w:pPr>
+      <w:r>
+        <w:rPr>
+          <w:rFonts w:ascii="Consolas" w:eastAsia="宋体" w:hAnsi="Consolas" w:cs="Consolas"/>
+          <w:color w:val="000000"/>
+          <w:kern w:val="0"/>
+          <w:sz w:val="20"/>
+          <w:szCs w:val="20"/>
+        </w:rPr>
+        <w:t>    time_t timer;\</w:t>
+      </w:r>
+    </w:p>
+    <w:p>
+      <w:pPr>
+        <w:widowControl/>
+        <w:shd w:val="clear" w:color="auto" w:fill="FFFFFE"/>
+        <w:spacing w:line="270" w:lineRule="atLeast"/>
+        <w:jc w:val="left"/>
+        <w:rPr>
+          <w:rFonts w:ascii="Consolas" w:eastAsia="宋体" w:hAnsi="Consolas" w:cs="Consolas"/>
+          <w:color w:val="000000"/>
+          <w:kern w:val="0"/>
+          <w:sz w:val="20"/>
+          <w:szCs w:val="20"/>
+        </w:rPr>
+      </w:pPr>
+      <w:r>
+        <w:rPr>
+          <w:rFonts w:ascii="Consolas" w:eastAsia="宋体" w:hAnsi="Consolas" w:cs="Consolas"/>
+          <w:color w:val="000000"/>
+          <w:kern w:val="0"/>
+          <w:sz w:val="20"/>
+          <w:szCs w:val="20"/>
+        </w:rPr>
+        <w:t>    </w:t>
+      </w:r>
+      <w:r>
+        <w:rPr>
+          <w:rFonts w:ascii="Consolas" w:eastAsia="宋体" w:hAnsi="Consolas" w:cs="Consolas"/>
+          <w:color w:val="0000FF"/>
+          <w:kern w:val="0"/>
+          <w:sz w:val="20"/>
+          <w:szCs w:val="20"/>
+        </w:rPr>
+        <w:t>struct</w:t>
+      </w:r>
+      <w:r>
+        <w:rPr>
+          <w:rFonts w:ascii="Consolas" w:eastAsia="宋体" w:hAnsi="Consolas" w:cs="Consolas"/>
+          <w:color w:val="000000"/>
+          <w:kern w:val="0"/>
+          <w:sz w:val="20"/>
+          <w:szCs w:val="20"/>
+        </w:rPr>
+        <w:t> tm* tmer;\</w:t>
+      </w:r>
+    </w:p>
+    <w:p>
+      <w:pPr>
+        <w:widowControl/>
+        <w:shd w:val="clear" w:color="auto" w:fill="FFFFFE"/>
+        <w:spacing w:line="270" w:lineRule="atLeast"/>
+        <w:jc w:val="left"/>
+        <w:rPr>
+          <w:rFonts w:ascii="Consolas" w:eastAsia="宋体" w:hAnsi="Consolas" w:cs="Consolas"/>
+          <w:color w:val="000000"/>
+          <w:kern w:val="0"/>
+          <w:sz w:val="20"/>
+          <w:szCs w:val="20"/>
+        </w:rPr>
+      </w:pPr>
+      <w:r>
+        <w:rPr>
+          <w:rFonts w:ascii="Consolas" w:eastAsia="宋体" w:hAnsi="Consolas" w:cs="Consolas"/>
+          <w:color w:val="000000"/>
+          <w:kern w:val="0"/>
+          <w:sz w:val="20"/>
+          <w:szCs w:val="20"/>
+        </w:rPr>
+        <w:lastRenderedPageBreak/>
+        <w:t>    </w:t>
+      </w:r>
+      <w:r>
+        <w:rPr>
+          <w:rFonts w:ascii="Consolas" w:eastAsia="宋体" w:hAnsi="Consolas" w:cs="Consolas"/>
+          <w:color w:val="0000FF"/>
+          <w:kern w:val="0"/>
+          <w:sz w:val="20"/>
+          <w:szCs w:val="20"/>
+        </w:rPr>
+        <w:t>char</w:t>
+      </w:r>
+      <w:r>
+        <w:rPr>
+          <w:rFonts w:ascii="Consolas" w:eastAsia="宋体" w:hAnsi="Consolas" w:cs="Consolas"/>
+          <w:color w:val="000000"/>
+          <w:kern w:val="0"/>
+          <w:sz w:val="20"/>
+          <w:szCs w:val="20"/>
+        </w:rPr>
+        <w:t>* str;\</w:t>
+      </w:r>
+    </w:p>
+    <w:p>
+      <w:pPr>
+        <w:widowControl/>
+        <w:shd w:val="clear" w:color="auto" w:fill="FFFFFE"/>
+        <w:spacing w:line="270" w:lineRule="atLeast"/>
+        <w:jc w:val="left"/>
+        <w:rPr>
+          <w:rFonts w:ascii="Consolas" w:eastAsia="宋体" w:hAnsi="Consolas" w:cs="Consolas"/>
+          <w:color w:val="000000"/>
+          <w:kern w:val="0"/>
+          <w:sz w:val="20"/>
+          <w:szCs w:val="20"/>
+        </w:rPr>
+      </w:pPr>
+      <w:r>
+        <w:rPr>
+          <w:rFonts w:ascii="Consolas" w:eastAsia="宋体" w:hAnsi="Consolas" w:cs="Consolas"/>
+          <w:color w:val="000000"/>
+          <w:kern w:val="0"/>
+          <w:sz w:val="20"/>
+          <w:szCs w:val="20"/>
+        </w:rPr>
+        <w:t>    time(&amp;timer);\</w:t>
+      </w:r>
+    </w:p>
+    <w:p>
+      <w:pPr>
+        <w:widowControl/>
+        <w:shd w:val="clear" w:color="auto" w:fill="FFFFFE"/>
+        <w:spacing w:line="270" w:lineRule="atLeast"/>
+        <w:jc w:val="left"/>
+        <w:rPr>
+          <w:rFonts w:ascii="Consolas" w:eastAsia="宋体" w:hAnsi="Consolas" w:cs="Consolas"/>
+          <w:color w:val="000000"/>
+          <w:kern w:val="0"/>
+          <w:sz w:val="20"/>
+          <w:szCs w:val="20"/>
+        </w:rPr>
+      </w:pPr>
+      <w:r>
+        <w:rPr>
+          <w:rFonts w:ascii="Consolas" w:eastAsia="宋体" w:hAnsi="Consolas" w:cs="Consolas"/>
+          <w:color w:val="000000"/>
+          <w:kern w:val="0"/>
+          <w:sz w:val="20"/>
+          <w:szCs w:val="20"/>
+        </w:rPr>
+        <w:t>    tmer = localtime(&amp;timer);\</w:t>
+      </w:r>
+    </w:p>
+    <w:p>
+      <w:pPr>
+        <w:widowControl/>
+        <w:shd w:val="clear" w:color="auto" w:fill="FFFFFE"/>
+        <w:spacing w:line="270" w:lineRule="atLeast"/>
+        <w:jc w:val="left"/>
+        <w:rPr>
+          <w:rFonts w:ascii="Consolas" w:eastAsia="宋体" w:hAnsi="Consolas" w:cs="Consolas"/>
+          <w:color w:val="000000"/>
+          <w:kern w:val="0"/>
+          <w:sz w:val="20"/>
+          <w:szCs w:val="20"/>
+        </w:rPr>
+      </w:pPr>
+      <w:r>
+        <w:rPr>
+          <w:rFonts w:ascii="Consolas" w:eastAsia="宋体" w:hAnsi="Consolas" w:cs="Consolas"/>
+          <w:color w:val="000000"/>
+          <w:kern w:val="0"/>
+          <w:sz w:val="20"/>
+          <w:szCs w:val="20"/>
+        </w:rPr>
+        <w:t>    str = asctime(tmer);\</w:t>
+      </w:r>
+    </w:p>
+    <w:p>
+      <w:pPr>
+        <w:widowControl/>
+        <w:shd w:val="clear" w:color="auto" w:fill="FFFFFE"/>
+        <w:spacing w:line="270" w:lineRule="atLeast"/>
+        <w:jc w:val="left"/>
+        <w:rPr>
+          <w:rFonts w:ascii="Consolas" w:eastAsia="宋体" w:hAnsi="Consolas" w:cs="Consolas"/>
+          <w:color w:val="000000"/>
+          <w:kern w:val="0"/>
+          <w:sz w:val="20"/>
+          <w:szCs w:val="20"/>
+        </w:rPr>
+      </w:pPr>
+      <w:r>
+        <w:rPr>
+          <w:rFonts w:ascii="Consolas" w:eastAsia="宋体" w:hAnsi="Consolas" w:cs="Consolas"/>
+          <w:color w:val="000000"/>
+          <w:kern w:val="0"/>
+          <w:sz w:val="20"/>
+          <w:szCs w:val="20"/>
+        </w:rPr>
+        <w:t>    strcat(buff, str);\</w:t>
+      </w:r>
+    </w:p>
+    <w:p>
+      <w:pPr>
+        <w:widowControl/>
+        <w:shd w:val="clear" w:color="auto" w:fill="FFFFFE"/>
+        <w:spacing w:line="270" w:lineRule="atLeast"/>
+        <w:jc w:val="left"/>
+        <w:rPr>
+          <w:rFonts w:ascii="Consolas" w:eastAsia="宋体" w:hAnsi="Consolas" w:cs="Consolas"/>
+          <w:color w:val="000000"/>
+          <w:kern w:val="0"/>
+          <w:sz w:val="20"/>
+          <w:szCs w:val="20"/>
+        </w:rPr>
+      </w:pPr>
+      <w:r>
+        <w:rPr>
+          <w:rFonts w:ascii="Consolas" w:eastAsia="宋体" w:hAnsi="Consolas" w:cs="Consolas"/>
+          <w:color w:val="000000"/>
+          <w:kern w:val="0"/>
+          <w:sz w:val="20"/>
+          <w:szCs w:val="20"/>
+        </w:rPr>
+        <w:t>    sprintf(&amp;buff[strlen(buff) - </w:t>
+      </w:r>
+      <w:r>
+        <w:rPr>
+          <w:rFonts w:ascii="Consolas" w:eastAsia="宋体" w:hAnsi="Consolas" w:cs="Consolas"/>
+          <w:color w:val="09885A"/>
+          <w:kern w:val="0"/>
+          <w:sz w:val="20"/>
+          <w:szCs w:val="20"/>
+        </w:rPr>
+        <w:t>1</w:t>
+      </w:r>
+      <w:r>
+        <w:rPr>
+          <w:rFonts w:ascii="Consolas" w:eastAsia="宋体" w:hAnsi="Consolas" w:cs="Consolas"/>
+          <w:color w:val="000000"/>
+          <w:kern w:val="0"/>
+          <w:sz w:val="20"/>
+          <w:szCs w:val="20"/>
+        </w:rPr>
+        <w:t>], </w:t>
+      </w:r>
+      <w:r>
+        <w:rPr>
+          <w:rFonts w:ascii="Consolas" w:eastAsia="宋体" w:hAnsi="Consolas" w:cs="Consolas"/>
+          <w:color w:val="A31515"/>
+          <w:kern w:val="0"/>
+          <w:sz w:val="20"/>
+          <w:szCs w:val="20"/>
+        </w:rPr>
+        <w:t>" init error  %s, %d: "</w:t>
+      </w:r>
+      <w:r>
+        <w:rPr>
+          <w:rFonts w:ascii="Consolas" w:eastAsia="宋体" w:hAnsi="Consolas" w:cs="Consolas"/>
+          <w:color w:val="000000"/>
+          <w:kern w:val="0"/>
+          <w:sz w:val="20"/>
+          <w:szCs w:val="20"/>
+        </w:rPr>
+        <w:t>fmt, __FUNCTION__, __LINE__, ##__VA_ARGS__);\</w:t>
+      </w:r>
+    </w:p>
+    <w:p>
+      <w:pPr>
+        <w:widowControl/>
+        <w:shd w:val="clear" w:color="auto" w:fill="FFFFFE"/>
+        <w:spacing w:line="270" w:lineRule="atLeast"/>
+        <w:jc w:val="left"/>
+        <w:rPr>
+          <w:rFonts w:ascii="Consolas" w:eastAsia="宋体" w:hAnsi="Consolas" w:cs="Consolas"/>
+          <w:color w:val="000000"/>
+          <w:kern w:val="0"/>
+          <w:sz w:val="20"/>
+          <w:szCs w:val="20"/>
+        </w:rPr>
+      </w:pPr>
+      <w:r>
+        <w:rPr>
+          <w:rFonts w:ascii="Consolas" w:eastAsia="宋体" w:hAnsi="Consolas" w:cs="Consolas"/>
+          <w:color w:val="000000"/>
+          <w:kern w:val="0"/>
+          <w:sz w:val="20"/>
+          <w:szCs w:val="20"/>
+        </w:rPr>
+        <w:t>    TestLog(LEVEL_INIT, buff);\</w:t>
+      </w:r>
+    </w:p>
+    <w:p>
+      <w:pPr>
+        <w:widowControl/>
+        <w:shd w:val="clear" w:color="auto" w:fill="FFFFFE"/>
+        <w:spacing w:line="270" w:lineRule="atLeast"/>
+        <w:jc w:val="left"/>
+        <w:rPr>
+          <w:rFonts w:ascii="Consolas" w:eastAsia="宋体" w:hAnsi="Consolas" w:cs="Consolas"/>
+          <w:color w:val="000000"/>
+          <w:kern w:val="0"/>
+          <w:sz w:val="20"/>
+          <w:szCs w:val="20"/>
+        </w:rPr>
+      </w:pPr>
+      <w:r>
+        <w:rPr>
+          <w:rFonts w:ascii="Consolas" w:eastAsia="宋体" w:hAnsi="Consolas" w:cs="Consolas"/>
+          <w:color w:val="000000"/>
+          <w:kern w:val="0"/>
+          <w:sz w:val="20"/>
+          <w:szCs w:val="20"/>
+        </w:rPr>
+        <w:t>}</w:t>
+      </w:r>
+      <w:r>
+        <w:rPr>
+          <w:rFonts w:ascii="Consolas" w:eastAsia="宋体" w:hAnsi="Consolas" w:cs="Consolas"/>
+          <w:color w:val="0000FF"/>
+          <w:kern w:val="0"/>
+          <w:sz w:val="20"/>
+          <w:szCs w:val="20"/>
+        </w:rPr>
+        <w:t>while</w:t>
+      </w:r>
+      <w:r>
+        <w:rPr>
+          <w:rFonts w:ascii="Consolas" w:eastAsia="宋体" w:hAnsi="Consolas" w:cs="Consolas"/>
+          <w:color w:val="000000"/>
+          <w:kern w:val="0"/>
+          <w:sz w:val="20"/>
+          <w:szCs w:val="20"/>
+        </w:rPr>
+        <w:t>(</w:t>
+      </w:r>
+      <w:r>
+        <w:rPr>
+          <w:rFonts w:ascii="Consolas" w:eastAsia="宋体" w:hAnsi="Consolas" w:cs="Consolas"/>
+          <w:color w:val="09885A"/>
+          <w:kern w:val="0"/>
+          <w:sz w:val="20"/>
+          <w:szCs w:val="20"/>
+        </w:rPr>
+        <w:t>0</w:t>
+      </w:r>
+      <w:r>
+        <w:rPr>
+          <w:rFonts w:ascii="Consolas" w:eastAsia="宋体" w:hAnsi="Consolas" w:cs="Consolas"/>
+          <w:color w:val="000000"/>
+          <w:kern w:val="0"/>
+          <w:sz w:val="20"/>
+          <w:szCs w:val="20"/>
+        </w:rPr>
+        <w:t>)</w:t>
+      </w:r>
+    </w:p>
+    <w:p>
+      <w:pPr>
+        <w:pStyle w:val="a9"/>
+        <w:widowControl/>
+        <w:shd w:val="clear" w:color="auto" w:fill="FFFFFE"/>
+        <w:spacing w:line="270" w:lineRule="atLeast"/>
+        <w:ind w:left="720" w:firstLineChars="0" w:firstLine="0"/>
+        <w:jc w:val="left"/>
+        <w:rPr>
+          <w:rFonts w:ascii="Consolas" w:eastAsia="宋体" w:hAnsi="Consolas" w:cs="Consolas" w:hint="eastAsia"/>
+          <w:color w:val="000000"/>
+          <w:kern w:val="0"/>
+          <w:sz w:val="20"/>
+          <w:szCs w:val="20"/>
+        </w:rPr>
+      </w:pPr>
+    </w:p>
+    <w:p>
+      <w:pPr>
+        <w:rPr>
+          <w:rFonts w:hint="eastAsia"/>
+        </w:rPr>
+      </w:pPr>
     </w:p>
     <w:sectPr>
       <w:pgSz w:w="11906" w:h="16838"/>
@@ -4825,6 +7665,25 @@
       <w:szCs w:val="24"/>
     </w:rPr>
   </w:style>
+  <w:style w:type="paragraph" w:styleId="aa">
+    <w:name w:val="Normal (Web)"/>
+    <w:basedOn w:val="a"/>
+    <w:uiPriority w:val="99"/>
+    <w:semiHidden/>
+    <w:unhideWhenUsed/>
+    <w:rsid w:val="00C919C9"/>
+    <w:pPr>
+      <w:widowControl/>
+      <w:spacing w:before="100" w:beforeAutospacing="1" w:after="100" w:afterAutospacing="1"/>
+      <w:jc w:val="left"/>
+    </w:pPr>
+    <w:rPr>
+      <w:rFonts w:ascii="宋体" w:eastAsia="宋体" w:hAnsi="宋体" w:cs="宋体"/>
+      <w:kern w:val="0"/>
+      <w:sz w:val="24"/>
+      <w:szCs w:val="24"/>
+    </w:rPr>
+  </w:style>
 </w:styles>
 </file>
 
